--- a/dokumentazioa/Memoria.docx
+++ b/dokumentazioa/Memoria.docx
@@ -3046,6 +3046,65 @@
           </w:p>
         </w:tc>
       </w:tr>
+      <w:tr>
+        <w:tc>
+          <w:tcPr>
+            <w:tcW w:w="2553" w:type="dxa"/>
+          </w:tcPr>
+          <w:p>
+            <w:pPr>
+              <w:jc w:val="center"/>
+              <w:rPr>
+                <w:lang w:val="eu-ES"/>
+              </w:rPr>
+            </w:pPr>
+            <w:r>
+              <w:rPr>
+                <w:lang w:val="eu-ES"/>
+              </w:rPr>
+              <w:t>Ekainaren 3</w:t>
+            </w:r>
+          </w:p>
+        </w:tc>
+        <w:tc>
+          <w:tcPr>
+            <w:tcW w:w="2835" w:type="dxa"/>
+          </w:tcPr>
+          <w:p>
+            <w:pPr>
+              <w:jc w:val="center"/>
+              <w:rPr>
+                <w:lang w:val="eu-ES"/>
+              </w:rPr>
+            </w:pPr>
+            <w:r>
+              <w:rPr>
+                <w:lang w:val="eu-ES"/>
+              </w:rPr>
+              <w:t>9</w:t>
+            </w:r>
+          </w:p>
+        </w:tc>
+        <w:tc>
+          <w:tcPr>
+            <w:tcW w:w="4536" w:type="dxa"/>
+          </w:tcPr>
+          <w:p>
+            <w:pPr>
+              <w:jc w:val="center"/>
+              <w:rPr>
+                <w:lang w:val="eu-ES"/>
+              </w:rPr>
+            </w:pPr>
+            <w:r>
+              <w:rPr>
+                <w:lang w:val="eu-ES"/>
+              </w:rPr>
+              <w:t>Memoria eta aldaketa txiki batzuk</w:t>
+            </w:r>
+          </w:p>
+        </w:tc>
+      </w:tr>
     </w:tbl>
     <w:p>
       <w:pPr>
@@ -3086,8 +3145,6 @@
           <w:lang w:val="eu-ES"/>
         </w:rPr>
       </w:pPr>
-      <w:bookmarkStart w:id="0" w:name="_GoBack"/>
-      <w:bookmarkEnd w:id="0"/>
     </w:p>
     <w:p>
       <w:pPr>
@@ -3107,7 +3164,6 @@
           <w:sz w:val="72"/>
           <w:lang w:val="eu-ES"/>
         </w:rPr>
-        <w:lastRenderedPageBreak/>
         <w:t>Diseinua</w:t>
       </w:r>
     </w:p>
@@ -3266,10 +3322,10 @@
           <wp:anchor distT="0" distB="0" distL="114300" distR="114300" simplePos="0" relativeHeight="251656704" behindDoc="0" locked="0" layoutInCell="1" allowOverlap="1" wp14:anchorId="5541EA30" wp14:editId="5CC208C8">
             <wp:simplePos x="0" y="0"/>
             <wp:positionH relativeFrom="page">
-              <wp:posOffset>700405</wp:posOffset>
+              <wp:posOffset>614680</wp:posOffset>
             </wp:positionH>
             <wp:positionV relativeFrom="paragraph">
-              <wp:posOffset>4265295</wp:posOffset>
+              <wp:posOffset>4095115</wp:posOffset>
             </wp:positionV>
             <wp:extent cx="6557334" cy="3305175"/>
             <wp:effectExtent l="0" t="0" r="0" b="0"/>
@@ -3327,15 +3383,8 @@
           </wp:anchor>
         </w:drawing>
       </w:r>
-    </w:p>
-    <w:p>
-      <w:pPr>
-        <w:pStyle w:val="Sinespaciado"/>
-        <w:rPr>
-          <w:rFonts w:asciiTheme="minorHAnsi" w:hAnsiTheme="minorHAnsi"/>
-          <w:lang w:val="eu-ES"/>
-        </w:rPr>
-      </w:pPr>
+      <w:bookmarkStart w:id="0" w:name="_GoBack"/>
+      <w:bookmarkEnd w:id="0"/>
       <w:r>
         <w:rPr>
           <w:rFonts w:asciiTheme="minorHAnsi" w:hAnsiTheme="minorHAnsi"/>

--- a/dokumentazioa/Memoria.docx
+++ b/dokumentazioa/Memoria.docx
@@ -3,317 +3,1217 @@
 <w:document xmlns:wpc="http://schemas.microsoft.com/office/word/2010/wordprocessingCanvas" xmlns:mc="http://schemas.openxmlformats.org/markup-compatibility/2006" xmlns:o="urn:schemas-microsoft-com:office:office" xmlns:r="http://schemas.openxmlformats.org/officeDocument/2006/relationships" xmlns:m="http://schemas.openxmlformats.org/officeDocument/2006/math" xmlns:v="urn:schemas-microsoft-com:vml" xmlns:wp14="http://schemas.microsoft.com/office/word/2010/wordprocessingDrawing" xmlns:wp="http://schemas.openxmlformats.org/drawingml/2006/wordprocessingDrawing" xmlns:w10="urn:schemas-microsoft-com:office:word" xmlns:w="http://schemas.openxmlformats.org/wordprocessingml/2006/main" xmlns:w14="http://schemas.microsoft.com/office/word/2010/wordml" xmlns:w15="http://schemas.microsoft.com/office/word/2012/wordml" xmlns:wpg="http://schemas.microsoft.com/office/word/2010/wordprocessingGroup" xmlns:wpi="http://schemas.microsoft.com/office/word/2010/wordprocessingInk" xmlns:wne="http://schemas.microsoft.com/office/word/2006/wordml" xmlns:wps="http://schemas.microsoft.com/office/word/2010/wordprocessingShape" mc:Ignorable="w14 w15 wp14">
   <w:background w:color="FFFFFF"/>
   <w:body>
-    <w:p>
-      <w:pPr>
-        <w:jc w:val="center"/>
-        <w:rPr>
-          <w:lang w:val="eu-ES"/>
-        </w:rPr>
-      </w:pPr>
-    </w:p>
-    <w:p>
-      <w:pPr>
-        <w:jc w:val="center"/>
-        <w:rPr>
-          <w:rFonts w:ascii="Aharoni" w:eastAsia="Ubuntu" w:hAnsi="Aharoni" w:cs="Aharoni"/>
-          <w:b/>
-          <w:color w:val="666666"/>
-          <w:sz w:val="28"/>
-          <w:lang w:val="eu-ES"/>
-        </w:rPr>
-      </w:pPr>
-      <w:r>
-        <w:rPr>
-          <w:noProof/>
-        </w:rPr>
-        <w:drawing>
-          <wp:inline distT="0" distB="0" distL="0" distR="0">
-            <wp:extent cx="5733415" cy="2436701"/>
-            <wp:effectExtent l="0" t="0" r="635" b="1905"/>
-            <wp:docPr id="1" name="Imagen 1" descr="http://mainstreetaffiliates.com/marketing/marketingpackages/images/bg/blackjacklogo.jpg"/>
-            <wp:cNvGraphicFramePr>
-              <a:graphicFrameLocks xmlns:a="http://schemas.openxmlformats.org/drawingml/2006/main" noChangeAspect="1"/>
-            </wp:cNvGraphicFramePr>
-            <a:graphic xmlns:a="http://schemas.openxmlformats.org/drawingml/2006/main">
-              <a:graphicData uri="http://schemas.openxmlformats.org/drawingml/2006/picture">
-                <pic:pic xmlns:pic="http://schemas.openxmlformats.org/drawingml/2006/picture">
-                  <pic:nvPicPr>
-                    <pic:cNvPr id="0" name="Picture 1" descr="http://mainstreetaffiliates.com/marketing/marketingpackages/images/bg/blackjacklogo.jpg"/>
-                    <pic:cNvPicPr>
-                      <a:picLocks noChangeAspect="1" noChangeArrowheads="1"/>
-                    </pic:cNvPicPr>
-                  </pic:nvPicPr>
-                  <pic:blipFill>
-                    <a:blip r:embed="rId7">
-                      <a:extLst>
-                        <a:ext uri="{28A0092B-C50C-407E-A947-70E740481C1C}">
-                          <a14:useLocalDpi xmlns:a14="http://schemas.microsoft.com/office/drawing/2010/main" val="0"/>
-                        </a:ext>
-                      </a:extLst>
-                    </a:blip>
-                    <a:srcRect/>
-                    <a:stretch>
-                      <a:fillRect/>
-                    </a:stretch>
-                  </pic:blipFill>
-                  <pic:spPr bwMode="auto">
-                    <a:xfrm>
-                      <a:off x="0" y="0"/>
-                      <a:ext cx="5733415" cy="2436701"/>
-                    </a:xfrm>
-                    <a:prstGeom prst="rect">
-                      <a:avLst/>
-                    </a:prstGeom>
-                    <a:noFill/>
-                    <a:ln>
-                      <a:noFill/>
-                    </a:ln>
-                  </pic:spPr>
-                </pic:pic>
-              </a:graphicData>
-            </a:graphic>
-          </wp:inline>
-        </w:drawing>
-      </w:r>
-    </w:p>
-    <w:p>
-      <w:pPr>
-        <w:jc w:val="center"/>
-        <w:rPr>
-          <w:rFonts w:ascii="Aharoni" w:eastAsia="Ubuntu" w:hAnsi="Aharoni" w:cs="Aharoni"/>
-          <w:b/>
-          <w:color w:val="666666"/>
-          <w:sz w:val="28"/>
-          <w:lang w:val="eu-ES"/>
-        </w:rPr>
-      </w:pPr>
-    </w:p>
-    <w:p>
-      <w:pPr>
-        <w:jc w:val="center"/>
-        <w:rPr>
-          <w:rFonts w:ascii="Aharoni" w:hAnsi="Aharoni" w:cs="Aharoni"/>
-          <w:sz w:val="32"/>
-          <w:lang w:val="eu-ES"/>
-        </w:rPr>
-      </w:pPr>
-      <w:proofErr w:type="spellStart"/>
-      <w:r>
-        <w:rPr>
-          <w:rFonts w:ascii="Aharoni" w:eastAsia="Ubuntu" w:hAnsi="Aharoni" w:cs="Aharoni"/>
-          <w:b/>
-          <w:color w:val="666666"/>
-          <w:sz w:val="28"/>
-          <w:lang w:val="eu-ES"/>
-        </w:rPr>
-        <w:t>White</w:t>
-      </w:r>
-      <w:proofErr w:type="spellEnd"/>
-      <w:r>
-        <w:rPr>
-          <w:rFonts w:ascii="Aharoni" w:eastAsia="Ubuntu" w:hAnsi="Aharoni" w:cs="Aharoni"/>
-          <w:b/>
-          <w:color w:val="666666"/>
-          <w:sz w:val="28"/>
-          <w:lang w:val="eu-ES"/>
-        </w:rPr>
-        <w:t xml:space="preserve"> </w:t>
-      </w:r>
-      <w:proofErr w:type="spellStart"/>
-      <w:r>
-        <w:rPr>
-          <w:rFonts w:ascii="Aharoni" w:eastAsia="Ubuntu" w:hAnsi="Aharoni" w:cs="Aharoni"/>
-          <w:b/>
-          <w:color w:val="666666"/>
-          <w:sz w:val="28"/>
-          <w:lang w:val="eu-ES"/>
-        </w:rPr>
-        <w:t>Mesa</w:t>
-      </w:r>
-      <w:proofErr w:type="spellEnd"/>
-    </w:p>
-    <w:p>
-      <w:pPr>
-        <w:jc w:val="center"/>
-        <w:rPr>
-          <w:lang w:val="eu-ES"/>
-        </w:rPr>
-      </w:pPr>
-    </w:p>
-    <w:p>
-      <w:pPr>
-        <w:jc w:val="center"/>
-        <w:rPr>
-          <w:lang w:val="eu-ES"/>
-        </w:rPr>
-      </w:pPr>
-    </w:p>
-    <w:p>
-      <w:pPr>
-        <w:rPr>
-          <w:lang w:val="eu-ES"/>
-        </w:rPr>
-      </w:pPr>
-    </w:p>
-    <w:p>
-      <w:pPr>
-        <w:rPr>
-          <w:lang w:val="eu-ES"/>
-        </w:rPr>
-      </w:pPr>
-    </w:p>
-    <w:p>
-      <w:pPr>
-        <w:jc w:val="center"/>
-        <w:rPr>
-          <w:lang w:val="eu-ES"/>
-        </w:rPr>
-      </w:pPr>
-    </w:p>
-    <w:p>
-      <w:pPr>
-        <w:jc w:val="center"/>
-        <w:rPr>
-          <w:lang w:val="eu-ES"/>
-        </w:rPr>
-      </w:pPr>
-    </w:p>
-    <w:p>
-      <w:pPr>
-        <w:jc w:val="center"/>
-        <w:rPr>
-          <w:lang w:val="eu-ES"/>
-        </w:rPr>
-      </w:pPr>
-    </w:p>
-    <w:p>
-      <w:pPr>
-        <w:jc w:val="center"/>
-        <w:rPr>
-          <w:lang w:val="eu-ES"/>
-        </w:rPr>
-      </w:pPr>
-    </w:p>
-    <w:p>
-      <w:pPr>
-        <w:jc w:val="center"/>
-        <w:rPr>
-          <w:lang w:val="eu-ES"/>
-        </w:rPr>
-      </w:pPr>
-    </w:p>
-    <w:p>
-      <w:pPr>
-        <w:jc w:val="center"/>
-        <w:rPr>
-          <w:lang w:val="eu-ES"/>
-        </w:rPr>
-      </w:pPr>
-    </w:p>
-    <w:p>
-      <w:pPr>
-        <w:jc w:val="center"/>
-        <w:rPr>
-          <w:lang w:val="eu-ES"/>
-        </w:rPr>
-      </w:pPr>
-    </w:p>
-    <w:p>
-      <w:pPr>
-        <w:jc w:val="center"/>
-        <w:rPr>
-          <w:lang w:val="eu-ES"/>
-        </w:rPr>
-      </w:pPr>
-    </w:p>
-    <w:p>
-      <w:pPr>
-        <w:jc w:val="center"/>
-        <w:rPr>
-          <w:lang w:val="eu-ES"/>
-        </w:rPr>
-      </w:pPr>
-    </w:p>
-    <w:p>
-      <w:pPr>
-        <w:jc w:val="center"/>
-        <w:rPr>
-          <w:lang w:val="eu-ES"/>
-        </w:rPr>
-      </w:pPr>
-    </w:p>
-    <w:p>
-      <w:pPr>
-        <w:jc w:val="center"/>
-        <w:rPr>
-          <w:lang w:val="eu-ES"/>
-        </w:rPr>
-      </w:pPr>
-    </w:p>
-    <w:p>
-      <w:pPr>
-        <w:jc w:val="center"/>
-        <w:rPr>
-          <w:lang w:val="eu-ES"/>
-        </w:rPr>
-      </w:pPr>
-    </w:p>
-    <w:p>
-      <w:pPr>
-        <w:jc w:val="center"/>
-        <w:rPr>
-          <w:lang w:val="eu-ES"/>
-        </w:rPr>
-      </w:pPr>
-    </w:p>
-    <w:p>
-      <w:pPr>
-        <w:jc w:val="center"/>
-        <w:rPr>
-          <w:lang w:val="eu-ES"/>
-        </w:rPr>
-      </w:pPr>
-    </w:p>
-    <w:p>
-      <w:pPr>
-        <w:jc w:val="center"/>
-        <w:rPr>
-          <w:lang w:val="eu-ES"/>
-        </w:rPr>
-      </w:pPr>
-    </w:p>
-    <w:p>
-      <w:pPr>
-        <w:jc w:val="center"/>
-        <w:rPr>
-          <w:lang w:val="eu-ES"/>
-        </w:rPr>
-      </w:pPr>
-    </w:p>
-    <w:p>
-      <w:pPr>
-        <w:jc w:val="center"/>
-        <w:rPr>
-          <w:lang w:val="eu-ES"/>
-        </w:rPr>
-      </w:pPr>
-    </w:p>
-    <w:p>
-      <w:pPr>
-        <w:jc w:val="center"/>
-        <w:rPr>
-          <w:lang w:val="eu-ES"/>
-        </w:rPr>
-      </w:pPr>
-    </w:p>
-    <w:p>
-      <w:pPr>
-        <w:rPr>
-          <w:rFonts w:asciiTheme="minorHAnsi" w:hAnsiTheme="minorHAnsi"/>
-          <w:lang w:val="eu-ES"/>
-        </w:rPr>
-      </w:pPr>
-    </w:p>
+    <w:sdt>
+      <w:sdtPr>
+        <w:id w:val="384067776"/>
+        <w:docPartObj>
+          <w:docPartGallery w:val="Cover Pages"/>
+          <w:docPartUnique/>
+        </w:docPartObj>
+      </w:sdtPr>
+      <w:sdtEndPr>
+        <w:rPr>
+          <w:lang w:val="eu-ES"/>
+        </w:rPr>
+      </w:sdtEndPr>
+      <w:sdtContent>
+        <w:p>
+          <w:r>
+            <w:rPr>
+              <w:noProof/>
+            </w:rPr>
+            <mc:AlternateContent>
+              <mc:Choice Requires="wps">
+                <w:drawing>
+                  <wp:anchor distT="0" distB="0" distL="114300" distR="114300" simplePos="0" relativeHeight="251655680" behindDoc="0" locked="0" layoutInCell="1" allowOverlap="1" wp14:anchorId="053319E2" wp14:editId="14749CD7">
+                    <wp:simplePos x="0" y="0"/>
+                    <wp:positionH relativeFrom="margin">
+                      <wp:posOffset>3895725</wp:posOffset>
+                    </wp:positionH>
+                    <wp:positionV relativeFrom="page">
+                      <wp:posOffset>247650</wp:posOffset>
+                    </wp:positionV>
+                    <wp:extent cx="1841500" cy="987425"/>
+                    <wp:effectExtent l="0" t="0" r="6350" b="0"/>
+                    <wp:wrapNone/>
+                    <wp:docPr id="130" name="Rectángulo 130"/>
+                    <wp:cNvGraphicFramePr>
+                      <a:graphicFrameLocks xmlns:a="http://schemas.openxmlformats.org/drawingml/2006/main" noChangeAspect="1"/>
+                    </wp:cNvGraphicFramePr>
+                    <a:graphic xmlns:a="http://schemas.openxmlformats.org/drawingml/2006/main">
+                      <a:graphicData uri="http://schemas.microsoft.com/office/word/2010/wordprocessingShape">
+                        <wps:wsp>
+                          <wps:cNvSpPr>
+                            <a:spLocks noChangeAspect="1"/>
+                          </wps:cNvSpPr>
+                          <wps:spPr>
+                            <a:xfrm>
+                              <a:off x="0" y="0"/>
+                              <a:ext cx="1841500" cy="987425"/>
+                            </a:xfrm>
+                            <a:prstGeom prst="rect">
+                              <a:avLst/>
+                            </a:prstGeom>
+                            <a:ln>
+                              <a:noFill/>
+                            </a:ln>
+                          </wps:spPr>
+                          <wps:style>
+                            <a:lnRef idx="2">
+                              <a:schemeClr val="accent1">
+                                <a:shade val="50000"/>
+                              </a:schemeClr>
+                            </a:lnRef>
+                            <a:fillRef idx="1">
+                              <a:schemeClr val="accent1"/>
+                            </a:fillRef>
+                            <a:effectRef idx="0">
+                              <a:schemeClr val="accent1"/>
+                            </a:effectRef>
+                            <a:fontRef idx="minor">
+                              <a:schemeClr val="lt1"/>
+                            </a:fontRef>
+                          </wps:style>
+                          <wps:txbx>
+                            <w:txbxContent>
+                              <w:p>
+                                <w:pPr>
+                                  <w:rPr>
+                                    <w:rFonts w:asciiTheme="minorHAnsi" w:hAnsiTheme="minorHAnsi"/>
+                                    <w:lang w:val="eu-ES"/>
+                                  </w:rPr>
+                                </w:pPr>
+                                <w:r>
+                                  <w:rPr>
+                                    <w:rFonts w:asciiTheme="minorHAnsi" w:eastAsia="Ubuntu" w:hAnsiTheme="minorHAnsi" w:cs="Ubuntu"/>
+                                    <w:sz w:val="24"/>
+                                    <w:szCs w:val="24"/>
+                                    <w:lang w:val="eu-ES"/>
+                                  </w:rPr>
+                                  <w:t>Memoria</w:t>
+                                </w:r>
+                                <w:r>
+                                  <w:rPr>
+                                    <w:rFonts w:asciiTheme="minorHAnsi" w:eastAsia="Ubuntu" w:hAnsiTheme="minorHAnsi" w:cs="Ubuntu"/>
+                                    <w:sz w:val="24"/>
+                                    <w:szCs w:val="24"/>
+                                    <w:lang w:val="eu-ES"/>
+                                  </w:rPr>
+                                  <w:t xml:space="preserve">: </w:t>
+                                </w:r>
+                                <w:r>
+                                  <w:rPr>
+                                    <w:rFonts w:asciiTheme="minorHAnsi" w:eastAsia="Ubuntu" w:hAnsiTheme="minorHAnsi" w:cs="Ubuntu"/>
+                                    <w:sz w:val="24"/>
+                                    <w:szCs w:val="24"/>
+                                    <w:lang w:val="eu-ES"/>
+                                  </w:rPr>
+                                  <w:tab/>
+                                </w:r>
+                                <w:r>
+                                  <w:rPr>
+                                    <w:rFonts w:asciiTheme="minorHAnsi" w:eastAsia="Ubuntu" w:hAnsiTheme="minorHAnsi" w:cs="Ubuntu"/>
+                                    <w:sz w:val="24"/>
+                                    <w:szCs w:val="24"/>
+                                    <w:lang w:val="eu-ES"/>
+                                  </w:rPr>
+                                  <w:t>2015</w:t>
+                                </w:r>
+                                <w:r>
+                                  <w:rPr>
+                                    <w:rFonts w:asciiTheme="minorHAnsi" w:eastAsia="Ubuntu" w:hAnsiTheme="minorHAnsi" w:cs="Ubuntu"/>
+                                    <w:sz w:val="24"/>
+                                    <w:szCs w:val="24"/>
+                                    <w:lang w:val="eu-ES"/>
+                                  </w:rPr>
+                                  <w:t>/06/05</w:t>
+                                </w:r>
+                              </w:p>
+                              <w:p>
+                                <w:pPr>
+                                  <w:rPr>
+                                    <w:rFonts w:asciiTheme="minorHAnsi" w:hAnsiTheme="minorHAnsi"/>
+                                    <w:lang w:val="eu-ES"/>
+                                  </w:rPr>
+                                </w:pPr>
+                                <w:r>
+                                  <w:rPr>
+                                    <w:rFonts w:asciiTheme="minorHAnsi" w:eastAsia="Ubuntu" w:hAnsiTheme="minorHAnsi" w:cs="Ubuntu"/>
+                                    <w:sz w:val="24"/>
+                                    <w:szCs w:val="24"/>
+                                    <w:lang w:val="eu-ES"/>
+                                  </w:rPr>
+                                  <w:t>Aurkezpena:</w:t>
+                                </w:r>
+                                <w:r>
+                                  <w:rPr>
+                                    <w:rFonts w:asciiTheme="minorHAnsi" w:eastAsia="Ubuntu" w:hAnsiTheme="minorHAnsi" w:cs="Ubuntu"/>
+                                    <w:sz w:val="24"/>
+                                    <w:szCs w:val="24"/>
+                                    <w:lang w:val="eu-ES"/>
+                                  </w:rPr>
+                                  <w:tab/>
+                                  <w:t>2015/05/13</w:t>
+                                </w:r>
+                              </w:p>
+                              <w:p>
+                                <w:pPr>
+                                  <w:pStyle w:val="Sinespaciado"/>
+                                  <w:jc w:val="right"/>
+                                  <w:rPr>
+                                    <w:color w:val="FFFFFF" w:themeColor="background1"/>
+                                    <w:sz w:val="24"/>
+                                    <w:szCs w:val="24"/>
+                                  </w:rPr>
+                                </w:pPr>
+                              </w:p>
+                            </w:txbxContent>
+                          </wps:txbx>
+                          <wps:bodyPr rot="0" spcFirstLastPara="0" vertOverflow="overflow" horzOverflow="overflow" vert="horz" wrap="square" lIns="45720" tIns="45720" rIns="45720" bIns="45720" numCol="1" spcCol="0" rtlCol="0" fromWordArt="0" anchor="b" anchorCtr="0" forceAA="0" compatLnSpc="1">
+                            <a:prstTxWarp prst="textNoShape">
+                              <a:avLst/>
+                            </a:prstTxWarp>
+                            <a:noAutofit/>
+                          </wps:bodyPr>
+                        </wps:wsp>
+                      </a:graphicData>
+                    </a:graphic>
+                    <wp14:sizeRelH relativeFrom="page">
+                      <wp14:pctWidth>0</wp14:pctWidth>
+                    </wp14:sizeRelH>
+                    <wp14:sizeRelV relativeFrom="page">
+                      <wp14:pctHeight>9800</wp14:pctHeight>
+                    </wp14:sizeRelV>
+                  </wp:anchor>
+                </w:drawing>
+              </mc:Choice>
+              <mc:Fallback>
+                <w:pict>
+                  <v:rect w14:anchorId="053319E2" id="Rectángulo 130" o:spid="_x0000_s1026" style="position:absolute;margin-left:306.75pt;margin-top:19.5pt;width:145pt;height:77.75pt;z-index:251655680;visibility:visible;mso-wrap-style:square;mso-width-percent:0;mso-height-percent:98;mso-wrap-distance-left:9pt;mso-wrap-distance-top:0;mso-wrap-distance-right:9pt;mso-wrap-distance-bottom:0;mso-position-horizontal:absolute;mso-position-horizontal-relative:margin;mso-position-vertical:absolute;mso-position-vertical-relative:page;mso-width-percent:0;mso-height-percent:98;mso-width-relative:page;mso-height-relative:page;v-text-anchor:bottom" o:gfxdata="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" fillcolor="#5b9bd5 [3204]" stroked="f" strokeweight="1pt">
+                    <v:path arrowok="t"/>
+                    <o:lock v:ext="edit" aspectratio="t"/>
+                    <v:textbox inset="3.6pt,,3.6pt">
+                      <w:txbxContent>
+                        <w:p>
+                          <w:pPr>
+                            <w:rPr>
+                              <w:rFonts w:asciiTheme="minorHAnsi" w:hAnsiTheme="minorHAnsi"/>
+                              <w:lang w:val="eu-ES"/>
+                            </w:rPr>
+                          </w:pPr>
+                          <w:r>
+                            <w:rPr>
+                              <w:rFonts w:asciiTheme="minorHAnsi" w:eastAsia="Ubuntu" w:hAnsiTheme="minorHAnsi" w:cs="Ubuntu"/>
+                              <w:sz w:val="24"/>
+                              <w:szCs w:val="24"/>
+                              <w:lang w:val="eu-ES"/>
+                            </w:rPr>
+                            <w:t>Memoria</w:t>
+                          </w:r>
+                          <w:r>
+                            <w:rPr>
+                              <w:rFonts w:asciiTheme="minorHAnsi" w:eastAsia="Ubuntu" w:hAnsiTheme="minorHAnsi" w:cs="Ubuntu"/>
+                              <w:sz w:val="24"/>
+                              <w:szCs w:val="24"/>
+                              <w:lang w:val="eu-ES"/>
+                            </w:rPr>
+                            <w:t xml:space="preserve">: </w:t>
+                          </w:r>
+                          <w:r>
+                            <w:rPr>
+                              <w:rFonts w:asciiTheme="minorHAnsi" w:eastAsia="Ubuntu" w:hAnsiTheme="minorHAnsi" w:cs="Ubuntu"/>
+                              <w:sz w:val="24"/>
+                              <w:szCs w:val="24"/>
+                              <w:lang w:val="eu-ES"/>
+                            </w:rPr>
+                            <w:tab/>
+                          </w:r>
+                          <w:r>
+                            <w:rPr>
+                              <w:rFonts w:asciiTheme="minorHAnsi" w:eastAsia="Ubuntu" w:hAnsiTheme="minorHAnsi" w:cs="Ubuntu"/>
+                              <w:sz w:val="24"/>
+                              <w:szCs w:val="24"/>
+                              <w:lang w:val="eu-ES"/>
+                            </w:rPr>
+                            <w:t>2015</w:t>
+                          </w:r>
+                          <w:r>
+                            <w:rPr>
+                              <w:rFonts w:asciiTheme="minorHAnsi" w:eastAsia="Ubuntu" w:hAnsiTheme="minorHAnsi" w:cs="Ubuntu"/>
+                              <w:sz w:val="24"/>
+                              <w:szCs w:val="24"/>
+                              <w:lang w:val="eu-ES"/>
+                            </w:rPr>
+                            <w:t>/06/05</w:t>
+                          </w:r>
+                        </w:p>
+                        <w:p>
+                          <w:pPr>
+                            <w:rPr>
+                              <w:rFonts w:asciiTheme="minorHAnsi" w:hAnsiTheme="minorHAnsi"/>
+                              <w:lang w:val="eu-ES"/>
+                            </w:rPr>
+                          </w:pPr>
+                          <w:r>
+                            <w:rPr>
+                              <w:rFonts w:asciiTheme="minorHAnsi" w:eastAsia="Ubuntu" w:hAnsiTheme="minorHAnsi" w:cs="Ubuntu"/>
+                              <w:sz w:val="24"/>
+                              <w:szCs w:val="24"/>
+                              <w:lang w:val="eu-ES"/>
+                            </w:rPr>
+                            <w:t>Aurkezpena:</w:t>
+                          </w:r>
+                          <w:r>
+                            <w:rPr>
+                              <w:rFonts w:asciiTheme="minorHAnsi" w:eastAsia="Ubuntu" w:hAnsiTheme="minorHAnsi" w:cs="Ubuntu"/>
+                              <w:sz w:val="24"/>
+                              <w:szCs w:val="24"/>
+                              <w:lang w:val="eu-ES"/>
+                            </w:rPr>
+                            <w:tab/>
+                            <w:t>2015/05/13</w:t>
+                          </w:r>
+                        </w:p>
+                        <w:p>
+                          <w:pPr>
+                            <w:pStyle w:val="Sinespaciado"/>
+                            <w:jc w:val="right"/>
+                            <w:rPr>
+                              <w:color w:val="FFFFFF" w:themeColor="background1"/>
+                              <w:sz w:val="24"/>
+                              <w:szCs w:val="24"/>
+                            </w:rPr>
+                          </w:pPr>
+                        </w:p>
+                      </w:txbxContent>
+                    </v:textbox>
+                    <w10:wrap anchorx="margin" anchory="page"/>
+                  </v:rect>
+                </w:pict>
+              </mc:Fallback>
+            </mc:AlternateContent>
+          </w:r>
+        </w:p>
+        <w:p>
+          <w:pPr>
+            <w:rPr>
+              <w:lang w:val="eu-ES"/>
+            </w:rPr>
+          </w:pPr>
+          <w:r>
+            <w:rPr>
+              <w:noProof/>
+            </w:rPr>
+            <mc:AlternateContent>
+              <mc:Choice Requires="wps">
+                <w:drawing>
+                  <wp:anchor distT="0" distB="0" distL="114300" distR="114300" simplePos="0" relativeHeight="251664896" behindDoc="0" locked="0" layoutInCell="1" allowOverlap="1" wp14:anchorId="40255C9D" wp14:editId="745EC54E">
+                    <wp:simplePos x="0" y="0"/>
+                    <wp:positionH relativeFrom="page">
+                      <wp:posOffset>371475</wp:posOffset>
+                    </wp:positionH>
+                    <wp:positionV relativeFrom="margin">
+                      <wp:posOffset>8791575</wp:posOffset>
+                    </wp:positionV>
+                    <wp:extent cx="7343775" cy="561975"/>
+                    <wp:effectExtent l="0" t="0" r="0" b="9525"/>
+                    <wp:wrapSquare wrapText="bothSides"/>
+                    <wp:docPr id="128" name="Cuadro de texto 128"/>
+                    <wp:cNvGraphicFramePr/>
+                    <a:graphic xmlns:a="http://schemas.openxmlformats.org/drawingml/2006/main">
+                      <a:graphicData uri="http://schemas.microsoft.com/office/word/2010/wordprocessingShape">
+                        <wps:wsp>
+                          <wps:cNvSpPr txBox="1"/>
+                          <wps:spPr>
+                            <a:xfrm>
+                              <a:off x="0" y="0"/>
+                              <a:ext cx="7343775" cy="561975"/>
+                            </a:xfrm>
+                            <a:prstGeom prst="rect">
+                              <a:avLst/>
+                            </a:prstGeom>
+                            <a:noFill/>
+                            <a:ln w="6350">
+                              <a:noFill/>
+                            </a:ln>
+                            <a:effectLst/>
+                          </wps:spPr>
+                          <wps:style>
+                            <a:lnRef idx="0">
+                              <a:schemeClr val="accent1"/>
+                            </a:lnRef>
+                            <a:fillRef idx="0">
+                              <a:schemeClr val="accent1"/>
+                            </a:fillRef>
+                            <a:effectRef idx="0">
+                              <a:schemeClr val="accent1"/>
+                            </a:effectRef>
+                            <a:fontRef idx="minor">
+                              <a:schemeClr val="dk1"/>
+                            </a:fontRef>
+                          </wps:style>
+                          <wps:txbx>
+                            <w:txbxContent>
+                              <w:p>
+                                <w:pPr>
+                                  <w:pStyle w:val="Sinespaciado"/>
+                                  <w:rPr>
+                                    <w:color w:val="7F7F7F" w:themeColor="text1" w:themeTint="80"/>
+                                    <w:sz w:val="18"/>
+                                    <w:szCs w:val="18"/>
+                                  </w:rPr>
+                                </w:pPr>
+                                <w:r>
+                                  <w:rPr>
+                                    <w:caps/>
+                                    <w:color w:val="7F7F7F" w:themeColor="text1" w:themeTint="80"/>
+                                    <w:sz w:val="18"/>
+                                    <w:szCs w:val="18"/>
+                                  </w:rPr>
+                                  <w:t>Programazio modularra eta objetuetara bideratutako orientazioa </w:t>
+                                </w:r>
+                                <w:r>
+                                  <w:rPr>
+                                    <w:color w:val="7F7F7F" w:themeColor="text1" w:themeTint="80"/>
+                                    <w:sz w:val="18"/>
+                                    <w:szCs w:val="18"/>
+                                  </w:rPr>
+                                  <w:t>| </w:t>
+                                </w:r>
+                                <w:sdt>
+                                  <w:sdtPr>
+                                    <w:rPr>
+                                      <w:color w:val="7F7F7F" w:themeColor="text1" w:themeTint="80"/>
+                                      <w:sz w:val="18"/>
+                                      <w:szCs w:val="18"/>
+                                    </w:rPr>
+                                    <w:alias w:val="Dirección"/>
+                                    <w:tag w:val=""/>
+                                    <w:id w:val="-1023088507"/>
+                                    <w:dataBinding w:prefixMappings="xmlns:ns0='http://schemas.microsoft.com/office/2006/coverPageProps' " w:xpath="/ns0:CoverPageProperties[1]/ns0:CompanyAddress[1]" w:storeItemID="{55AF091B-3C7A-41E3-B477-F2FDAA23CFDA}"/>
+                                    <w:text/>
+                                  </w:sdtPr>
+                                  <w:sdtContent>
+                                    <w:r>
+                                      <w:rPr>
+                                        <w:color w:val="7F7F7F" w:themeColor="text1" w:themeTint="80"/>
+                                        <w:sz w:val="18"/>
+                                        <w:szCs w:val="18"/>
+                                      </w:rPr>
+                                      <w:t>2014/2015</w:t>
+                                    </w:r>
+                                  </w:sdtContent>
+                                </w:sdt>
+                              </w:p>
+                            </w:txbxContent>
+                          </wps:txbx>
+                          <wps:bodyPr rot="0" spcFirstLastPara="0" vertOverflow="overflow" horzOverflow="overflow" vert="horz" wrap="square" lIns="914400" tIns="0" rIns="1097280" bIns="0" numCol="1" spcCol="0" rtlCol="0" fromWordArt="0" anchor="b" anchorCtr="0" forceAA="0" compatLnSpc="1">
+                            <a:prstTxWarp prst="textNoShape">
+                              <a:avLst/>
+                            </a:prstTxWarp>
+                            <a:noAutofit/>
+                          </wps:bodyPr>
+                        </wps:wsp>
+                      </a:graphicData>
+                    </a:graphic>
+                    <wp14:sizeRelH relativeFrom="margin">
+                      <wp14:pctWidth>0</wp14:pctWidth>
+                    </wp14:sizeRelH>
+                    <wp14:sizeRelV relativeFrom="margin">
+                      <wp14:pctHeight>0</wp14:pctHeight>
+                    </wp14:sizeRelV>
+                  </wp:anchor>
+                </w:drawing>
+              </mc:Choice>
+              <mc:Fallback>
+                <w:pict>
+                  <v:shapetype w14:anchorId="40255C9D" id="_x0000_t202" coordsize="21600,21600" o:spt="202" path="m,l,21600r21600,l21600,xe">
+                    <v:stroke joinstyle="miter"/>
+                    <v:path gradientshapeok="t" o:connecttype="rect"/>
+                  </v:shapetype>
+                  <v:shape id="Cuadro de texto 128" o:spid="_x0000_s1027" type="#_x0000_t202" style="position:absolute;margin-left:29.25pt;margin-top:692.25pt;width:578.25pt;height:44.25pt;z-index:251664896;visibility:visible;mso-wrap-style:square;mso-width-percent:0;mso-height-percent:0;mso-wrap-distance-left:9pt;mso-wrap-distance-top:0;mso-wrap-distance-right:9pt;mso-wrap-distance-bottom:0;mso-position-horizontal:absolute;mso-position-horizontal-relative:page;mso-position-vertical:absolute;mso-position-vertical-relative:margin;mso-width-percent:0;mso-height-percent:0;mso-width-relative:margin;mso-height-relative:margin;v-text-anchor:bottom" o:gfxdata="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" filled="f" stroked="f" strokeweight=".5pt">
+                    <v:textbox inset="1in,0,86.4pt,0">
+                      <w:txbxContent>
+                        <w:p>
+                          <w:pPr>
+                            <w:pStyle w:val="Sinespaciado"/>
+                            <w:rPr>
+                              <w:color w:val="7F7F7F" w:themeColor="text1" w:themeTint="80"/>
+                              <w:sz w:val="18"/>
+                              <w:szCs w:val="18"/>
+                            </w:rPr>
+                          </w:pPr>
+                          <w:r>
+                            <w:rPr>
+                              <w:caps/>
+                              <w:color w:val="7F7F7F" w:themeColor="text1" w:themeTint="80"/>
+                              <w:sz w:val="18"/>
+                              <w:szCs w:val="18"/>
+                            </w:rPr>
+                            <w:t>Programazio modularra eta objetuetara bideratutako orientazioa </w:t>
+                          </w:r>
+                          <w:r>
+                            <w:rPr>
+                              <w:color w:val="7F7F7F" w:themeColor="text1" w:themeTint="80"/>
+                              <w:sz w:val="18"/>
+                              <w:szCs w:val="18"/>
+                            </w:rPr>
+                            <w:t>| </w:t>
+                          </w:r>
+                          <w:sdt>
+                            <w:sdtPr>
+                              <w:rPr>
+                                <w:color w:val="7F7F7F" w:themeColor="text1" w:themeTint="80"/>
+                                <w:sz w:val="18"/>
+                                <w:szCs w:val="18"/>
+                              </w:rPr>
+                              <w:alias w:val="Dirección"/>
+                              <w:tag w:val=""/>
+                              <w:id w:val="-1023088507"/>
+                              <w:dataBinding w:prefixMappings="xmlns:ns0='http://schemas.microsoft.com/office/2006/coverPageProps' " w:xpath="/ns0:CoverPageProperties[1]/ns0:CompanyAddress[1]" w:storeItemID="{55AF091B-3C7A-41E3-B477-F2FDAA23CFDA}"/>
+                              <w:text/>
+                            </w:sdtPr>
+                            <w:sdtContent>
+                              <w:r>
+                                <w:rPr>
+                                  <w:color w:val="7F7F7F" w:themeColor="text1" w:themeTint="80"/>
+                                  <w:sz w:val="18"/>
+                                  <w:szCs w:val="18"/>
+                                </w:rPr>
+                                <w:t>2014/2015</w:t>
+                              </w:r>
+                            </w:sdtContent>
+                          </w:sdt>
+                        </w:p>
+                      </w:txbxContent>
+                    </v:textbox>
+                    <w10:wrap type="square" anchorx="page" anchory="margin"/>
+                  </v:shape>
+                </w:pict>
+              </mc:Fallback>
+            </mc:AlternateContent>
+          </w:r>
+          <w:r>
+            <w:rPr>
+              <w:noProof/>
+            </w:rPr>
+            <mc:AlternateContent>
+              <mc:Choice Requires="wps">
+                <w:drawing>
+                  <wp:anchor distT="0" distB="0" distL="114300" distR="114300" simplePos="0" relativeHeight="251659776" behindDoc="0" locked="0" layoutInCell="1" allowOverlap="1" wp14:anchorId="72C42C1B" wp14:editId="6ADD01DD">
+                    <wp:simplePos x="0" y="0"/>
+                    <wp:positionH relativeFrom="page">
+                      <wp:align>center</wp:align>
+                    </wp:positionH>
+                    <mc:AlternateContent>
+                      <mc:Choice Requires="wp14">
+                        <wp:positionV relativeFrom="page">
+                          <wp14:pctPosVOffset>79000</wp14:pctPosVOffset>
+                        </wp:positionV>
+                      </mc:Choice>
+                      <mc:Fallback>
+                        <wp:positionV relativeFrom="page">
+                          <wp:posOffset>8444230</wp:posOffset>
+                        </wp:positionV>
+                      </mc:Fallback>
+                    </mc:AlternateContent>
+                    <wp:extent cx="5753100" cy="1295400"/>
+                    <wp:effectExtent l="0" t="0" r="0" b="0"/>
+                    <wp:wrapSquare wrapText="bothSides"/>
+                    <wp:docPr id="129" name="Cuadro de texto 129"/>
+                    <wp:cNvGraphicFramePr/>
+                    <a:graphic xmlns:a="http://schemas.openxmlformats.org/drawingml/2006/main">
+                      <a:graphicData uri="http://schemas.microsoft.com/office/word/2010/wordprocessingShape">
+                        <wps:wsp>
+                          <wps:cNvSpPr txBox="1"/>
+                          <wps:spPr>
+                            <a:xfrm>
+                              <a:off x="0" y="0"/>
+                              <a:ext cx="5753100" cy="1295400"/>
+                            </a:xfrm>
+                            <a:prstGeom prst="rect">
+                              <a:avLst/>
+                            </a:prstGeom>
+                            <a:noFill/>
+                            <a:ln w="6350">
+                              <a:noFill/>
+                            </a:ln>
+                            <a:effectLst/>
+                          </wps:spPr>
+                          <wps:style>
+                            <a:lnRef idx="0">
+                              <a:schemeClr val="accent1"/>
+                            </a:lnRef>
+                            <a:fillRef idx="0">
+                              <a:schemeClr val="accent1"/>
+                            </a:fillRef>
+                            <a:effectRef idx="0">
+                              <a:schemeClr val="accent1"/>
+                            </a:effectRef>
+                            <a:fontRef idx="minor">
+                              <a:schemeClr val="dk1"/>
+                            </a:fontRef>
+                          </wps:style>
+                          <wps:txbx>
+                            <w:txbxContent>
+                              <w:sdt>
+                                <w:sdtPr>
+                                  <w:rPr>
+                                    <w:caps/>
+                                    <w:color w:val="5B9BD5" w:themeColor="accent1"/>
+                                    <w:sz w:val="28"/>
+                                    <w:szCs w:val="28"/>
+                                  </w:rPr>
+                                  <w:alias w:val="Subtítulo"/>
+                                  <w:tag w:val=""/>
+                                  <w:id w:val="-1452929454"/>
+                                  <w:dataBinding w:prefixMappings="xmlns:ns0='http://purl.org/dc/elements/1.1/' xmlns:ns1='http://schemas.openxmlformats.org/package/2006/metadata/core-properties' " w:xpath="/ns1:coreProperties[1]/ns0:subject[1]" w:storeItemID="{6C3C8BC8-F283-45AE-878A-BAB7291924A1}"/>
+                                  <w:text/>
+                                </w:sdtPr>
+                                <w:sdtContent>
+                                  <w:p>
+                                    <w:pPr>
+                                      <w:pStyle w:val="Sinespaciado"/>
+                                      <w:spacing w:before="40" w:after="40"/>
+                                      <w:rPr>
+                                        <w:caps/>
+                                        <w:color w:val="5B9BD5" w:themeColor="accent1"/>
+                                        <w:sz w:val="28"/>
+                                        <w:szCs w:val="28"/>
+                                      </w:rPr>
+                                    </w:pPr>
+                                    <w:r>
+                                      <w:rPr>
+                                        <w:caps/>
+                                        <w:color w:val="5B9BD5" w:themeColor="accent1"/>
+                                        <w:sz w:val="28"/>
+                                        <w:szCs w:val="28"/>
+                                      </w:rPr>
+                                      <w:t>White mesa:</w:t>
+                                    </w:r>
+                                  </w:p>
+                                </w:sdtContent>
+                              </w:sdt>
+                              <w:p>
+                                <w:pPr>
+                                  <w:pStyle w:val="Sinespaciado"/>
+                                  <w:spacing w:before="40" w:after="40"/>
+                                  <w:rPr>
+                                    <w:caps/>
+                                    <w:color w:val="4472C4" w:themeColor="accent5"/>
+                                    <w:sz w:val="24"/>
+                                    <w:szCs w:val="24"/>
+                                  </w:rPr>
+                                </w:pPr>
+                                <w:r>
+                                  <w:rPr>
+                                    <w:caps/>
+                                    <w:color w:val="4472C4" w:themeColor="accent5"/>
+                                    <w:sz w:val="24"/>
+                                    <w:szCs w:val="24"/>
+                                  </w:rPr>
+                                  <w:t>Ekaitz eizaguirre</w:t>
+                                </w:r>
+                              </w:p>
+                              <w:p>
+                                <w:pPr>
+                                  <w:pStyle w:val="Sinespaciado"/>
+                                  <w:spacing w:before="40" w:after="40"/>
+                                  <w:rPr>
+                                    <w:caps/>
+                                    <w:color w:val="4472C4" w:themeColor="accent5"/>
+                                    <w:sz w:val="24"/>
+                                    <w:szCs w:val="24"/>
+                                  </w:rPr>
+                                </w:pPr>
+                                <w:r>
+                                  <w:rPr>
+                                    <w:caps/>
+                                    <w:color w:val="4472C4" w:themeColor="accent5"/>
+                                    <w:sz w:val="24"/>
+                                    <w:szCs w:val="24"/>
+                                  </w:rPr>
+                                  <w:t>gontzal pujana</w:t>
+                                </w:r>
+                              </w:p>
+                              <w:p>
+                                <w:pPr>
+                                  <w:pStyle w:val="Sinespaciado"/>
+                                  <w:spacing w:before="40" w:after="40"/>
+                                  <w:rPr>
+                                    <w:caps/>
+                                    <w:color w:val="4472C4" w:themeColor="accent5"/>
+                                    <w:sz w:val="24"/>
+                                    <w:szCs w:val="24"/>
+                                  </w:rPr>
+                                </w:pPr>
+                                <w:r>
+                                  <w:rPr>
+                                    <w:caps/>
+                                    <w:color w:val="4472C4" w:themeColor="accent5"/>
+                                    <w:sz w:val="24"/>
+                                    <w:szCs w:val="24"/>
+                                  </w:rPr>
+                                  <w:t>iker ortiz</w:t>
+                                </w:r>
+                              </w:p>
+                              <w:p>
+                                <w:pPr>
+                                  <w:pStyle w:val="Sinespaciado"/>
+                                  <w:spacing w:before="40" w:after="40"/>
+                                  <w:rPr>
+                                    <w:caps/>
+                                    <w:color w:val="4472C4" w:themeColor="accent5"/>
+                                    <w:sz w:val="24"/>
+                                    <w:szCs w:val="24"/>
+                                  </w:rPr>
+                                </w:pPr>
+                                <w:r>
+                                  <w:rPr>
+                                    <w:caps/>
+                                    <w:color w:val="4472C4" w:themeColor="accent5"/>
+                                    <w:sz w:val="24"/>
+                                    <w:szCs w:val="24"/>
+                                  </w:rPr>
+                                  <w:t>xabier lekumberri</w:t>
+                                </w:r>
+                              </w:p>
+                            </w:txbxContent>
+                          </wps:txbx>
+                          <wps:bodyPr rot="0" spcFirstLastPara="0" vertOverflow="overflow" horzOverflow="overflow" vert="horz" wrap="square" lIns="914400" tIns="0" rIns="1097280" bIns="0" numCol="1" spcCol="0" rtlCol="0" fromWordArt="0" anchor="t" anchorCtr="0" forceAA="0" compatLnSpc="1">
+                            <a:prstTxWarp prst="textNoShape">
+                              <a:avLst/>
+                            </a:prstTxWarp>
+                            <a:noAutofit/>
+                          </wps:bodyPr>
+                        </wps:wsp>
+                      </a:graphicData>
+                    </a:graphic>
+                    <wp14:sizeRelH relativeFrom="margin">
+                      <wp14:pctWidth>115400</wp14:pctWidth>
+                    </wp14:sizeRelH>
+                    <wp14:sizeRelV relativeFrom="margin">
+                      <wp14:pctHeight>0</wp14:pctHeight>
+                    </wp14:sizeRelV>
+                  </wp:anchor>
+                </w:drawing>
+              </mc:Choice>
+              <mc:Fallback>
+                <w:pict>
+                  <v:shape w14:anchorId="72C42C1B" id="Cuadro de texto 129" o:spid="_x0000_s1028" type="#_x0000_t202" style="position:absolute;margin-left:0;margin-top:0;width:453pt;height:102pt;z-index:251659776;visibility:visible;mso-wrap-style:square;mso-width-percent:1154;mso-height-percent:0;mso-top-percent:790;mso-wrap-distance-left:9pt;mso-wrap-distance-top:0;mso-wrap-distance-right:9pt;mso-wrap-distance-bottom:0;mso-position-horizontal:center;mso-position-horizontal-relative:page;mso-position-vertical-relative:page;mso-width-percent:1154;mso-height-percent:0;mso-top-percent:790;mso-width-relative:margin;mso-height-relative:margin;v-text-anchor:top" o:gfxdata="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" filled="f" stroked="f" strokeweight=".5pt">
+                    <v:textbox inset="1in,0,86.4pt,0">
+                      <w:txbxContent>
+                        <w:sdt>
+                          <w:sdtPr>
+                            <w:rPr>
+                              <w:caps/>
+                              <w:color w:val="5B9BD5" w:themeColor="accent1"/>
+                              <w:sz w:val="28"/>
+                              <w:szCs w:val="28"/>
+                            </w:rPr>
+                            <w:alias w:val="Subtítulo"/>
+                            <w:tag w:val=""/>
+                            <w:id w:val="-1452929454"/>
+                            <w:dataBinding w:prefixMappings="xmlns:ns0='http://purl.org/dc/elements/1.1/' xmlns:ns1='http://schemas.openxmlformats.org/package/2006/metadata/core-properties' " w:xpath="/ns1:coreProperties[1]/ns0:subject[1]" w:storeItemID="{6C3C8BC8-F283-45AE-878A-BAB7291924A1}"/>
+                            <w:text/>
+                          </w:sdtPr>
+                          <w:sdtContent>
+                            <w:p>
+                              <w:pPr>
+                                <w:pStyle w:val="Sinespaciado"/>
+                                <w:spacing w:before="40" w:after="40"/>
+                                <w:rPr>
+                                  <w:caps/>
+                                  <w:color w:val="5B9BD5" w:themeColor="accent1"/>
+                                  <w:sz w:val="28"/>
+                                  <w:szCs w:val="28"/>
+                                </w:rPr>
+                              </w:pPr>
+                              <w:r>
+                                <w:rPr>
+                                  <w:caps/>
+                                  <w:color w:val="5B9BD5" w:themeColor="accent1"/>
+                                  <w:sz w:val="28"/>
+                                  <w:szCs w:val="28"/>
+                                </w:rPr>
+                                <w:t>White mesa:</w:t>
+                              </w:r>
+                            </w:p>
+                          </w:sdtContent>
+                        </w:sdt>
+                        <w:p>
+                          <w:pPr>
+                            <w:pStyle w:val="Sinespaciado"/>
+                            <w:spacing w:before="40" w:after="40"/>
+                            <w:rPr>
+                              <w:caps/>
+                              <w:color w:val="4472C4" w:themeColor="accent5"/>
+                              <w:sz w:val="24"/>
+                              <w:szCs w:val="24"/>
+                            </w:rPr>
+                          </w:pPr>
+                          <w:r>
+                            <w:rPr>
+                              <w:caps/>
+                              <w:color w:val="4472C4" w:themeColor="accent5"/>
+                              <w:sz w:val="24"/>
+                              <w:szCs w:val="24"/>
+                            </w:rPr>
+                            <w:t>Ekaitz eizaguirre</w:t>
+                          </w:r>
+                        </w:p>
+                        <w:p>
+                          <w:pPr>
+                            <w:pStyle w:val="Sinespaciado"/>
+                            <w:spacing w:before="40" w:after="40"/>
+                            <w:rPr>
+                              <w:caps/>
+                              <w:color w:val="4472C4" w:themeColor="accent5"/>
+                              <w:sz w:val="24"/>
+                              <w:szCs w:val="24"/>
+                            </w:rPr>
+                          </w:pPr>
+                          <w:r>
+                            <w:rPr>
+                              <w:caps/>
+                              <w:color w:val="4472C4" w:themeColor="accent5"/>
+                              <w:sz w:val="24"/>
+                              <w:szCs w:val="24"/>
+                            </w:rPr>
+                            <w:t>gontzal pujana</w:t>
+                          </w:r>
+                        </w:p>
+                        <w:p>
+                          <w:pPr>
+                            <w:pStyle w:val="Sinespaciado"/>
+                            <w:spacing w:before="40" w:after="40"/>
+                            <w:rPr>
+                              <w:caps/>
+                              <w:color w:val="4472C4" w:themeColor="accent5"/>
+                              <w:sz w:val="24"/>
+                              <w:szCs w:val="24"/>
+                            </w:rPr>
+                          </w:pPr>
+                          <w:r>
+                            <w:rPr>
+                              <w:caps/>
+                              <w:color w:val="4472C4" w:themeColor="accent5"/>
+                              <w:sz w:val="24"/>
+                              <w:szCs w:val="24"/>
+                            </w:rPr>
+                            <w:t>iker ortiz</w:t>
+                          </w:r>
+                        </w:p>
+                        <w:p>
+                          <w:pPr>
+                            <w:pStyle w:val="Sinespaciado"/>
+                            <w:spacing w:before="40" w:after="40"/>
+                            <w:rPr>
+                              <w:caps/>
+                              <w:color w:val="4472C4" w:themeColor="accent5"/>
+                              <w:sz w:val="24"/>
+                              <w:szCs w:val="24"/>
+                            </w:rPr>
+                          </w:pPr>
+                          <w:r>
+                            <w:rPr>
+                              <w:caps/>
+                              <w:color w:val="4472C4" w:themeColor="accent5"/>
+                              <w:sz w:val="24"/>
+                              <w:szCs w:val="24"/>
+                            </w:rPr>
+                            <w:t>xabier lekumberri</w:t>
+                          </w:r>
+                        </w:p>
+                      </w:txbxContent>
+                    </v:textbox>
+                    <w10:wrap type="square" anchorx="page" anchory="page"/>
+                  </v:shape>
+                </w:pict>
+              </mc:Fallback>
+            </mc:AlternateContent>
+          </w:r>
+          <w:r>
+            <w:rPr>
+              <w:noProof/>
+            </w:rPr>
+            <mc:AlternateContent>
+              <mc:Choice Requires="wpg">
+                <w:drawing>
+                  <wp:anchor distT="0" distB="0" distL="114300" distR="114300" simplePos="0" relativeHeight="251653632" behindDoc="1" locked="0" layoutInCell="1" allowOverlap="1" wp14:anchorId="3B9D7771" wp14:editId="22FC0325">
+                    <wp:simplePos x="0" y="0"/>
+                    <wp:positionH relativeFrom="margin">
+                      <wp:align>center</wp:align>
+                    </wp:positionH>
+                    <mc:AlternateContent>
+                      <mc:Choice Requires="wp14">
+                        <wp:positionV relativeFrom="page">
+                          <wp14:pctPosVOffset>4500</wp14:pctPosVOffset>
+                        </wp:positionV>
+                      </mc:Choice>
+                      <mc:Fallback>
+                        <wp:positionV relativeFrom="page">
+                          <wp:posOffset>480695</wp:posOffset>
+                        </wp:positionV>
+                      </mc:Fallback>
+                    </mc:AlternateContent>
+                    <wp:extent cx="6858000" cy="7068185"/>
+                    <wp:effectExtent l="0" t="0" r="0" b="0"/>
+                    <wp:wrapNone/>
+                    <wp:docPr id="125" name="Grupo 125"/>
+                    <wp:cNvGraphicFramePr>
+                      <a:graphicFrameLocks xmlns:a="http://schemas.openxmlformats.org/drawingml/2006/main" noChangeAspect="1"/>
+                    </wp:cNvGraphicFramePr>
+                    <a:graphic xmlns:a="http://schemas.openxmlformats.org/drawingml/2006/main">
+                      <a:graphicData uri="http://schemas.microsoft.com/office/word/2010/wordprocessingGroup">
+                        <wpg:wgp>
+                          <wpg:cNvGrpSpPr>
+                            <a:grpSpLocks noChangeAspect="1"/>
+                          </wpg:cNvGrpSpPr>
+                          <wpg:grpSpPr>
+                            <a:xfrm>
+                              <a:off x="0" y="0"/>
+                              <a:ext cx="6858000" cy="7068312"/>
+                              <a:chOff x="0" y="0"/>
+                              <a:chExt cx="5561330" cy="5404485"/>
+                            </a:xfrm>
+                          </wpg:grpSpPr>
+                          <wps:wsp>
+                            <wps:cNvPr id="126" name="Forma libre 10"/>
+                            <wps:cNvSpPr>
+                              <a:spLocks/>
+                            </wps:cNvSpPr>
+                            <wps:spPr bwMode="auto">
+                              <a:xfrm>
+                                <a:off x="0" y="0"/>
+                                <a:ext cx="5557520" cy="5404485"/>
+                              </a:xfrm>
+                              <a:custGeom>
+                                <a:avLst/>
+                                <a:gdLst>
+                                  <a:gd name="T0" fmla="*/ 0 w 720"/>
+                                  <a:gd name="T1" fmla="*/ 0 h 700"/>
+                                  <a:gd name="T2" fmla="*/ 0 w 720"/>
+                                  <a:gd name="T3" fmla="*/ 644 h 700"/>
+                                  <a:gd name="T4" fmla="*/ 113 w 720"/>
+                                  <a:gd name="T5" fmla="*/ 665 h 700"/>
+                                  <a:gd name="T6" fmla="*/ 720 w 720"/>
+                                  <a:gd name="T7" fmla="*/ 644 h 700"/>
+                                  <a:gd name="T8" fmla="*/ 720 w 720"/>
+                                  <a:gd name="T9" fmla="*/ 617 h 700"/>
+                                  <a:gd name="T10" fmla="*/ 720 w 720"/>
+                                  <a:gd name="T11" fmla="*/ 0 h 700"/>
+                                  <a:gd name="T12" fmla="*/ 0 w 720"/>
+                                  <a:gd name="T13" fmla="*/ 0 h 700"/>
+                                </a:gdLst>
+                                <a:ahLst/>
+                                <a:cxnLst>
+                                  <a:cxn ang="0">
+                                    <a:pos x="T0" y="T1"/>
+                                  </a:cxn>
+                                  <a:cxn ang="0">
+                                    <a:pos x="T2" y="T3"/>
+                                  </a:cxn>
+                                  <a:cxn ang="0">
+                                    <a:pos x="T4" y="T5"/>
+                                  </a:cxn>
+                                  <a:cxn ang="0">
+                                    <a:pos x="T6" y="T7"/>
+                                  </a:cxn>
+                                  <a:cxn ang="0">
+                                    <a:pos x="T8" y="T9"/>
+                                  </a:cxn>
+                                  <a:cxn ang="0">
+                                    <a:pos x="T10" y="T11"/>
+                                  </a:cxn>
+                                  <a:cxn ang="0">
+                                    <a:pos x="T12" y="T13"/>
+                                  </a:cxn>
+                                </a:cxnLst>
+                                <a:rect l="0" t="0" r="r" b="b"/>
+                                <a:pathLst>
+                                  <a:path w="720" h="700">
+                                    <a:moveTo>
+                                      <a:pt x="0" y="0"/>
+                                    </a:moveTo>
+                                    <a:cubicBezTo>
+                                      <a:pt x="0" y="644"/>
+                                      <a:pt x="0" y="644"/>
+                                      <a:pt x="0" y="644"/>
+                                    </a:cubicBezTo>
+                                    <a:cubicBezTo>
+                                      <a:pt x="23" y="650"/>
+                                      <a:pt x="62" y="658"/>
+                                      <a:pt x="113" y="665"/>
+                                    </a:cubicBezTo>
+                                    <a:cubicBezTo>
+                                      <a:pt x="250" y="685"/>
+                                      <a:pt x="476" y="700"/>
+                                      <a:pt x="720" y="644"/>
+                                    </a:cubicBezTo>
+                                    <a:cubicBezTo>
+                                      <a:pt x="720" y="617"/>
+                                      <a:pt x="720" y="617"/>
+                                      <a:pt x="720" y="617"/>
+                                    </a:cubicBezTo>
+                                    <a:cubicBezTo>
+                                      <a:pt x="720" y="0"/>
+                                      <a:pt x="720" y="0"/>
+                                      <a:pt x="720" y="0"/>
+                                    </a:cubicBezTo>
+                                    <a:cubicBezTo>
+                                      <a:pt x="0" y="0"/>
+                                      <a:pt x="0" y="0"/>
+                                      <a:pt x="0" y="0"/>
+                                    </a:cubicBezTo>
+                                  </a:path>
+                                </a:pathLst>
+                              </a:custGeom>
+                              <a:ln>
+                                <a:noFill/>
+                              </a:ln>
+                            </wps:spPr>
+                            <wps:style>
+                              <a:lnRef idx="0">
+                                <a:scrgbClr r="0" g="0" b="0"/>
+                              </a:lnRef>
+                              <a:fillRef idx="1003">
+                                <a:schemeClr val="dk2"/>
+                              </a:fillRef>
+                              <a:effectRef idx="0">
+                                <a:scrgbClr r="0" g="0" b="0"/>
+                              </a:effectRef>
+                              <a:fontRef idx="major"/>
+                            </wps:style>
+                            <wps:txbx>
+                              <w:txbxContent>
+                                <w:p>
+                                  <w:pPr>
+                                    <w:jc w:val="center"/>
+                                    <w:rPr>
+                                      <w:color w:val="FFFFFF" w:themeColor="background1"/>
+                                      <w:sz w:val="72"/>
+                                      <w:szCs w:val="72"/>
+                                    </w:rPr>
+                                  </w:pPr>
+                                  <w:sdt>
+                                    <w:sdtPr>
+                                      <w:rPr>
+                                        <w:color w:val="FFFFFF" w:themeColor="background1"/>
+                                        <w:sz w:val="72"/>
+                                        <w:szCs w:val="72"/>
+                                      </w:rPr>
+                                      <w:alias w:val="Título"/>
+                                      <w:tag w:val=""/>
+                                      <w:id w:val="-554696155"/>
+                                      <w:dataBinding w:prefixMappings="xmlns:ns0='http://purl.org/dc/elements/1.1/' xmlns:ns1='http://schemas.openxmlformats.org/package/2006/metadata/core-properties' " w:xpath="/ns1:coreProperties[1]/ns0:title[1]" w:storeItemID="{6C3C8BC8-F283-45AE-878A-BAB7291924A1}"/>
+                                      <w:text/>
+                                    </w:sdtPr>
+                                    <w:sdtContent>
+                                      <w:r>
+                                        <w:rPr>
+                                          <w:color w:val="FFFFFF" w:themeColor="background1"/>
+                                          <w:sz w:val="72"/>
+                                          <w:szCs w:val="72"/>
+                                        </w:rPr>
+                                        <w:t>BlackJack</w:t>
+                                      </w:r>
+                                    </w:sdtContent>
+                                  </w:sdt>
+                                </w:p>
+                              </w:txbxContent>
+                            </wps:txbx>
+                            <wps:bodyPr rot="0" vert="horz" wrap="square" lIns="914400" tIns="1097280" rIns="1097280" bIns="1097280" anchor="b" anchorCtr="0" upright="1">
+                              <a:noAutofit/>
+                            </wps:bodyPr>
+                          </wps:wsp>
+                          <wps:wsp>
+                            <wps:cNvPr id="127" name="Forma libre 11"/>
+                            <wps:cNvSpPr>
+                              <a:spLocks/>
+                            </wps:cNvSpPr>
+                            <wps:spPr bwMode="auto">
+                              <a:xfrm>
+                                <a:off x="876300" y="4769783"/>
+                                <a:ext cx="4685030" cy="509905"/>
+                              </a:xfrm>
+                              <a:custGeom>
+                                <a:avLst/>
+                                <a:gdLst>
+                                  <a:gd name="T0" fmla="*/ 607 w 607"/>
+                                  <a:gd name="T1" fmla="*/ 0 h 66"/>
+                                  <a:gd name="T2" fmla="*/ 176 w 607"/>
+                                  <a:gd name="T3" fmla="*/ 57 h 66"/>
+                                  <a:gd name="T4" fmla="*/ 0 w 607"/>
+                                  <a:gd name="T5" fmla="*/ 48 h 66"/>
+                                  <a:gd name="T6" fmla="*/ 251 w 607"/>
+                                  <a:gd name="T7" fmla="*/ 66 h 66"/>
+                                  <a:gd name="T8" fmla="*/ 607 w 607"/>
+                                  <a:gd name="T9" fmla="*/ 27 h 66"/>
+                                  <a:gd name="T10" fmla="*/ 607 w 607"/>
+                                  <a:gd name="T11" fmla="*/ 0 h 66"/>
+                                </a:gdLst>
+                                <a:ahLst/>
+                                <a:cxnLst>
+                                  <a:cxn ang="0">
+                                    <a:pos x="T0" y="T1"/>
+                                  </a:cxn>
+                                  <a:cxn ang="0">
+                                    <a:pos x="T2" y="T3"/>
+                                  </a:cxn>
+                                  <a:cxn ang="0">
+                                    <a:pos x="T4" y="T5"/>
+                                  </a:cxn>
+                                  <a:cxn ang="0">
+                                    <a:pos x="T6" y="T7"/>
+                                  </a:cxn>
+                                  <a:cxn ang="0">
+                                    <a:pos x="T8" y="T9"/>
+                                  </a:cxn>
+                                  <a:cxn ang="0">
+                                    <a:pos x="T10" y="T11"/>
+                                  </a:cxn>
+                                </a:cxnLst>
+                                <a:rect l="0" t="0" r="r" b="b"/>
+                                <a:pathLst>
+                                  <a:path w="607" h="66">
+                                    <a:moveTo>
+                                      <a:pt x="607" y="0"/>
+                                    </a:moveTo>
+                                    <a:cubicBezTo>
+                                      <a:pt x="450" y="44"/>
+                                      <a:pt x="300" y="57"/>
+                                      <a:pt x="176" y="57"/>
+                                    </a:cubicBezTo>
+                                    <a:cubicBezTo>
+                                      <a:pt x="109" y="57"/>
+                                      <a:pt x="49" y="53"/>
+                                      <a:pt x="0" y="48"/>
+                                    </a:cubicBezTo>
+                                    <a:cubicBezTo>
+                                      <a:pt x="66" y="58"/>
+                                      <a:pt x="152" y="66"/>
+                                      <a:pt x="251" y="66"/>
+                                    </a:cubicBezTo>
+                                    <a:cubicBezTo>
+                                      <a:pt x="358" y="66"/>
+                                      <a:pt x="480" y="56"/>
+                                      <a:pt x="607" y="27"/>
+                                    </a:cubicBezTo>
+                                    <a:cubicBezTo>
+                                      <a:pt x="607" y="0"/>
+                                      <a:pt x="607" y="0"/>
+                                      <a:pt x="607" y="0"/>
+                                    </a:cubicBezTo>
+                                  </a:path>
+                                </a:pathLst>
+                              </a:custGeom>
+                              <a:solidFill>
+                                <a:schemeClr val="bg1">
+                                  <a:alpha val="30000"/>
+                                </a:schemeClr>
+                              </a:solidFill>
+                              <a:ln>
+                                <a:noFill/>
+                              </a:ln>
+                              <a:extLst>
+                                <a:ext uri="{91240B29-F687-4F45-9708-019B960494DF}">
+                                  <a14:hiddenLine xmlns:a14="http://schemas.microsoft.com/office/drawing/2010/main" w="9525">
+                                    <a:solidFill>
+                                      <a:srgbClr val="000000"/>
+                                    </a:solidFill>
+                                    <a:round/>
+                                    <a:headEnd/>
+                                    <a:tailEnd/>
+                                  </a14:hiddenLine>
+                                </a:ext>
+                              </a:extLst>
+                            </wps:spPr>
+                            <wps:bodyPr rot="0" vert="horz" wrap="square" lIns="91440" tIns="45720" rIns="91440" bIns="45720" anchor="b" anchorCtr="0" upright="1">
+                              <a:noAutofit/>
+                            </wps:bodyPr>
+                          </wps:wsp>
+                        </wpg:wgp>
+                      </a:graphicData>
+                    </a:graphic>
+                    <wp14:sizeRelH relativeFrom="margin">
+                      <wp14:pctWidth>115400</wp14:pctWidth>
+                    </wp14:sizeRelH>
+                    <wp14:sizeRelV relativeFrom="page">
+                      <wp14:pctHeight>67000</wp14:pctHeight>
+                    </wp14:sizeRelV>
+                  </wp:anchor>
+                </w:drawing>
+              </mc:Choice>
+              <mc:Fallback>
+                <w:pict>
+                  <v:group w14:anchorId="3B9D7771" id="Grupo 125" o:spid="_x0000_s1029" style="position:absolute;margin-left:0;margin-top:0;width:540pt;height:556.55pt;z-index:-251662848;mso-width-percent:1154;mso-height-percent:670;mso-top-percent:45;mso-position-horizontal:center;mso-position-horizontal-relative:margin;mso-position-vertical-relative:page;mso-width-percent:1154;mso-height-percent:670;mso-top-percent:45;mso-width-relative:margin" coordsize="55613,54044" o:gfxdata="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">
+                    <o:lock v:ext="edit" aspectratio="t"/>
+                    <v:shape id="Forma libre 10" o:spid="_x0000_s1030" style="position:absolute;width:55575;height:54044;visibility:visible;mso-wrap-style:square;v-text-anchor:bottom" coordsize="720,700" o:spt="100" o:gfxdata="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" adj="-11796480,,5400" path="m,c,644,,644,,644v23,6,62,14,113,21c250,685,476,700,720,644v,-27,,-27,,-27c720,,720,,720,,,,,,,e" fillcolor="#4d5f78 [2994]" stroked="f">
+                      <v:fill color2="#2a3442 [2018]" rotate="t" colors="0 #5d6d85;.5 #485972;1 #334258" focus="100%" type="gradient">
+                        <o:fill v:ext="view" type="gradientUnscaled"/>
+                      </v:fill>
+                      <v:stroke joinstyle="miter"/>
+                      <v:formulas/>
+                      <v:path arrowok="t" o:connecttype="custom" o:connectlocs="0,0;0,4972126;872222,5134261;5557520,4972126;5557520,4763667;5557520,0;0,0" o:connectangles="0,0,0,0,0,0,0" textboxrect="0,0,720,700"/>
+                      <v:textbox inset="1in,86.4pt,86.4pt,86.4pt">
+                        <w:txbxContent>
+                          <w:p>
+                            <w:pPr>
+                              <w:jc w:val="center"/>
+                              <w:rPr>
+                                <w:color w:val="FFFFFF" w:themeColor="background1"/>
+                                <w:sz w:val="72"/>
+                                <w:szCs w:val="72"/>
+                              </w:rPr>
+                            </w:pPr>
+                            <w:sdt>
+                              <w:sdtPr>
+                                <w:rPr>
+                                  <w:color w:val="FFFFFF" w:themeColor="background1"/>
+                                  <w:sz w:val="72"/>
+                                  <w:szCs w:val="72"/>
+                                </w:rPr>
+                                <w:alias w:val="Título"/>
+                                <w:tag w:val=""/>
+                                <w:id w:val="-554696155"/>
+                                <w:dataBinding w:prefixMappings="xmlns:ns0='http://purl.org/dc/elements/1.1/' xmlns:ns1='http://schemas.openxmlformats.org/package/2006/metadata/core-properties' " w:xpath="/ns1:coreProperties[1]/ns0:title[1]" w:storeItemID="{6C3C8BC8-F283-45AE-878A-BAB7291924A1}"/>
+                                <w:text/>
+                              </w:sdtPr>
+                              <w:sdtContent>
+                                <w:r>
+                                  <w:rPr>
+                                    <w:color w:val="FFFFFF" w:themeColor="background1"/>
+                                    <w:sz w:val="72"/>
+                                    <w:szCs w:val="72"/>
+                                  </w:rPr>
+                                  <w:t>BlackJack</w:t>
+                                </w:r>
+                              </w:sdtContent>
+                            </w:sdt>
+                          </w:p>
+                        </w:txbxContent>
+                      </v:textbox>
+                    </v:shape>
+                    <v:shape id="Forma libre 11" o:spid="_x0000_s1031" style="position:absolute;left:8763;top:47697;width:46850;height:5099;visibility:visible;mso-wrap-style:square;v-text-anchor:bottom" coordsize="607,66" o:gfxdata="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" path="m607,c450,44,300,57,176,57,109,57,49,53,,48,66,58,152,66,251,66,358,66,480,56,607,27,607,,607,,607,e" fillcolor="white [3212]" stroked="f">
+                      <v:fill opacity="19789f"/>
+                      <v:path arrowok="t" o:connecttype="custom" o:connectlocs="4685030,0;1358427,440373;0,370840;1937302,509905;4685030,208598;4685030,0" o:connectangles="0,0,0,0,0,0"/>
+                    </v:shape>
+                    <w10:wrap anchorx="margin" anchory="page"/>
+                  </v:group>
+                </w:pict>
+              </mc:Fallback>
+            </mc:AlternateContent>
+          </w:r>
+          <w:r>
+            <w:rPr>
+              <w:lang w:val="eu-ES"/>
+            </w:rPr>
+            <w:br w:type="page"/>
+          </w:r>
+        </w:p>
+      </w:sdtContent>
+    </w:sdt>
     <w:p>
       <w:pPr>
         <w:jc w:val="right"/>
@@ -322,202 +1222,6 @@
           <w:lang w:val="eu-ES"/>
         </w:rPr>
       </w:pPr>
-      <w:r>
-        <w:rPr>
-          <w:rFonts w:asciiTheme="minorHAnsi" w:eastAsia="Ubuntu" w:hAnsiTheme="minorHAnsi" w:cs="Ubuntu"/>
-          <w:sz w:val="24"/>
-          <w:szCs w:val="24"/>
-          <w:lang w:val="eu-ES"/>
-        </w:rPr>
-        <w:t xml:space="preserve">Ekaitz </w:t>
-      </w:r>
-      <w:proofErr w:type="spellStart"/>
-      <w:r>
-        <w:rPr>
-          <w:rFonts w:asciiTheme="minorHAnsi" w:eastAsia="Ubuntu" w:hAnsiTheme="minorHAnsi" w:cs="Ubuntu"/>
-          <w:sz w:val="24"/>
-          <w:szCs w:val="24"/>
-          <w:lang w:val="eu-ES"/>
-        </w:rPr>
-        <w:t>Eizaguirre</w:t>
-      </w:r>
-      <w:proofErr w:type="spellEnd"/>
-    </w:p>
-    <w:p>
-      <w:pPr>
-        <w:jc w:val="right"/>
-        <w:rPr>
-          <w:rFonts w:asciiTheme="minorHAnsi" w:hAnsiTheme="minorHAnsi"/>
-          <w:lang w:val="eu-ES"/>
-        </w:rPr>
-      </w:pPr>
-      <w:r>
-        <w:rPr>
-          <w:rFonts w:asciiTheme="minorHAnsi" w:eastAsia="Ubuntu" w:hAnsiTheme="minorHAnsi" w:cs="Ubuntu"/>
-          <w:sz w:val="24"/>
-          <w:szCs w:val="24"/>
-          <w:lang w:val="eu-ES"/>
-        </w:rPr>
-        <w:t xml:space="preserve">Gontzal </w:t>
-      </w:r>
-      <w:proofErr w:type="spellStart"/>
-      <w:r>
-        <w:rPr>
-          <w:rFonts w:asciiTheme="minorHAnsi" w:eastAsia="Ubuntu" w:hAnsiTheme="minorHAnsi" w:cs="Ubuntu"/>
-          <w:sz w:val="24"/>
-          <w:szCs w:val="24"/>
-          <w:lang w:val="eu-ES"/>
-        </w:rPr>
-        <w:t>Pujana</w:t>
-      </w:r>
-      <w:proofErr w:type="spellEnd"/>
-    </w:p>
-    <w:p>
-      <w:pPr>
-        <w:jc w:val="right"/>
-        <w:rPr>
-          <w:rFonts w:asciiTheme="minorHAnsi" w:hAnsiTheme="minorHAnsi"/>
-          <w:lang w:val="eu-ES"/>
-        </w:rPr>
-      </w:pPr>
-      <w:r>
-        <w:rPr>
-          <w:rFonts w:asciiTheme="minorHAnsi" w:eastAsia="Ubuntu" w:hAnsiTheme="minorHAnsi" w:cs="Ubuntu"/>
-          <w:sz w:val="24"/>
-          <w:szCs w:val="24"/>
-          <w:lang w:val="eu-ES"/>
-        </w:rPr>
-        <w:t>Iker Ortiz</w:t>
-      </w:r>
-    </w:p>
-    <w:p>
-      <w:pPr>
-        <w:jc w:val="right"/>
-        <w:rPr>
-          <w:rFonts w:asciiTheme="minorHAnsi" w:eastAsia="Ubuntu" w:hAnsiTheme="minorHAnsi" w:cs="Ubuntu"/>
-          <w:sz w:val="24"/>
-          <w:szCs w:val="24"/>
-          <w:lang w:val="eu-ES"/>
-        </w:rPr>
-      </w:pPr>
-      <w:r>
-        <w:rPr>
-          <w:rFonts w:asciiTheme="minorHAnsi" w:eastAsia="Ubuntu" w:hAnsiTheme="minorHAnsi" w:cs="Ubuntu"/>
-          <w:sz w:val="24"/>
-          <w:szCs w:val="24"/>
-          <w:lang w:val="eu-ES"/>
-        </w:rPr>
-        <w:t xml:space="preserve">Xabier </w:t>
-      </w:r>
-      <w:proofErr w:type="spellStart"/>
-      <w:r>
-        <w:rPr>
-          <w:rFonts w:asciiTheme="minorHAnsi" w:eastAsia="Ubuntu" w:hAnsiTheme="minorHAnsi" w:cs="Ubuntu"/>
-          <w:sz w:val="24"/>
-          <w:szCs w:val="24"/>
-          <w:lang w:val="eu-ES"/>
-        </w:rPr>
-        <w:t>Lekumberri</w:t>
-      </w:r>
-      <w:proofErr w:type="spellEnd"/>
-    </w:p>
-    <w:p>
-      <w:pPr>
-        <w:jc w:val="right"/>
-        <w:rPr>
-          <w:rFonts w:asciiTheme="minorHAnsi" w:hAnsiTheme="minorHAnsi"/>
-          <w:lang w:val="eu-ES"/>
-        </w:rPr>
-      </w:pPr>
-    </w:p>
-    <w:p>
-      <w:pPr>
-        <w:rPr>
-          <w:rFonts w:asciiTheme="minorHAnsi" w:hAnsiTheme="minorHAnsi"/>
-          <w:lang w:val="eu-ES"/>
-        </w:rPr>
-      </w:pPr>
-      <w:r>
-        <w:rPr>
-          <w:rFonts w:asciiTheme="minorHAnsi" w:eastAsia="Ubuntu" w:hAnsiTheme="minorHAnsi" w:cs="Ubuntu"/>
-          <w:sz w:val="24"/>
-          <w:szCs w:val="24"/>
-          <w:lang w:val="eu-ES"/>
-        </w:rPr>
-        <w:t>Memoria</w:t>
-      </w:r>
-      <w:r>
-        <w:rPr>
-          <w:rFonts w:asciiTheme="minorHAnsi" w:eastAsia="Ubuntu" w:hAnsiTheme="minorHAnsi" w:cs="Ubuntu"/>
-          <w:sz w:val="24"/>
-          <w:szCs w:val="24"/>
-          <w:lang w:val="eu-ES"/>
-        </w:rPr>
-        <w:t>ren</w:t>
-      </w:r>
-      <w:r>
-        <w:rPr>
-          <w:rFonts w:asciiTheme="minorHAnsi" w:eastAsia="Ubuntu" w:hAnsiTheme="minorHAnsi" w:cs="Ubuntu"/>
-          <w:sz w:val="24"/>
-          <w:szCs w:val="24"/>
-          <w:lang w:val="eu-ES"/>
-        </w:rPr>
-        <w:t xml:space="preserve"> entrega: </w:t>
-      </w:r>
-      <w:r>
-        <w:rPr>
-          <w:rFonts w:asciiTheme="minorHAnsi" w:eastAsia="Ubuntu" w:hAnsiTheme="minorHAnsi" w:cs="Ubuntu"/>
-          <w:sz w:val="24"/>
-          <w:szCs w:val="24"/>
-          <w:lang w:val="eu-ES"/>
-        </w:rPr>
-        <w:tab/>
-        <w:t>2015-eko Ekainaren 5a</w:t>
-      </w:r>
-    </w:p>
-    <w:p>
-      <w:pPr>
-        <w:rPr>
-          <w:rFonts w:asciiTheme="minorHAnsi" w:hAnsiTheme="minorHAnsi"/>
-          <w:lang w:val="eu-ES"/>
-        </w:rPr>
-      </w:pPr>
-      <w:r>
-        <w:rPr>
-          <w:rFonts w:asciiTheme="minorHAnsi" w:eastAsia="Ubuntu" w:hAnsiTheme="minorHAnsi" w:cs="Ubuntu"/>
-          <w:sz w:val="24"/>
-          <w:szCs w:val="24"/>
-          <w:lang w:val="eu-ES"/>
-        </w:rPr>
-        <w:t>Aurkezpena:</w:t>
-      </w:r>
-      <w:r>
-        <w:rPr>
-          <w:rFonts w:asciiTheme="minorHAnsi" w:eastAsia="Ubuntu" w:hAnsiTheme="minorHAnsi" w:cs="Ubuntu"/>
-          <w:sz w:val="24"/>
-          <w:szCs w:val="24"/>
-          <w:lang w:val="eu-ES"/>
-        </w:rPr>
-        <w:tab/>
-      </w:r>
-      <w:r>
-        <w:rPr>
-          <w:rFonts w:asciiTheme="minorHAnsi" w:eastAsia="Ubuntu" w:hAnsiTheme="minorHAnsi" w:cs="Ubuntu"/>
-          <w:sz w:val="24"/>
-          <w:szCs w:val="24"/>
-          <w:lang w:val="eu-ES"/>
-        </w:rPr>
-        <w:tab/>
-      </w:r>
-      <w:r>
-        <w:rPr>
-          <w:rFonts w:asciiTheme="minorHAnsi" w:eastAsia="Ubuntu" w:hAnsiTheme="minorHAnsi" w:cs="Ubuntu"/>
-          <w:sz w:val="24"/>
-          <w:szCs w:val="24"/>
-          <w:lang w:val="eu-ES"/>
-        </w:rPr>
-        <w:t>2015-eko Maiatzaren 13a</w:t>
-      </w:r>
     </w:p>
     <w:p>
       <w:pPr>
@@ -539,7 +1243,6 @@
           <w:szCs w:val="72"/>
           <w:lang w:val="eu-ES"/>
         </w:rPr>
-        <w:lastRenderedPageBreak/>
         <w:t>Aurkibidea</w:t>
       </w:r>
     </w:p>
@@ -3691,7 +4394,7 @@
           <w:noProof/>
         </w:rPr>
         <w:drawing>
-          <wp:anchor distT="0" distB="0" distL="114300" distR="114300" simplePos="0" relativeHeight="251656704" behindDoc="1" locked="0" layoutInCell="1" allowOverlap="1" wp14:anchorId="4FE855B8" wp14:editId="1F2D5DF2">
+          <wp:anchor distT="0" distB="0" distL="114300" distR="114300" simplePos="0" relativeHeight="251650560" behindDoc="1" locked="0" layoutInCell="1" allowOverlap="1" wp14:anchorId="4FE855B8" wp14:editId="1F2D5DF2">
             <wp:simplePos x="0" y="0"/>
             <wp:positionH relativeFrom="margin">
               <wp:align>right</wp:align>
@@ -3794,7 +4497,7 @@
           <w:noProof/>
         </w:rPr>
         <w:drawing>
-          <wp:anchor distT="0" distB="0" distL="114300" distR="114300" simplePos="0" relativeHeight="251655680" behindDoc="0" locked="0" layoutInCell="1" allowOverlap="1" wp14:anchorId="1A0F6C40" wp14:editId="5CB89CAE">
+          <wp:anchor distT="0" distB="0" distL="114300" distR="114300" simplePos="0" relativeHeight="251649536" behindDoc="0" locked="0" layoutInCell="1" allowOverlap="1" wp14:anchorId="1A0F6C40" wp14:editId="5CB89CAE">
             <wp:simplePos x="0" y="0"/>
             <wp:positionH relativeFrom="page">
               <wp:posOffset>548005</wp:posOffset>
@@ -20222,7 +20925,6 @@
           <w:lang w:val="eu-ES"/>
         </w:rPr>
       </w:pPr>
-      <w:bookmarkStart w:id="11" w:name="_GoBack"/>
       <w:r>
         <w:rPr>
           <w:noProof/>
@@ -20247,12 +20949,11 @@
             <v:path o:extrusionok="f" gradientshapeok="t" o:connecttype="rect"/>
             <o:lock v:ext="edit" aspectratio="t"/>
           </v:shapetype>
-          <v:shape id="_x0000_s1026" type="#_x0000_t75" style="position:absolute;left:0;text-align:left;margin-left:51.7pt;margin-top:10.75pt;width:385.5pt;height:680.25pt;z-index:-251660801;mso-position-horizontal-relative:text;mso-position-vertical-relative:text;mso-width-relative:page;mso-height-relative:page" wrapcoords="-41 0 -41 21577 21600 21577 21600 0 -41 0">
+          <v:shape id="_x0000_s1026" type="#_x0000_t75" style="position:absolute;left:0;text-align:left;margin-left:51.7pt;margin-top:10.75pt;width:385.5pt;height:680.25pt;z-index:-251657728;mso-position-horizontal-relative:text;mso-position-vertical-relative:text;mso-width-relative:page;mso-height-relative:page" wrapcoords="-41 0 -41 21577 21600 21577 21600 0 -41 0">
             <v:imagedata r:id="rId13" o:title="1"/>
           </v:shape>
         </w:pict>
       </w:r>
-      <w:bookmarkEnd w:id="11"/>
     </w:p>
     <w:p>
       <w:pPr>
@@ -22357,6 +23058,7 @@
           <w:lang w:val="eu-ES"/>
         </w:rPr>
       </w:pPr>
+      <w:proofErr w:type="spellStart"/>
       <w:r>
         <w:rPr>
           <w:rFonts w:asciiTheme="minorHAnsi" w:hAnsiTheme="minorHAnsi"/>
@@ -22366,6 +23068,74 @@
           <w:lang w:val="eu-ES"/>
         </w:rPr>
         <w:lastRenderedPageBreak/>
+        <w:t>JUniten</w:t>
+      </w:r>
+      <w:proofErr w:type="spellEnd"/>
+      <w:r>
+        <w:rPr>
+          <w:rFonts w:asciiTheme="minorHAnsi" w:hAnsiTheme="minorHAnsi"/>
+          <w:b/>
+          <w:sz w:val="72"/>
+          <w:szCs w:val="36"/>
+          <w:lang w:val="eu-ES"/>
+        </w:rPr>
+        <w:t xml:space="preserve"> diseinua</w:t>
+      </w:r>
+    </w:p>
+    <w:p>
+      <w:pPr>
+        <w:jc w:val="center"/>
+        <w:rPr>
+          <w:rFonts w:asciiTheme="minorHAnsi" w:hAnsiTheme="minorHAnsi"/>
+          <w:b/>
+          <w:szCs w:val="36"/>
+          <w:lang w:val="eu-ES"/>
+        </w:rPr>
+      </w:pPr>
+    </w:p>
+    <w:p>
+      <w:pPr>
+        <w:jc w:val="center"/>
+        <w:rPr>
+          <w:rFonts w:asciiTheme="minorHAnsi" w:hAnsiTheme="minorHAnsi"/>
+          <w:b/>
+          <w:szCs w:val="36"/>
+          <w:lang w:val="eu-ES"/>
+        </w:rPr>
+      </w:pPr>
+      <w:bookmarkStart w:id="11" w:name="_GoBack"/>
+      <w:bookmarkEnd w:id="11"/>
+    </w:p>
+    <w:p>
+      <w:pPr>
+        <w:jc w:val="center"/>
+        <w:rPr>
+          <w:rFonts w:asciiTheme="minorHAnsi" w:hAnsiTheme="minorHAnsi"/>
+          <w:b/>
+          <w:szCs w:val="36"/>
+          <w:lang w:val="eu-ES"/>
+        </w:rPr>
+      </w:pPr>
+    </w:p>
+    <w:p>
+      <w:pPr>
+        <w:jc w:val="center"/>
+        <w:rPr>
+          <w:rFonts w:asciiTheme="minorHAnsi" w:hAnsiTheme="minorHAnsi"/>
+          <w:b/>
+          <w:sz w:val="72"/>
+          <w:szCs w:val="36"/>
+          <w:lang w:val="eu-ES"/>
+        </w:rPr>
+      </w:pPr>
+      <w:r>
+        <w:rPr>
+          <w:rFonts w:asciiTheme="minorHAnsi" w:hAnsiTheme="minorHAnsi"/>
+          <w:b/>
+          <w:sz w:val="72"/>
+          <w:szCs w:val="36"/>
+          <w:lang w:val="eu-ES"/>
+        </w:rPr>
         <w:t>Salbuespenak</w:t>
       </w:r>
     </w:p>
@@ -22994,7 +23764,6 @@
           <w:szCs w:val="36"/>
           <w:lang w:val="eu-ES"/>
         </w:rPr>
-        <w:lastRenderedPageBreak/>
         <w:t>Inplementazioaren alde aipagarriak</w:t>
       </w:r>
     </w:p>
@@ -23510,6 +24279,7 @@
           <w:rFonts w:asciiTheme="minorHAnsi" w:hAnsiTheme="minorHAnsi"/>
           <w:lang w:val="eu-ES"/>
         </w:rPr>
+        <w:lastRenderedPageBreak/>
         <w:t>Ranking-</w:t>
       </w:r>
       <w:proofErr w:type="spellStart"/>
@@ -23577,7 +24347,6 @@
           <w:rFonts w:asciiTheme="minorHAnsi" w:hAnsiTheme="minorHAnsi"/>
           <w:lang w:val="eu-ES"/>
         </w:rPr>
-        <w:lastRenderedPageBreak/>
         <w:t xml:space="preserve">Proiektua </w:t>
       </w:r>
       <w:proofErr w:type="spellStart"/>
@@ -23965,7 +24734,6 @@
           <w:szCs w:val="72"/>
           <w:lang w:val="eu-ES"/>
         </w:rPr>
-        <w:lastRenderedPageBreak/>
         <w:t>Gehigarriak et</w:t>
       </w:r>
       <w:r>
@@ -24260,21 +25028,27 @@
           <w:lang w:val="eu-ES"/>
         </w:rPr>
       </w:pPr>
-      <w:r>
-        <w:rPr>
-          <w:rFonts w:asciiTheme="minorHAnsi" w:hAnsiTheme="minorHAnsi" w:cs="Consolas"/>
-          <w:szCs w:val="72"/>
-          <w:lang w:val="eu-ES"/>
-        </w:rPr>
-        <w:t>BlackJack.jar fitxategia</w:t>
-      </w:r>
+      <w:hyperlink r:id="rId27" w:history="1">
+        <w:r>
+          <w:rPr>
+            <w:rStyle w:val="Hipervnculo"/>
+            <w:rFonts w:asciiTheme="minorHAnsi" w:hAnsiTheme="minorHAnsi" w:cs="Consolas"/>
+            <w:szCs w:val="72"/>
+            <w:lang w:val="eu-ES"/>
+          </w:rPr>
+          <w:t>BlackJack.jar fitxategia</w:t>
+        </w:r>
+      </w:hyperlink>
     </w:p>
     <w:sectPr>
-      <w:footerReference w:type="default" r:id="rId27"/>
+      <w:headerReference w:type="default" r:id="rId28"/>
+      <w:footerReference w:type="default" r:id="rId29"/>
       <w:pgSz w:w="11909" w:h="16834"/>
       <w:pgMar w:top="1440" w:right="1440" w:bottom="1440" w:left="1440" w:header="720" w:footer="720" w:gutter="0"/>
-      <w:pgNumType w:start="1"/>
+      <w:pgNumType w:start="0"/>
       <w:cols w:space="720"/>
+      <w:titlePg/>
+      <w:docGrid w:linePitch="299"/>
     </w:sectPr>
   </w:body>
 </w:document>
@@ -24307,111 +25081,247 @@
 
 <file path=word/footer1.xml><?xml version="1.0" encoding="utf-8"?>
 <w:ftr xmlns:wpc="http://schemas.microsoft.com/office/word/2010/wordprocessingCanvas" xmlns:mc="http://schemas.openxmlformats.org/markup-compatibility/2006" xmlns:o="urn:schemas-microsoft-com:office:office" xmlns:r="http://schemas.openxmlformats.org/officeDocument/2006/relationships" xmlns:m="http://schemas.openxmlformats.org/officeDocument/2006/math" xmlns:v="urn:schemas-microsoft-com:vml" xmlns:wp14="http://schemas.microsoft.com/office/word/2010/wordprocessingDrawing" xmlns:wp="http://schemas.openxmlformats.org/drawingml/2006/wordprocessingDrawing" xmlns:w10="urn:schemas-microsoft-com:office:word" xmlns:w="http://schemas.openxmlformats.org/wordprocessingml/2006/main" xmlns:w14="http://schemas.microsoft.com/office/word/2010/wordml" xmlns:w15="http://schemas.microsoft.com/office/word/2012/wordml" xmlns:wpg="http://schemas.microsoft.com/office/word/2010/wordprocessingGroup" xmlns:wpi="http://schemas.microsoft.com/office/word/2010/wordprocessingInk" xmlns:wne="http://schemas.microsoft.com/office/word/2006/wordml" xmlns:wps="http://schemas.microsoft.com/office/word/2010/wordprocessingShape" mc:Ignorable="w14 w15 wp14">
-  <w:tbl>
-    <w:tblPr>
-      <w:tblpPr w:leftFromText="187" w:rightFromText="187" w:vertAnchor="page" w:horzAnchor="margin" w:tblpXSpec="center" w:tblpYSpec="bottom"/>
-      <w:tblW w:w="5000" w:type="pct"/>
-      <w:tblLayout w:type="fixed"/>
-      <w:tblLook w:val="04A0" w:firstRow="1" w:lastRow="0" w:firstColumn="1" w:lastColumn="0" w:noHBand="0" w:noVBand="1"/>
-    </w:tblPr>
-    <w:tblGrid>
-      <w:gridCol w:w="7396"/>
-      <w:gridCol w:w="1849"/>
-    </w:tblGrid>
-    <w:sdt>
-      <w:sdtPr>
-        <w:rPr>
-          <w:rFonts w:asciiTheme="majorHAnsi" w:eastAsiaTheme="majorEastAsia" w:hAnsiTheme="majorHAnsi" w:cstheme="majorBidi"/>
-          <w:sz w:val="20"/>
-          <w:szCs w:val="20"/>
-        </w:rPr>
-        <w:id w:val="1560201656"/>
-        <w:docPartObj>
-          <w:docPartGallery w:val="Page Numbers (Bottom of Page)"/>
-          <w:docPartUnique/>
-        </w:docPartObj>
-      </w:sdtPr>
-      <w:sdtEndPr>
-        <w:rPr>
-          <w:rFonts w:ascii="Arial" w:eastAsia="Arial" w:hAnsi="Arial" w:cs="Arial"/>
-          <w:sz w:val="22"/>
-          <w:szCs w:val="22"/>
-        </w:rPr>
-      </w:sdtEndPr>
-      <w:sdtContent>
-        <w:tr>
-          <w:trPr>
-            <w:trHeight w:val="727"/>
-          </w:trPr>
-          <w:tc>
-            <w:tcPr>
-              <w:tcW w:w="4000" w:type="pct"/>
-              <w:tcBorders>
-                <w:right w:val="triple" w:sz="4" w:space="0" w:color="5B9BD5" w:themeColor="accent1"/>
-              </w:tcBorders>
-            </w:tcPr>
-            <w:p>
-              <w:pPr>
-                <w:tabs>
-                  <w:tab w:val="left" w:pos="620"/>
-                  <w:tab w:val="center" w:pos="4320"/>
-                </w:tabs>
-                <w:jc w:val="right"/>
-                <w:rPr>
-                  <w:rFonts w:asciiTheme="majorHAnsi" w:eastAsiaTheme="majorEastAsia" w:hAnsiTheme="majorHAnsi" w:cstheme="majorBidi"/>
-                  <w:sz w:val="20"/>
-                  <w:szCs w:val="20"/>
-                </w:rPr>
-              </w:pPr>
-            </w:p>
-          </w:tc>
-          <w:tc>
-            <w:tcPr>
-              <w:tcW w:w="1000" w:type="pct"/>
-              <w:tcBorders>
-                <w:left w:val="triple" w:sz="4" w:space="0" w:color="5B9BD5" w:themeColor="accent1"/>
-              </w:tcBorders>
-            </w:tcPr>
-            <w:p>
-              <w:pPr>
-                <w:tabs>
-                  <w:tab w:val="left" w:pos="1490"/>
-                </w:tabs>
-                <w:rPr>
-                  <w:rFonts w:asciiTheme="majorHAnsi" w:eastAsiaTheme="majorEastAsia" w:hAnsiTheme="majorHAnsi" w:cstheme="majorBidi"/>
-                  <w:sz w:val="28"/>
-                  <w:szCs w:val="28"/>
-                </w:rPr>
-              </w:pPr>
-              <w:r>
-                <w:fldChar w:fldCharType="begin"/>
-              </w:r>
-              <w:r>
-                <w:instrText>PAGE    \* MERGEFORMAT</w:instrText>
-              </w:r>
-              <w:r>
-                <w:fldChar w:fldCharType="separate"/>
-              </w:r>
-              <w:r>
-                <w:rPr>
-                  <w:noProof/>
-                </w:rPr>
-                <w:t>22</w:t>
-              </w:r>
-              <w:r>
-                <w:fldChar w:fldCharType="end"/>
-              </w:r>
-            </w:p>
-          </w:tc>
-        </w:tr>
-      </w:sdtContent>
-    </w:sdt>
-  </w:tbl>
-  <w:p>
-    <w:pPr>
-      <w:pStyle w:val="Piedepgina"/>
-    </w:pPr>
-  </w:p>
+  <w:sdt>
+    <w:sdtPr>
+      <w:id w:val="-1177264812"/>
+      <w:docPartObj>
+        <w:docPartGallery w:val="Page Numbers (Bottom of Page)"/>
+        <w:docPartUnique/>
+      </w:docPartObj>
+    </w:sdtPr>
+    <w:sdtContent>
+      <w:p>
+        <w:pPr>
+          <w:pStyle w:val="Piedepgina"/>
+        </w:pPr>
+        <w:r>
+          <w:rPr>
+            <w:noProof/>
+          </w:rPr>
+          <mc:AlternateContent>
+            <mc:Choice Requires="wps">
+              <w:drawing>
+                <wp:anchor distT="0" distB="0" distL="114300" distR="114300" simplePos="0" relativeHeight="251660288" behindDoc="0" locked="0" layoutInCell="1" allowOverlap="1">
+                  <wp:simplePos x="0" y="0"/>
+                  <wp:positionH relativeFrom="margin">
+                    <wp:align>center</wp:align>
+                  </wp:positionH>
+                  <wp:positionV relativeFrom="bottomMargin">
+                    <wp:align>center</wp:align>
+                  </wp:positionV>
+                  <wp:extent cx="551815" cy="238760"/>
+                  <wp:effectExtent l="19050" t="19050" r="19685" b="18415"/>
+                  <wp:wrapNone/>
+                  <wp:docPr id="3" name="Corchetes 3"/>
+                  <wp:cNvGraphicFramePr>
+                    <a:graphicFrameLocks xmlns:a="http://schemas.openxmlformats.org/drawingml/2006/main"/>
+                  </wp:cNvGraphicFramePr>
+                  <a:graphic xmlns:a="http://schemas.openxmlformats.org/drawingml/2006/main">
+                    <a:graphicData uri="http://schemas.microsoft.com/office/word/2010/wordprocessingShape">
+                      <wps:wsp>
+                        <wps:cNvSpPr>
+                          <a:spLocks noChangeArrowheads="1"/>
+                        </wps:cNvSpPr>
+                        <wps:spPr bwMode="auto">
+                          <a:xfrm>
+                            <a:off x="0" y="0"/>
+                            <a:ext cx="551815" cy="238760"/>
+                          </a:xfrm>
+                          <a:prstGeom prst="bracketPair">
+                            <a:avLst>
+                              <a:gd name="adj" fmla="val 16667"/>
+                            </a:avLst>
+                          </a:prstGeom>
+                          <a:solidFill>
+                            <a:srgbClr val="FFFFFF"/>
+                          </a:solidFill>
+                          <a:ln w="28575">
+                            <a:solidFill>
+                              <a:srgbClr val="808080"/>
+                            </a:solidFill>
+                            <a:round/>
+                            <a:headEnd/>
+                            <a:tailEnd/>
+                          </a:ln>
+                        </wps:spPr>
+                        <wps:txbx>
+                          <w:txbxContent>
+                            <w:p>
+                              <w:pPr>
+                                <w:jc w:val="center"/>
+                              </w:pPr>
+                              <w:r>
+                                <w:fldChar w:fldCharType="begin"/>
+                              </w:r>
+                              <w:r>
+                                <w:instrText>PAGE    \* MERGEFORMAT</w:instrText>
+                              </w:r>
+                              <w:r>
+                                <w:fldChar w:fldCharType="separate"/>
+                              </w:r>
+                              <w:r>
+                                <w:rPr>
+                                  <w:noProof/>
+                                </w:rPr>
+                                <w:t>25</w:t>
+                              </w:r>
+                              <w:r>
+                                <w:fldChar w:fldCharType="end"/>
+                              </w:r>
+                            </w:p>
+                          </w:txbxContent>
+                        </wps:txbx>
+                        <wps:bodyPr rot="0" vert="horz" wrap="square" lIns="91440" tIns="0" rIns="91440" bIns="0" anchor="t" anchorCtr="0" upright="1">
+                          <a:noAutofit/>
+                        </wps:bodyPr>
+                      </wps:wsp>
+                    </a:graphicData>
+                  </a:graphic>
+                  <wp14:sizeRelH relativeFrom="margin">
+                    <wp14:pctWidth>10000</wp14:pctWidth>
+                  </wp14:sizeRelH>
+                  <wp14:sizeRelV relativeFrom="bottomMargin">
+                    <wp14:pctHeight>0</wp14:pctHeight>
+                  </wp14:sizeRelV>
+                </wp:anchor>
+              </w:drawing>
+            </mc:Choice>
+            <mc:Fallback>
+              <w:pict>
+                <v:shapetype id="_x0000_t185" coordsize="21600,21600" o:spt="185" adj="3600" path="m@0,nfqx0@0l0@2qy@0,21600em@1,nfqx21600@0l21600@2qy@1,21600em@0,nsqx0@0l0@2qy@0,21600l@1,21600qx21600@2l21600@0qy@1,xe" filled="f">
+                  <v:formulas>
+                    <v:f eqn="val #0"/>
+                    <v:f eqn="sum width 0 #0"/>
+                    <v:f eqn="sum height 0 #0"/>
+                    <v:f eqn="prod @0 2929 10000"/>
+                    <v:f eqn="sum width 0 @3"/>
+                    <v:f eqn="sum height 0 @3"/>
+                    <v:f eqn="val width"/>
+                    <v:f eqn="val height"/>
+                    <v:f eqn="prod width 1 2"/>
+                    <v:f eqn="prod height 1 2"/>
+                  </v:formulas>
+                  <v:path o:extrusionok="f" gradientshapeok="t" limo="10800,10800" o:connecttype="custom" o:connectlocs="@8,0;0,@9;@8,@7;@6,@9" textboxrect="@3,@3,@4,@5"/>
+                  <v:handles>
+                    <v:h position="#0,topLeft" switch="" xrange="0,10800"/>
+                  </v:handles>
+                </v:shapetype>
+                <v:shape id="Corchetes 3" o:spid="_x0000_s1032" type="#_x0000_t185" style="position:absolute;margin-left:0;margin-top:0;width:43.45pt;height:18.8pt;z-index:251660288;visibility:visible;mso-wrap-style:square;mso-width-percent:100;mso-height-percent:0;mso-wrap-distance-left:9pt;mso-wrap-distance-top:0;mso-wrap-distance-right:9pt;mso-wrap-distance-bottom:0;mso-position-horizontal:center;mso-position-horizontal-relative:margin;mso-position-vertical:center;mso-position-vertical-relative:bottom-margin-area;mso-width-percent:100;mso-height-percent:0;mso-width-relative:margin;mso-height-relative:bottom-margin-area;v-text-anchor:top" o:gfxdata="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" filled="t" strokecolor="gray" strokeweight="2.25pt">
+                  <v:textbox inset=",0,,0">
+                    <w:txbxContent>
+                      <w:p>
+                        <w:pPr>
+                          <w:jc w:val="center"/>
+                        </w:pPr>
+                        <w:r>
+                          <w:fldChar w:fldCharType="begin"/>
+                        </w:r>
+                        <w:r>
+                          <w:instrText>PAGE    \* MERGEFORMAT</w:instrText>
+                        </w:r>
+                        <w:r>
+                          <w:fldChar w:fldCharType="separate"/>
+                        </w:r>
+                        <w:r>
+                          <w:rPr>
+                            <w:noProof/>
+                          </w:rPr>
+                          <w:t>25</w:t>
+                        </w:r>
+                        <w:r>
+                          <w:fldChar w:fldCharType="end"/>
+                        </w:r>
+                      </w:p>
+                    </w:txbxContent>
+                  </v:textbox>
+                  <w10:wrap anchorx="margin" anchory="margin"/>
+                </v:shape>
+              </w:pict>
+            </mc:Fallback>
+          </mc:AlternateContent>
+        </w:r>
+        <w:r>
+          <w:rPr>
+            <w:noProof/>
+          </w:rPr>
+          <mc:AlternateContent>
+            <mc:Choice Requires="wps">
+              <w:drawing>
+                <wp:anchor distT="0" distB="0" distL="114300" distR="114300" simplePos="0" relativeHeight="251659264" behindDoc="0" locked="0" layoutInCell="1" allowOverlap="1">
+                  <wp:simplePos x="0" y="0"/>
+                  <wp:positionH relativeFrom="margin">
+                    <wp:align>center</wp:align>
+                  </wp:positionH>
+                  <wp:positionV relativeFrom="bottomMargin">
+                    <wp:align>center</wp:align>
+                  </wp:positionV>
+                  <wp:extent cx="5518150" cy="0"/>
+                  <wp:effectExtent l="9525" t="9525" r="6350" b="9525"/>
+                  <wp:wrapNone/>
+                  <wp:docPr id="2" name="Conector recto de flecha 2"/>
+                  <wp:cNvGraphicFramePr>
+                    <a:graphicFrameLocks xmlns:a="http://schemas.openxmlformats.org/drawingml/2006/main"/>
+                  </wp:cNvGraphicFramePr>
+                  <a:graphic xmlns:a="http://schemas.openxmlformats.org/drawingml/2006/main">
+                    <a:graphicData uri="http://schemas.microsoft.com/office/word/2010/wordprocessingShape">
+                      <wps:wsp>
+                        <wps:cNvCnPr>
+                          <a:cxnSpLocks noChangeShapeType="1"/>
+                        </wps:cNvCnPr>
+                        <wps:spPr bwMode="auto">
+                          <a:xfrm>
+                            <a:off x="0" y="0"/>
+                            <a:ext cx="5518150" cy="0"/>
+                          </a:xfrm>
+                          <a:prstGeom prst="straightConnector1">
+                            <a:avLst/>
+                          </a:prstGeom>
+                          <a:noFill/>
+                          <a:ln w="12700">
+                            <a:solidFill>
+                              <a:srgbClr val="808080"/>
+                            </a:solidFill>
+                            <a:round/>
+                            <a:headEnd/>
+                            <a:tailEnd/>
+                          </a:ln>
+                          <a:extLst>
+                            <a:ext uri="{909E8E84-426E-40DD-AFC4-6F175D3DCCD1}">
+                              <a14:hiddenFill xmlns:a14="http://schemas.microsoft.com/office/drawing/2010/main">
+                                <a:noFill/>
+                              </a14:hiddenFill>
+                            </a:ext>
+                          </a:extLst>
+                        </wps:spPr>
+                        <wps:bodyPr/>
+                      </wps:wsp>
+                    </a:graphicData>
+                  </a:graphic>
+                  <wp14:sizeRelH relativeFrom="page">
+                    <wp14:pctWidth>0</wp14:pctWidth>
+                  </wp14:sizeRelH>
+                  <wp14:sizeRelV relativeFrom="bottomMargin">
+                    <wp14:pctHeight>0</wp14:pctHeight>
+                  </wp14:sizeRelV>
+                </wp:anchor>
+              </w:drawing>
+            </mc:Choice>
+            <mc:Fallback>
+              <w:pict>
+                <v:shapetype w14:anchorId="5F209718" id="_x0000_t32" coordsize="21600,21600" o:spt="32" o:oned="t" path="m,l21600,21600e" filled="f">
+                  <v:path arrowok="t" fillok="f" o:connecttype="none"/>
+                  <o:lock v:ext="edit" shapetype="t"/>
+                </v:shapetype>
+                <v:shape id="Conector recto de flecha 2" o:spid="_x0000_s1026" type="#_x0000_t32" style="position:absolute;margin-left:0;margin-top:0;width:434.5pt;height:0;z-index:251659264;visibility:visible;mso-wrap-style:square;mso-width-percent:0;mso-height-percent:0;mso-wrap-distance-left:9pt;mso-wrap-distance-top:0;mso-wrap-distance-right:9pt;mso-wrap-distance-bottom:0;mso-position-horizontal:center;mso-position-horizontal-relative:margin;mso-position-vertical:center;mso-position-vertical-relative:bottom-margin-area;mso-width-percent:0;mso-height-percent:0;mso-width-relative:page;mso-height-relative:bottom-margin-area" o:gfxdata="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" strokecolor="gray" strokeweight="1pt">
+                  <w10:wrap anchorx="margin" anchory="margin"/>
+                </v:shape>
+              </w:pict>
+            </mc:Fallback>
+          </mc:AlternateContent>
+        </w:r>
+      </w:p>
+    </w:sdtContent>
+  </w:sdt>
 </w:ftr>
 </file>
 
@@ -24438,6 +25348,26 @@
     </w:p>
   </w:footnote>
 </w:footnotes>
+</file>
+
+<file path=word/header1.xml><?xml version="1.0" encoding="utf-8"?>
+<w:hdr xmlns:wpc="http://schemas.microsoft.com/office/word/2010/wordprocessingCanvas" xmlns:mc="http://schemas.openxmlformats.org/markup-compatibility/2006" xmlns:o="urn:schemas-microsoft-com:office:office" xmlns:r="http://schemas.openxmlformats.org/officeDocument/2006/relationships" xmlns:m="http://schemas.openxmlformats.org/officeDocument/2006/math" xmlns:v="urn:schemas-microsoft-com:vml" xmlns:wp14="http://schemas.microsoft.com/office/word/2010/wordprocessingDrawing" xmlns:wp="http://schemas.openxmlformats.org/drawingml/2006/wordprocessingDrawing" xmlns:w10="urn:schemas-microsoft-com:office:word" xmlns:w="http://schemas.openxmlformats.org/wordprocessingml/2006/main" xmlns:w14="http://schemas.microsoft.com/office/word/2010/wordml" xmlns:w15="http://schemas.microsoft.com/office/word/2012/wordml" xmlns:wpg="http://schemas.microsoft.com/office/word/2010/wordprocessingGroup" xmlns:wpi="http://schemas.microsoft.com/office/word/2010/wordprocessingInk" xmlns:wne="http://schemas.microsoft.com/office/word/2006/wordml" xmlns:wps="http://schemas.microsoft.com/office/word/2010/wordprocessingShape" mc:Ignorable="w14 w15 wp14">
+  <w:p>
+    <w:pPr>
+      <w:pStyle w:val="Encabezado"/>
+      <w:rPr>
+        <w:rFonts w:asciiTheme="majorHAnsi" w:eastAsiaTheme="majorEastAsia" w:hAnsiTheme="majorHAnsi" w:cstheme="majorBidi"/>
+        <w:sz w:val="28"/>
+        <w:szCs w:val="28"/>
+      </w:rPr>
+    </w:pPr>
+  </w:p>
+  <w:p>
+    <w:pPr>
+      <w:pStyle w:val="Encabezado"/>
+    </w:pPr>
+  </w:p>
+</w:hdr>
 </file>
 
 <file path=word/numbering.xml><?xml version="1.0" encoding="utf-8"?>
@@ -26528,4 +27458,23 @@
     </a:ext>
   </a:extLst>
 </a:theme>
+</file>
+
+<file path=customXml/item1.xml><?xml version="1.0" encoding="utf-8"?>
+<CoverPageProperties xmlns="http://schemas.microsoft.com/office/2006/coverPageProps">
+  <PublishDate/>
+  <Abstract/>
+  <CompanyAddress>2014/2015</CompanyAddress>
+  <CompanyPhone/>
+  <CompanyFax/>
+  <CompanyEmail/>
+</CoverPageProperties>
+</file>
+
+<file path=customXml/itemProps1.xml><?xml version="1.0" encoding="utf-8"?>
+<ds:datastoreItem xmlns:ds="http://schemas.openxmlformats.org/officeDocument/2006/customXml" ds:itemID="{55AF091B-3C7A-41E3-B477-F2FDAA23CFDA}">
+  <ds:schemaRefs>
+    <ds:schemaRef ds:uri="http://schemas.microsoft.com/office/2006/coverPageProps"/>
+  </ds:schemaRefs>
+</ds:datastoreItem>
 </file>
--- a/dokumentazioa/Memoria.docx
+++ b/dokumentazioa/Memoria.docx
@@ -25,7 +25,7 @@
             <mc:AlternateContent>
               <mc:Choice Requires="wps">
                 <w:drawing>
-                  <wp:anchor distT="0" distB="0" distL="114300" distR="114300" simplePos="0" relativeHeight="251655680" behindDoc="0" locked="0" layoutInCell="1" allowOverlap="1" wp14:anchorId="053319E2" wp14:editId="14749CD7">
+                  <wp:anchor distT="0" distB="0" distL="114300" distR="114300" simplePos="0" relativeHeight="251657728" behindDoc="0" locked="0" layoutInCell="1" allowOverlap="1" wp14:anchorId="053319E2" wp14:editId="14749CD7">
                     <wp:simplePos x="0" y="0"/>
                     <wp:positionH relativeFrom="margin">
                       <wp:posOffset>3895725</wp:posOffset>
@@ -189,7 +189,7 @@
               </mc:Choice>
               <mc:Fallback>
                 <w:pict>
-                  <v:rect w14:anchorId="053319E2" id="Rectángulo 130" o:spid="_x0000_s1026" style="position:absolute;margin-left:306.75pt;margin-top:19.5pt;width:145pt;height:77.75pt;z-index:251655680;visibility:visible;mso-wrap-style:square;mso-width-percent:0;mso-height-percent:98;mso-wrap-distance-left:9pt;mso-wrap-distance-top:0;mso-wrap-distance-right:9pt;mso-wrap-distance-bottom:0;mso-position-horizontal:absolute;mso-position-horizontal-relative:margin;mso-position-vertical:absolute;mso-position-vertical-relative:page;mso-width-percent:0;mso-height-percent:98;mso-width-relative:page;mso-height-relative:page;v-text-anchor:bottom" o:gfxdata="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" fillcolor="#5b9bd5 [3204]" stroked="f" strokeweight="1pt">
+                  <v:rect w14:anchorId="053319E2" id="Rectángulo 130" o:spid="_x0000_s1026" style="position:absolute;margin-left:306.75pt;margin-top:19.5pt;width:145pt;height:77.75pt;z-index:251657728;visibility:visible;mso-wrap-style:square;mso-width-percent:0;mso-height-percent:98;mso-wrap-distance-left:9pt;mso-wrap-distance-top:0;mso-wrap-distance-right:9pt;mso-wrap-distance-bottom:0;mso-position-horizontal:absolute;mso-position-horizontal-relative:margin;mso-position-vertical:absolute;mso-position-vertical-relative:page;mso-width-percent:0;mso-height-percent:98;mso-width-relative:page;mso-height-relative:page;v-text-anchor:bottom" o:gfxdata="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" fillcolor="#5b9bd5 [3204]" stroked="f" strokeweight="1pt">
                     <v:path arrowok="t"/>
                     <o:lock v:ext="edit" aspectratio="t"/>
                     <v:textbox inset="3.6pt,,3.6pt">
@@ -307,7 +307,7 @@
             <mc:AlternateContent>
               <mc:Choice Requires="wps">
                 <w:drawing>
-                  <wp:anchor distT="0" distB="0" distL="114300" distR="114300" simplePos="0" relativeHeight="251664896" behindDoc="0" locked="0" layoutInCell="1" allowOverlap="1" wp14:anchorId="40255C9D" wp14:editId="745EC54E">
+                  <wp:anchor distT="0" distB="0" distL="114300" distR="114300" simplePos="0" relativeHeight="251659776" behindDoc="0" locked="0" layoutInCell="1" allowOverlap="1" wp14:anchorId="40255C9D" wp14:editId="745EC54E">
                     <wp:simplePos x="0" y="0"/>
                     <wp:positionH relativeFrom="page">
                       <wp:posOffset>371475</wp:posOffset>
@@ -431,7 +431,7 @@
                     <v:stroke joinstyle="miter"/>
                     <v:path gradientshapeok="t" o:connecttype="rect"/>
                   </v:shapetype>
-                  <v:shape id="Cuadro de texto 128" o:spid="_x0000_s1027" type="#_x0000_t202" style="position:absolute;margin-left:29.25pt;margin-top:692.25pt;width:578.25pt;height:44.25pt;z-index:251664896;visibility:visible;mso-wrap-style:square;mso-width-percent:0;mso-height-percent:0;mso-wrap-distance-left:9pt;mso-wrap-distance-top:0;mso-wrap-distance-right:9pt;mso-wrap-distance-bottom:0;mso-position-horizontal:absolute;mso-position-horizontal-relative:page;mso-position-vertical:absolute;mso-position-vertical-relative:margin;mso-width-percent:0;mso-height-percent:0;mso-width-relative:margin;mso-height-relative:margin;v-text-anchor:bottom" o:gfxdata="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" filled="f" stroked="f" strokeweight=".5pt">
+                  <v:shape id="Cuadro de texto 128" o:spid="_x0000_s1027" type="#_x0000_t202" style="position:absolute;margin-left:29.25pt;margin-top:692.25pt;width:578.25pt;height:44.25pt;z-index:251659776;visibility:visible;mso-wrap-style:square;mso-width-percent:0;mso-height-percent:0;mso-wrap-distance-left:9pt;mso-wrap-distance-top:0;mso-wrap-distance-right:9pt;mso-wrap-distance-bottom:0;mso-position-horizontal:absolute;mso-position-horizontal-relative:page;mso-position-vertical:absolute;mso-position-vertical-relative:margin;mso-width-percent:0;mso-height-percent:0;mso-width-relative:margin;mso-height-relative:margin;v-text-anchor:bottom" o:gfxdata="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" filled="f" stroked="f" strokeweight=".5pt">
                     <v:textbox inset="1in,0,86.4pt,0">
                       <w:txbxContent>
                         <w:p>
@@ -500,7 +500,7 @@
             <mc:AlternateContent>
               <mc:Choice Requires="wps">
                 <w:drawing>
-                  <wp:anchor distT="0" distB="0" distL="114300" distR="114300" simplePos="0" relativeHeight="251659776" behindDoc="0" locked="0" layoutInCell="1" allowOverlap="1" wp14:anchorId="72C42C1B" wp14:editId="6ADD01DD">
+                  <wp:anchor distT="0" distB="0" distL="114300" distR="114300" simplePos="0" relativeHeight="251658752" behindDoc="0" locked="0" layoutInCell="1" allowOverlap="1" wp14:anchorId="72C42C1B" wp14:editId="6ADD01DD">
                     <wp:simplePos x="0" y="0"/>
                     <wp:positionH relativeFrom="page">
                       <wp:align>center</wp:align>
@@ -700,7 +700,7 @@
               </mc:Choice>
               <mc:Fallback>
                 <w:pict>
-                  <v:shape w14:anchorId="72C42C1B" id="Cuadro de texto 129" o:spid="_x0000_s1028" type="#_x0000_t202" style="position:absolute;margin-left:0;margin-top:0;width:453pt;height:102pt;z-index:251659776;visibility:visible;mso-wrap-style:square;mso-width-percent:1154;mso-height-percent:0;mso-top-percent:790;mso-wrap-distance-left:9pt;mso-wrap-distance-top:0;mso-wrap-distance-right:9pt;mso-wrap-distance-bottom:0;mso-position-horizontal:center;mso-position-horizontal-relative:page;mso-position-vertical-relative:page;mso-width-percent:1154;mso-height-percent:0;mso-top-percent:790;mso-width-relative:margin;mso-height-relative:margin;v-text-anchor:top" o:gfxdata="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" filled="f" stroked="f" strokeweight=".5pt">
+                  <v:shape w14:anchorId="72C42C1B" id="Cuadro de texto 129" o:spid="_x0000_s1028" type="#_x0000_t202" style="position:absolute;margin-left:0;margin-top:0;width:453pt;height:102pt;z-index:251658752;visibility:visible;mso-wrap-style:square;mso-width-percent:1154;mso-height-percent:0;mso-top-percent:790;mso-wrap-distance-left:9pt;mso-wrap-distance-top:0;mso-wrap-distance-right:9pt;mso-wrap-distance-bottom:0;mso-position-horizontal:center;mso-position-horizontal-relative:page;mso-position-vertical-relative:page;mso-width-percent:1154;mso-height-percent:0;mso-top-percent:790;mso-width-relative:margin;mso-height-relative:margin;v-text-anchor:top" o:gfxdata="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" filled="f" stroked="f" strokeweight=".5pt">
                     <v:textbox inset="1in,0,86.4pt,0">
                       <w:txbxContent>
                         <w:sdt>
@@ -840,7 +840,7 @@
             <mc:AlternateContent>
               <mc:Choice Requires="wpg">
                 <w:drawing>
-                  <wp:anchor distT="0" distB="0" distL="114300" distR="114300" simplePos="0" relativeHeight="251653632" behindDoc="1" locked="0" layoutInCell="1" allowOverlap="1" wp14:anchorId="3B9D7771" wp14:editId="22FC0325">
+                  <wp:anchor distT="0" distB="0" distL="114300" distR="114300" simplePos="0" relativeHeight="251656704" behindDoc="1" locked="0" layoutInCell="1" allowOverlap="1" wp14:anchorId="3B9D7771" wp14:editId="22FC0325">
                     <wp:simplePos x="0" y="0"/>
                     <wp:positionH relativeFrom="margin">
                       <wp:align>center</wp:align>
@@ -1147,7 +1147,7 @@
               </mc:Choice>
               <mc:Fallback>
                 <w:pict>
-                  <v:group w14:anchorId="3B9D7771" id="Grupo 125" o:spid="_x0000_s1029" style="position:absolute;margin-left:0;margin-top:0;width:540pt;height:556.55pt;z-index:-251662848;mso-width-percent:1154;mso-height-percent:670;mso-top-percent:45;mso-position-horizontal:center;mso-position-horizontal-relative:margin;mso-position-vertical-relative:page;mso-width-percent:1154;mso-height-percent:670;mso-top-percent:45;mso-width-relative:margin" coordsize="55613,54044" o:gfxdata="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">
+                  <v:group w14:anchorId="3B9D7771" id="Grupo 125" o:spid="_x0000_s1029" style="position:absolute;margin-left:0;margin-top:0;width:540pt;height:556.55pt;z-index:-251659776;mso-width-percent:1154;mso-height-percent:670;mso-top-percent:45;mso-position-horizontal:center;mso-position-horizontal-relative:margin;mso-position-vertical-relative:page;mso-width-percent:1154;mso-height-percent:670;mso-top-percent:45;mso-width-relative:margin" coordsize="55613,54044" o:gfxdata="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">
                     <o:lock v:ext="edit" aspectratio="t"/>
                     <v:shape id="Forma libre 10" o:spid="_x0000_s1030" style="position:absolute;width:55575;height:54044;visibility:visible;mso-wrap-style:square;v-text-anchor:bottom" coordsize="720,700" o:spt="100" o:gfxdata="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" adj="-11796480,,5400" path="m,c,644,,644,,644v23,6,62,14,113,21c250,685,476,700,720,644v,-27,,-27,,-27c720,,720,,720,,,,,,,e" fillcolor="#4d5f78 [2994]" stroked="f">
                       <v:fill color2="#2a3442 [2018]" rotate="t" colors="0 #5d6d85;.5 #485972;1 #334258" focus="100%" type="gradient">
@@ -1245,425 +1245,2790 @@
         </w:rPr>
         <w:t>Aurkibidea</w:t>
       </w:r>
-    </w:p>
-    <w:p>
-      <w:pPr>
-        <w:pStyle w:val="Sinespaciado"/>
+      <w:bookmarkStart w:id="0" w:name="_GoBack"/>
+      <w:bookmarkEnd w:id="0"/>
+    </w:p>
+    <w:sdt>
+      <w:sdtPr>
+        <w:id w:val="397945665"/>
+        <w:docPartObj>
+          <w:docPartGallery w:val="Table of Contents"/>
+          <w:docPartUnique/>
+        </w:docPartObj>
+      </w:sdtPr>
+      <w:sdtEndPr>
+        <w:rPr>
+          <w:rFonts w:ascii="Arial" w:eastAsia="Arial" w:hAnsi="Arial" w:cs="Arial"/>
+          <w:b/>
+          <w:bCs/>
+          <w:color w:val="000000"/>
+          <w:sz w:val="22"/>
+          <w:szCs w:val="22"/>
+        </w:rPr>
+      </w:sdtEndPr>
+      <w:sdtContent>
+        <w:p>
+          <w:pPr>
+            <w:pStyle w:val="TtulodeTDC"/>
+          </w:pPr>
+        </w:p>
+        <w:p>
+          <w:pPr>
+            <w:pStyle w:val="TDC1"/>
+            <w:tabs>
+              <w:tab w:val="right" w:leader="dot" w:pos="9019"/>
+            </w:tabs>
+            <w:rPr>
+              <w:rFonts w:asciiTheme="minorHAnsi" w:eastAsiaTheme="minorEastAsia" w:hAnsiTheme="minorHAnsi" w:cstheme="minorBidi"/>
+              <w:noProof/>
+              <w:color w:val="auto"/>
+            </w:rPr>
+          </w:pPr>
+          <w:r>
+            <w:fldChar w:fldCharType="begin"/>
+          </w:r>
+          <w:r>
+            <w:instrText xml:space="preserve"> TOC \o "1-3" \h \z \u </w:instrText>
+          </w:r>
+          <w:r>
+            <w:fldChar w:fldCharType="separate"/>
+          </w:r>
+          <w:hyperlink w:anchor="_Toc421233958" w:history="1">
+            <w:r>
+              <w:rPr>
+                <w:rStyle w:val="Hipervnculo"/>
+                <w:b/>
+                <w:noProof/>
+                <w:lang w:val="eu-ES"/>
+              </w:rPr>
+              <w:t>Sarrera</w:t>
+            </w:r>
+            <w:r>
+              <w:rPr>
+                <w:noProof/>
+                <w:webHidden/>
+              </w:rPr>
+              <w:tab/>
+            </w:r>
+            <w:r>
+              <w:rPr>
+                <w:noProof/>
+                <w:webHidden/>
+              </w:rPr>
+              <w:fldChar w:fldCharType="begin"/>
+            </w:r>
+            <w:r>
+              <w:rPr>
+                <w:noProof/>
+                <w:webHidden/>
+              </w:rPr>
+              <w:instrText xml:space="preserve"> PAGEREF _Toc421233958 \h </w:instrText>
+            </w:r>
+            <w:r>
+              <w:rPr>
+                <w:noProof/>
+                <w:webHidden/>
+              </w:rPr>
+            </w:r>
+            <w:r>
+              <w:rPr>
+                <w:noProof/>
+                <w:webHidden/>
+              </w:rPr>
+              <w:fldChar w:fldCharType="separate"/>
+            </w:r>
+            <w:r>
+              <w:rPr>
+                <w:noProof/>
+                <w:webHidden/>
+              </w:rPr>
+              <w:t>3</w:t>
+            </w:r>
+            <w:r>
+              <w:rPr>
+                <w:noProof/>
+                <w:webHidden/>
+              </w:rPr>
+              <w:fldChar w:fldCharType="end"/>
+            </w:r>
+          </w:hyperlink>
+        </w:p>
+        <w:p>
+          <w:pPr>
+            <w:pStyle w:val="TDC1"/>
+            <w:tabs>
+              <w:tab w:val="right" w:leader="dot" w:pos="9019"/>
+            </w:tabs>
+            <w:rPr>
+              <w:rFonts w:asciiTheme="minorHAnsi" w:eastAsiaTheme="minorEastAsia" w:hAnsiTheme="minorHAnsi" w:cstheme="minorBidi"/>
+              <w:noProof/>
+              <w:color w:val="auto"/>
+            </w:rPr>
+          </w:pPr>
+          <w:hyperlink w:anchor="_Toc421233959" w:history="1">
+            <w:r>
+              <w:rPr>
+                <w:rStyle w:val="Hipervnculo"/>
+                <w:b/>
+                <w:noProof/>
+                <w:lang w:val="eu-ES"/>
+              </w:rPr>
+              <w:t>Plangintza eta kudeaketa</w:t>
+            </w:r>
+            <w:r>
+              <w:rPr>
+                <w:noProof/>
+                <w:webHidden/>
+              </w:rPr>
+              <w:tab/>
+            </w:r>
+            <w:r>
+              <w:rPr>
+                <w:noProof/>
+                <w:webHidden/>
+              </w:rPr>
+              <w:fldChar w:fldCharType="begin"/>
+            </w:r>
+            <w:r>
+              <w:rPr>
+                <w:noProof/>
+                <w:webHidden/>
+              </w:rPr>
+              <w:instrText xml:space="preserve"> PAGEREF _Toc421233959 \h </w:instrText>
+            </w:r>
+            <w:r>
+              <w:rPr>
+                <w:noProof/>
+                <w:webHidden/>
+              </w:rPr>
+            </w:r>
+            <w:r>
+              <w:rPr>
+                <w:noProof/>
+                <w:webHidden/>
+              </w:rPr>
+              <w:fldChar w:fldCharType="separate"/>
+            </w:r>
+            <w:r>
+              <w:rPr>
+                <w:noProof/>
+                <w:webHidden/>
+              </w:rPr>
+              <w:t>4</w:t>
+            </w:r>
+            <w:r>
+              <w:rPr>
+                <w:noProof/>
+                <w:webHidden/>
+              </w:rPr>
+              <w:fldChar w:fldCharType="end"/>
+            </w:r>
+          </w:hyperlink>
+        </w:p>
+        <w:p>
+          <w:pPr>
+            <w:pStyle w:val="TDC1"/>
+            <w:tabs>
+              <w:tab w:val="right" w:leader="dot" w:pos="9019"/>
+            </w:tabs>
+            <w:rPr>
+              <w:rFonts w:asciiTheme="minorHAnsi" w:eastAsiaTheme="minorEastAsia" w:hAnsiTheme="minorHAnsi" w:cstheme="minorBidi"/>
+              <w:noProof/>
+              <w:color w:val="auto"/>
+            </w:rPr>
+          </w:pPr>
+          <w:hyperlink w:anchor="_Toc421233960" w:history="1">
+            <w:r>
+              <w:rPr>
+                <w:rStyle w:val="Hipervnculo"/>
+                <w:b/>
+                <w:noProof/>
+                <w:lang w:val="eu-ES"/>
+              </w:rPr>
+              <w:t>Diseinua</w:t>
+            </w:r>
+            <w:r>
+              <w:rPr>
+                <w:noProof/>
+                <w:webHidden/>
+              </w:rPr>
+              <w:tab/>
+            </w:r>
+            <w:r>
+              <w:rPr>
+                <w:noProof/>
+                <w:webHidden/>
+              </w:rPr>
+              <w:fldChar w:fldCharType="begin"/>
+            </w:r>
+            <w:r>
+              <w:rPr>
+                <w:noProof/>
+                <w:webHidden/>
+              </w:rPr>
+              <w:instrText xml:space="preserve"> PAGEREF _Toc421233960 \h </w:instrText>
+            </w:r>
+            <w:r>
+              <w:rPr>
+                <w:noProof/>
+                <w:webHidden/>
+              </w:rPr>
+            </w:r>
+            <w:r>
+              <w:rPr>
+                <w:noProof/>
+                <w:webHidden/>
+              </w:rPr>
+              <w:fldChar w:fldCharType="separate"/>
+            </w:r>
+            <w:r>
+              <w:rPr>
+                <w:noProof/>
+                <w:webHidden/>
+              </w:rPr>
+              <w:t>5</w:t>
+            </w:r>
+            <w:r>
+              <w:rPr>
+                <w:noProof/>
+                <w:webHidden/>
+              </w:rPr>
+              <w:fldChar w:fldCharType="end"/>
+            </w:r>
+          </w:hyperlink>
+        </w:p>
+        <w:p>
+          <w:pPr>
+            <w:pStyle w:val="TDC2"/>
+            <w:tabs>
+              <w:tab w:val="right" w:leader="dot" w:pos="9019"/>
+            </w:tabs>
+            <w:rPr>
+              <w:rFonts w:asciiTheme="minorHAnsi" w:eastAsiaTheme="minorEastAsia" w:hAnsiTheme="minorHAnsi" w:cstheme="minorBidi"/>
+              <w:noProof/>
+              <w:color w:val="auto"/>
+            </w:rPr>
+          </w:pPr>
+          <w:hyperlink w:anchor="_Toc421233961" w:history="1">
+            <w:r>
+              <w:rPr>
+                <w:rStyle w:val="Hipervnculo"/>
+                <w:b/>
+                <w:noProof/>
+                <w:lang w:val="eu-ES"/>
+              </w:rPr>
+              <w:t>Klase diagrama</w:t>
+            </w:r>
+            <w:r>
+              <w:rPr>
+                <w:noProof/>
+                <w:webHidden/>
+              </w:rPr>
+              <w:tab/>
+            </w:r>
+            <w:r>
+              <w:rPr>
+                <w:noProof/>
+                <w:webHidden/>
+              </w:rPr>
+              <w:fldChar w:fldCharType="begin"/>
+            </w:r>
+            <w:r>
+              <w:rPr>
+                <w:noProof/>
+                <w:webHidden/>
+              </w:rPr>
+              <w:instrText xml:space="preserve"> PAGEREF _Toc421233961 \h </w:instrText>
+            </w:r>
+            <w:r>
+              <w:rPr>
+                <w:noProof/>
+                <w:webHidden/>
+              </w:rPr>
+            </w:r>
+            <w:r>
+              <w:rPr>
+                <w:noProof/>
+                <w:webHidden/>
+              </w:rPr>
+              <w:fldChar w:fldCharType="separate"/>
+            </w:r>
+            <w:r>
+              <w:rPr>
+                <w:noProof/>
+                <w:webHidden/>
+              </w:rPr>
+              <w:t>5</w:t>
+            </w:r>
+            <w:r>
+              <w:rPr>
+                <w:noProof/>
+                <w:webHidden/>
+              </w:rPr>
+              <w:fldChar w:fldCharType="end"/>
+            </w:r>
+          </w:hyperlink>
+        </w:p>
+        <w:p>
+          <w:pPr>
+            <w:pStyle w:val="TDC2"/>
+            <w:tabs>
+              <w:tab w:val="right" w:leader="dot" w:pos="9019"/>
+            </w:tabs>
+            <w:rPr>
+              <w:rFonts w:asciiTheme="minorHAnsi" w:eastAsiaTheme="minorEastAsia" w:hAnsiTheme="minorHAnsi" w:cstheme="minorBidi"/>
+              <w:noProof/>
+              <w:color w:val="auto"/>
+            </w:rPr>
+          </w:pPr>
+          <w:hyperlink w:anchor="_Toc421233962" w:history="1">
+            <w:r>
+              <w:rPr>
+                <w:rStyle w:val="Hipervnculo"/>
+                <w:b/>
+                <w:noProof/>
+                <w:lang w:val="eu-ES"/>
+              </w:rPr>
+              <w:t>Klaseen azalpena</w:t>
+            </w:r>
+            <w:r>
+              <w:rPr>
+                <w:noProof/>
+                <w:webHidden/>
+              </w:rPr>
+              <w:tab/>
+            </w:r>
+            <w:r>
+              <w:rPr>
+                <w:noProof/>
+                <w:webHidden/>
+              </w:rPr>
+              <w:fldChar w:fldCharType="begin"/>
+            </w:r>
+            <w:r>
+              <w:rPr>
+                <w:noProof/>
+                <w:webHidden/>
+              </w:rPr>
+              <w:instrText xml:space="preserve"> PAGEREF _Toc421233962 \h </w:instrText>
+            </w:r>
+            <w:r>
+              <w:rPr>
+                <w:noProof/>
+                <w:webHidden/>
+              </w:rPr>
+            </w:r>
+            <w:r>
+              <w:rPr>
+                <w:noProof/>
+                <w:webHidden/>
+              </w:rPr>
+              <w:fldChar w:fldCharType="separate"/>
+            </w:r>
+            <w:r>
+              <w:rPr>
+                <w:noProof/>
+                <w:webHidden/>
+              </w:rPr>
+              <w:t>6</w:t>
+            </w:r>
+            <w:r>
+              <w:rPr>
+                <w:noProof/>
+                <w:webHidden/>
+              </w:rPr>
+              <w:fldChar w:fldCharType="end"/>
+            </w:r>
+          </w:hyperlink>
+        </w:p>
+        <w:p>
+          <w:pPr>
+            <w:pStyle w:val="TDC3"/>
+            <w:tabs>
+              <w:tab w:val="right" w:leader="dot" w:pos="9019"/>
+            </w:tabs>
+            <w:rPr>
+              <w:rFonts w:asciiTheme="minorHAnsi" w:eastAsiaTheme="minorEastAsia" w:hAnsiTheme="minorHAnsi" w:cstheme="minorBidi"/>
+              <w:noProof/>
+              <w:color w:val="auto"/>
+            </w:rPr>
+          </w:pPr>
+          <w:hyperlink w:anchor="_Toc421233963" w:history="1">
+            <w:r>
+              <w:rPr>
+                <w:rStyle w:val="Hipervnculo"/>
+                <w:rFonts w:cs="Consolas"/>
+                <w:noProof/>
+                <w:lang w:val="eu-ES"/>
+              </w:rPr>
+              <w:t>Audio klasea</w:t>
+            </w:r>
+            <w:r>
+              <w:rPr>
+                <w:noProof/>
+                <w:webHidden/>
+              </w:rPr>
+              <w:tab/>
+            </w:r>
+            <w:r>
+              <w:rPr>
+                <w:noProof/>
+                <w:webHidden/>
+              </w:rPr>
+              <w:fldChar w:fldCharType="begin"/>
+            </w:r>
+            <w:r>
+              <w:rPr>
+                <w:noProof/>
+                <w:webHidden/>
+              </w:rPr>
+              <w:instrText xml:space="preserve"> PAGEREF _Toc421233963 \h </w:instrText>
+            </w:r>
+            <w:r>
+              <w:rPr>
+                <w:noProof/>
+                <w:webHidden/>
+              </w:rPr>
+            </w:r>
+            <w:r>
+              <w:rPr>
+                <w:noProof/>
+                <w:webHidden/>
+              </w:rPr>
+              <w:fldChar w:fldCharType="separate"/>
+            </w:r>
+            <w:r>
+              <w:rPr>
+                <w:noProof/>
+                <w:webHidden/>
+              </w:rPr>
+              <w:t>6</w:t>
+            </w:r>
+            <w:r>
+              <w:rPr>
+                <w:noProof/>
+                <w:webHidden/>
+              </w:rPr>
+              <w:fldChar w:fldCharType="end"/>
+            </w:r>
+          </w:hyperlink>
+        </w:p>
+        <w:p>
+          <w:pPr>
+            <w:pStyle w:val="TDC3"/>
+            <w:tabs>
+              <w:tab w:val="right" w:leader="dot" w:pos="9019"/>
+            </w:tabs>
+            <w:rPr>
+              <w:rFonts w:asciiTheme="minorHAnsi" w:eastAsiaTheme="minorEastAsia" w:hAnsiTheme="minorHAnsi" w:cstheme="minorBidi"/>
+              <w:noProof/>
+              <w:color w:val="auto"/>
+            </w:rPr>
+          </w:pPr>
+          <w:hyperlink w:anchor="_Toc421233964" w:history="1">
+            <w:r>
+              <w:rPr>
+                <w:rStyle w:val="Hipervnculo"/>
+                <w:rFonts w:cs="Consolas"/>
+                <w:noProof/>
+                <w:lang w:val="eu-ES"/>
+              </w:rPr>
+              <w:t>Karta klasea</w:t>
+            </w:r>
+            <w:r>
+              <w:rPr>
+                <w:noProof/>
+                <w:webHidden/>
+              </w:rPr>
+              <w:tab/>
+            </w:r>
+            <w:r>
+              <w:rPr>
+                <w:noProof/>
+                <w:webHidden/>
+              </w:rPr>
+              <w:fldChar w:fldCharType="begin"/>
+            </w:r>
+            <w:r>
+              <w:rPr>
+                <w:noProof/>
+                <w:webHidden/>
+              </w:rPr>
+              <w:instrText xml:space="preserve"> PAGEREF _Toc421233964 \h </w:instrText>
+            </w:r>
+            <w:r>
+              <w:rPr>
+                <w:noProof/>
+                <w:webHidden/>
+              </w:rPr>
+            </w:r>
+            <w:r>
+              <w:rPr>
+                <w:noProof/>
+                <w:webHidden/>
+              </w:rPr>
+              <w:fldChar w:fldCharType="separate"/>
+            </w:r>
+            <w:r>
+              <w:rPr>
+                <w:noProof/>
+                <w:webHidden/>
+              </w:rPr>
+              <w:t>6</w:t>
+            </w:r>
+            <w:r>
+              <w:rPr>
+                <w:noProof/>
+                <w:webHidden/>
+              </w:rPr>
+              <w:fldChar w:fldCharType="end"/>
+            </w:r>
+          </w:hyperlink>
+        </w:p>
+        <w:p>
+          <w:pPr>
+            <w:pStyle w:val="TDC3"/>
+            <w:tabs>
+              <w:tab w:val="right" w:leader="dot" w:pos="9019"/>
+            </w:tabs>
+            <w:rPr>
+              <w:rFonts w:asciiTheme="minorHAnsi" w:eastAsiaTheme="minorEastAsia" w:hAnsiTheme="minorHAnsi" w:cstheme="minorBidi"/>
+              <w:noProof/>
+              <w:color w:val="auto"/>
+            </w:rPr>
+          </w:pPr>
+          <w:hyperlink w:anchor="_Toc421233965" w:history="1">
+            <w:r>
+              <w:rPr>
+                <w:rStyle w:val="Hipervnculo"/>
+                <w:rFonts w:cs="Consolas"/>
+                <w:noProof/>
+                <w:lang w:val="eu-ES"/>
+              </w:rPr>
+              <w:t>ListaKartak klasea</w:t>
+            </w:r>
+            <w:r>
+              <w:rPr>
+                <w:noProof/>
+                <w:webHidden/>
+              </w:rPr>
+              <w:tab/>
+            </w:r>
+            <w:r>
+              <w:rPr>
+                <w:noProof/>
+                <w:webHidden/>
+              </w:rPr>
+              <w:fldChar w:fldCharType="begin"/>
+            </w:r>
+            <w:r>
+              <w:rPr>
+                <w:noProof/>
+                <w:webHidden/>
+              </w:rPr>
+              <w:instrText xml:space="preserve"> PAGEREF _Toc421233965 \h </w:instrText>
+            </w:r>
+            <w:r>
+              <w:rPr>
+                <w:noProof/>
+                <w:webHidden/>
+              </w:rPr>
+            </w:r>
+            <w:r>
+              <w:rPr>
+                <w:noProof/>
+                <w:webHidden/>
+              </w:rPr>
+              <w:fldChar w:fldCharType="separate"/>
+            </w:r>
+            <w:r>
+              <w:rPr>
+                <w:noProof/>
+                <w:webHidden/>
+              </w:rPr>
+              <w:t>6</w:t>
+            </w:r>
+            <w:r>
+              <w:rPr>
+                <w:noProof/>
+                <w:webHidden/>
+              </w:rPr>
+              <w:fldChar w:fldCharType="end"/>
+            </w:r>
+          </w:hyperlink>
+        </w:p>
+        <w:p>
+          <w:pPr>
+            <w:pStyle w:val="TDC3"/>
+            <w:tabs>
+              <w:tab w:val="right" w:leader="dot" w:pos="9019"/>
+            </w:tabs>
+            <w:rPr>
+              <w:rFonts w:asciiTheme="minorHAnsi" w:eastAsiaTheme="minorEastAsia" w:hAnsiTheme="minorHAnsi" w:cstheme="minorBidi"/>
+              <w:noProof/>
+              <w:color w:val="auto"/>
+            </w:rPr>
+          </w:pPr>
+          <w:hyperlink w:anchor="_Toc421233966" w:history="1">
+            <w:r>
+              <w:rPr>
+                <w:rStyle w:val="Hipervnculo"/>
+                <w:b/>
+                <w:noProof/>
+                <w:lang w:val="eu-ES"/>
+              </w:rPr>
+              <w:t>Baraja klasea</w:t>
+            </w:r>
+            <w:r>
+              <w:rPr>
+                <w:noProof/>
+                <w:webHidden/>
+              </w:rPr>
+              <w:tab/>
+            </w:r>
+            <w:r>
+              <w:rPr>
+                <w:noProof/>
+                <w:webHidden/>
+              </w:rPr>
+              <w:fldChar w:fldCharType="begin"/>
+            </w:r>
+            <w:r>
+              <w:rPr>
+                <w:noProof/>
+                <w:webHidden/>
+              </w:rPr>
+              <w:instrText xml:space="preserve"> PAGEREF _Toc421233966 \h </w:instrText>
+            </w:r>
+            <w:r>
+              <w:rPr>
+                <w:noProof/>
+                <w:webHidden/>
+              </w:rPr>
+            </w:r>
+            <w:r>
+              <w:rPr>
+                <w:noProof/>
+                <w:webHidden/>
+              </w:rPr>
+              <w:fldChar w:fldCharType="separate"/>
+            </w:r>
+            <w:r>
+              <w:rPr>
+                <w:noProof/>
+                <w:webHidden/>
+              </w:rPr>
+              <w:t>7</w:t>
+            </w:r>
+            <w:r>
+              <w:rPr>
+                <w:noProof/>
+                <w:webHidden/>
+              </w:rPr>
+              <w:fldChar w:fldCharType="end"/>
+            </w:r>
+          </w:hyperlink>
+        </w:p>
+        <w:p>
+          <w:pPr>
+            <w:pStyle w:val="TDC3"/>
+            <w:tabs>
+              <w:tab w:val="right" w:leader="dot" w:pos="9019"/>
+            </w:tabs>
+            <w:rPr>
+              <w:rFonts w:asciiTheme="minorHAnsi" w:eastAsiaTheme="minorEastAsia" w:hAnsiTheme="minorHAnsi" w:cstheme="minorBidi"/>
+              <w:noProof/>
+              <w:color w:val="auto"/>
+            </w:rPr>
+          </w:pPr>
+          <w:hyperlink w:anchor="_Toc421233967" w:history="1">
+            <w:r>
+              <w:rPr>
+                <w:rStyle w:val="Hipervnculo"/>
+                <w:rFonts w:cs="Consolas"/>
+                <w:noProof/>
+                <w:lang w:val="eu-ES"/>
+              </w:rPr>
+              <w:t>Jokalaria klasea</w:t>
+            </w:r>
+            <w:r>
+              <w:rPr>
+                <w:noProof/>
+                <w:webHidden/>
+              </w:rPr>
+              <w:tab/>
+            </w:r>
+            <w:r>
+              <w:rPr>
+                <w:noProof/>
+                <w:webHidden/>
+              </w:rPr>
+              <w:fldChar w:fldCharType="begin"/>
+            </w:r>
+            <w:r>
+              <w:rPr>
+                <w:noProof/>
+                <w:webHidden/>
+              </w:rPr>
+              <w:instrText xml:space="preserve"> PAGEREF _Toc421233967 \h </w:instrText>
+            </w:r>
+            <w:r>
+              <w:rPr>
+                <w:noProof/>
+                <w:webHidden/>
+              </w:rPr>
+            </w:r>
+            <w:r>
+              <w:rPr>
+                <w:noProof/>
+                <w:webHidden/>
+              </w:rPr>
+              <w:fldChar w:fldCharType="separate"/>
+            </w:r>
+            <w:r>
+              <w:rPr>
+                <w:noProof/>
+                <w:webHidden/>
+              </w:rPr>
+              <w:t>8</w:t>
+            </w:r>
+            <w:r>
+              <w:rPr>
+                <w:noProof/>
+                <w:webHidden/>
+              </w:rPr>
+              <w:fldChar w:fldCharType="end"/>
+            </w:r>
+          </w:hyperlink>
+        </w:p>
+        <w:p>
+          <w:pPr>
+            <w:pStyle w:val="TDC3"/>
+            <w:tabs>
+              <w:tab w:val="right" w:leader="dot" w:pos="9019"/>
+            </w:tabs>
+            <w:rPr>
+              <w:rFonts w:asciiTheme="minorHAnsi" w:eastAsiaTheme="minorEastAsia" w:hAnsiTheme="minorHAnsi" w:cstheme="minorBidi"/>
+              <w:noProof/>
+              <w:color w:val="auto"/>
+            </w:rPr>
+          </w:pPr>
+          <w:hyperlink w:anchor="_Toc421233968" w:history="1">
+            <w:r>
+              <w:rPr>
+                <w:rStyle w:val="Hipervnculo"/>
+                <w:noProof/>
+                <w:lang w:val="eu-ES"/>
+              </w:rPr>
+              <w:t>Croupier klasea</w:t>
+            </w:r>
+            <w:r>
+              <w:rPr>
+                <w:noProof/>
+                <w:webHidden/>
+              </w:rPr>
+              <w:tab/>
+            </w:r>
+            <w:r>
+              <w:rPr>
+                <w:noProof/>
+                <w:webHidden/>
+              </w:rPr>
+              <w:fldChar w:fldCharType="begin"/>
+            </w:r>
+            <w:r>
+              <w:rPr>
+                <w:noProof/>
+                <w:webHidden/>
+              </w:rPr>
+              <w:instrText xml:space="preserve"> PAGEREF _Toc421233968 \h </w:instrText>
+            </w:r>
+            <w:r>
+              <w:rPr>
+                <w:noProof/>
+                <w:webHidden/>
+              </w:rPr>
+            </w:r>
+            <w:r>
+              <w:rPr>
+                <w:noProof/>
+                <w:webHidden/>
+              </w:rPr>
+              <w:fldChar w:fldCharType="separate"/>
+            </w:r>
+            <w:r>
+              <w:rPr>
+                <w:noProof/>
+                <w:webHidden/>
+              </w:rPr>
+              <w:t>9</w:t>
+            </w:r>
+            <w:r>
+              <w:rPr>
+                <w:noProof/>
+                <w:webHidden/>
+              </w:rPr>
+              <w:fldChar w:fldCharType="end"/>
+            </w:r>
+          </w:hyperlink>
+        </w:p>
+        <w:p>
+          <w:pPr>
+            <w:pStyle w:val="TDC3"/>
+            <w:tabs>
+              <w:tab w:val="right" w:leader="dot" w:pos="9019"/>
+            </w:tabs>
+            <w:rPr>
+              <w:rFonts w:asciiTheme="minorHAnsi" w:eastAsiaTheme="minorEastAsia" w:hAnsiTheme="minorHAnsi" w:cstheme="minorBidi"/>
+              <w:noProof/>
+              <w:color w:val="auto"/>
+            </w:rPr>
+          </w:pPr>
+          <w:hyperlink w:anchor="_Toc421233969" w:history="1">
+            <w:r>
+              <w:rPr>
+                <w:rStyle w:val="Hipervnculo"/>
+                <w:rFonts w:cs="Consolas"/>
+                <w:noProof/>
+                <w:lang w:val="eu-ES"/>
+              </w:rPr>
+              <w:t>ListaJokalariak klasea</w:t>
+            </w:r>
+            <w:r>
+              <w:rPr>
+                <w:noProof/>
+                <w:webHidden/>
+              </w:rPr>
+              <w:tab/>
+            </w:r>
+            <w:r>
+              <w:rPr>
+                <w:noProof/>
+                <w:webHidden/>
+              </w:rPr>
+              <w:fldChar w:fldCharType="begin"/>
+            </w:r>
+            <w:r>
+              <w:rPr>
+                <w:noProof/>
+                <w:webHidden/>
+              </w:rPr>
+              <w:instrText xml:space="preserve"> PAGEREF _Toc421233969 \h </w:instrText>
+            </w:r>
+            <w:r>
+              <w:rPr>
+                <w:noProof/>
+                <w:webHidden/>
+              </w:rPr>
+            </w:r>
+            <w:r>
+              <w:rPr>
+                <w:noProof/>
+                <w:webHidden/>
+              </w:rPr>
+              <w:fldChar w:fldCharType="separate"/>
+            </w:r>
+            <w:r>
+              <w:rPr>
+                <w:noProof/>
+                <w:webHidden/>
+              </w:rPr>
+              <w:t>10</w:t>
+            </w:r>
+            <w:r>
+              <w:rPr>
+                <w:noProof/>
+                <w:webHidden/>
+              </w:rPr>
+              <w:fldChar w:fldCharType="end"/>
+            </w:r>
+          </w:hyperlink>
+        </w:p>
+        <w:p>
+          <w:pPr>
+            <w:pStyle w:val="TDC3"/>
+            <w:tabs>
+              <w:tab w:val="right" w:leader="dot" w:pos="9019"/>
+            </w:tabs>
+            <w:rPr>
+              <w:rFonts w:asciiTheme="minorHAnsi" w:eastAsiaTheme="minorEastAsia" w:hAnsiTheme="minorHAnsi" w:cstheme="minorBidi"/>
+              <w:noProof/>
+              <w:color w:val="auto"/>
+            </w:rPr>
+          </w:pPr>
+          <w:hyperlink w:anchor="_Toc421233970" w:history="1">
+            <w:r>
+              <w:rPr>
+                <w:rStyle w:val="Hipervnculo"/>
+                <w:rFonts w:cs="Consolas"/>
+                <w:noProof/>
+                <w:lang w:val="eu-ES"/>
+              </w:rPr>
+              <w:t>Logroak klasea</w:t>
+            </w:r>
+            <w:r>
+              <w:rPr>
+                <w:noProof/>
+                <w:webHidden/>
+              </w:rPr>
+              <w:tab/>
+            </w:r>
+            <w:r>
+              <w:rPr>
+                <w:noProof/>
+                <w:webHidden/>
+              </w:rPr>
+              <w:fldChar w:fldCharType="begin"/>
+            </w:r>
+            <w:r>
+              <w:rPr>
+                <w:noProof/>
+                <w:webHidden/>
+              </w:rPr>
+              <w:instrText xml:space="preserve"> PAGEREF _Toc421233970 \h </w:instrText>
+            </w:r>
+            <w:r>
+              <w:rPr>
+                <w:noProof/>
+                <w:webHidden/>
+              </w:rPr>
+            </w:r>
+            <w:r>
+              <w:rPr>
+                <w:noProof/>
+                <w:webHidden/>
+              </w:rPr>
+              <w:fldChar w:fldCharType="separate"/>
+            </w:r>
+            <w:r>
+              <w:rPr>
+                <w:noProof/>
+                <w:webHidden/>
+              </w:rPr>
+              <w:t>11</w:t>
+            </w:r>
+            <w:r>
+              <w:rPr>
+                <w:noProof/>
+                <w:webHidden/>
+              </w:rPr>
+              <w:fldChar w:fldCharType="end"/>
+            </w:r>
+          </w:hyperlink>
+        </w:p>
+        <w:p>
+          <w:pPr>
+            <w:pStyle w:val="TDC3"/>
+            <w:tabs>
+              <w:tab w:val="right" w:leader="dot" w:pos="9019"/>
+            </w:tabs>
+            <w:rPr>
+              <w:rFonts w:asciiTheme="minorHAnsi" w:eastAsiaTheme="minorEastAsia" w:hAnsiTheme="minorHAnsi" w:cstheme="minorBidi"/>
+              <w:noProof/>
+              <w:color w:val="auto"/>
+            </w:rPr>
+          </w:pPr>
+          <w:hyperlink w:anchor="_Toc421233971" w:history="1">
+            <w:r>
+              <w:rPr>
+                <w:rStyle w:val="Hipervnculo"/>
+                <w:rFonts w:cs="Consolas"/>
+                <w:noProof/>
+                <w:lang w:val="eu-ES"/>
+              </w:rPr>
+              <w:t>ListaEmotikonoak Klasea</w:t>
+            </w:r>
+            <w:r>
+              <w:rPr>
+                <w:noProof/>
+                <w:webHidden/>
+              </w:rPr>
+              <w:tab/>
+            </w:r>
+            <w:r>
+              <w:rPr>
+                <w:noProof/>
+                <w:webHidden/>
+              </w:rPr>
+              <w:fldChar w:fldCharType="begin"/>
+            </w:r>
+            <w:r>
+              <w:rPr>
+                <w:noProof/>
+                <w:webHidden/>
+              </w:rPr>
+              <w:instrText xml:space="preserve"> PAGEREF _Toc421233971 \h </w:instrText>
+            </w:r>
+            <w:r>
+              <w:rPr>
+                <w:noProof/>
+                <w:webHidden/>
+              </w:rPr>
+            </w:r>
+            <w:r>
+              <w:rPr>
+                <w:noProof/>
+                <w:webHidden/>
+              </w:rPr>
+              <w:fldChar w:fldCharType="separate"/>
+            </w:r>
+            <w:r>
+              <w:rPr>
+                <w:noProof/>
+                <w:webHidden/>
+              </w:rPr>
+              <w:t>12</w:t>
+            </w:r>
+            <w:r>
+              <w:rPr>
+                <w:noProof/>
+                <w:webHidden/>
+              </w:rPr>
+              <w:fldChar w:fldCharType="end"/>
+            </w:r>
+          </w:hyperlink>
+        </w:p>
+        <w:p>
+          <w:pPr>
+            <w:pStyle w:val="TDC3"/>
+            <w:tabs>
+              <w:tab w:val="right" w:leader="dot" w:pos="9019"/>
+            </w:tabs>
+            <w:rPr>
+              <w:rFonts w:asciiTheme="minorHAnsi" w:eastAsiaTheme="minorEastAsia" w:hAnsiTheme="minorHAnsi" w:cstheme="minorBidi"/>
+              <w:noProof/>
+              <w:color w:val="auto"/>
+            </w:rPr>
+          </w:pPr>
+          <w:hyperlink w:anchor="_Toc421233972" w:history="1">
+            <w:r>
+              <w:rPr>
+                <w:rStyle w:val="Hipervnculo"/>
+                <w:rFonts w:cs="Consolas"/>
+                <w:noProof/>
+                <w:lang w:val="eu-ES"/>
+              </w:rPr>
+              <w:t>Ranking klasea</w:t>
+            </w:r>
+            <w:r>
+              <w:rPr>
+                <w:noProof/>
+                <w:webHidden/>
+              </w:rPr>
+              <w:tab/>
+            </w:r>
+            <w:r>
+              <w:rPr>
+                <w:noProof/>
+                <w:webHidden/>
+              </w:rPr>
+              <w:fldChar w:fldCharType="begin"/>
+            </w:r>
+            <w:r>
+              <w:rPr>
+                <w:noProof/>
+                <w:webHidden/>
+              </w:rPr>
+              <w:instrText xml:space="preserve"> PAGEREF _Toc421233972 \h </w:instrText>
+            </w:r>
+            <w:r>
+              <w:rPr>
+                <w:noProof/>
+                <w:webHidden/>
+              </w:rPr>
+            </w:r>
+            <w:r>
+              <w:rPr>
+                <w:noProof/>
+                <w:webHidden/>
+              </w:rPr>
+              <w:fldChar w:fldCharType="separate"/>
+            </w:r>
+            <w:r>
+              <w:rPr>
+                <w:noProof/>
+                <w:webHidden/>
+              </w:rPr>
+              <w:t>13</w:t>
+            </w:r>
+            <w:r>
+              <w:rPr>
+                <w:noProof/>
+                <w:webHidden/>
+              </w:rPr>
+              <w:fldChar w:fldCharType="end"/>
+            </w:r>
+          </w:hyperlink>
+        </w:p>
+        <w:p>
+          <w:pPr>
+            <w:pStyle w:val="TDC3"/>
+            <w:tabs>
+              <w:tab w:val="right" w:leader="dot" w:pos="9019"/>
+            </w:tabs>
+            <w:rPr>
+              <w:rFonts w:asciiTheme="minorHAnsi" w:eastAsiaTheme="minorEastAsia" w:hAnsiTheme="minorHAnsi" w:cstheme="minorBidi"/>
+              <w:noProof/>
+              <w:color w:val="auto"/>
+            </w:rPr>
+          </w:pPr>
+          <w:hyperlink w:anchor="_Toc421233973" w:history="1">
+            <w:r>
+              <w:rPr>
+                <w:rStyle w:val="Hipervnculo"/>
+                <w:rFonts w:cs="Consolas"/>
+                <w:noProof/>
+                <w:lang w:val="eu-ES"/>
+              </w:rPr>
+              <w:t>ListaPartidak klasea</w:t>
+            </w:r>
+            <w:r>
+              <w:rPr>
+                <w:noProof/>
+                <w:webHidden/>
+              </w:rPr>
+              <w:tab/>
+            </w:r>
+            <w:r>
+              <w:rPr>
+                <w:noProof/>
+                <w:webHidden/>
+              </w:rPr>
+              <w:fldChar w:fldCharType="begin"/>
+            </w:r>
+            <w:r>
+              <w:rPr>
+                <w:noProof/>
+                <w:webHidden/>
+              </w:rPr>
+              <w:instrText xml:space="preserve"> PAGEREF _Toc421233973 \h </w:instrText>
+            </w:r>
+            <w:r>
+              <w:rPr>
+                <w:noProof/>
+                <w:webHidden/>
+              </w:rPr>
+            </w:r>
+            <w:r>
+              <w:rPr>
+                <w:noProof/>
+                <w:webHidden/>
+              </w:rPr>
+              <w:fldChar w:fldCharType="separate"/>
+            </w:r>
+            <w:r>
+              <w:rPr>
+                <w:noProof/>
+                <w:webHidden/>
+              </w:rPr>
+              <w:t>13</w:t>
+            </w:r>
+            <w:r>
+              <w:rPr>
+                <w:noProof/>
+                <w:webHidden/>
+              </w:rPr>
+              <w:fldChar w:fldCharType="end"/>
+            </w:r>
+          </w:hyperlink>
+        </w:p>
+        <w:p>
+          <w:pPr>
+            <w:pStyle w:val="TDC3"/>
+            <w:tabs>
+              <w:tab w:val="right" w:leader="dot" w:pos="9019"/>
+            </w:tabs>
+            <w:rPr>
+              <w:rFonts w:asciiTheme="minorHAnsi" w:eastAsiaTheme="minorEastAsia" w:hAnsiTheme="minorHAnsi" w:cstheme="minorBidi"/>
+              <w:noProof/>
+              <w:color w:val="auto"/>
+            </w:rPr>
+          </w:pPr>
+          <w:hyperlink w:anchor="_Toc421233974" w:history="1">
+            <w:r>
+              <w:rPr>
+                <w:rStyle w:val="Hipervnculo"/>
+                <w:rFonts w:cs="Consolas"/>
+                <w:noProof/>
+                <w:lang w:val="eu-ES"/>
+              </w:rPr>
+              <w:t>BlackJack klasea</w:t>
+            </w:r>
+            <w:r>
+              <w:rPr>
+                <w:noProof/>
+                <w:webHidden/>
+              </w:rPr>
+              <w:tab/>
+            </w:r>
+            <w:r>
+              <w:rPr>
+                <w:noProof/>
+                <w:webHidden/>
+              </w:rPr>
+              <w:fldChar w:fldCharType="begin"/>
+            </w:r>
+            <w:r>
+              <w:rPr>
+                <w:noProof/>
+                <w:webHidden/>
+              </w:rPr>
+              <w:instrText xml:space="preserve"> PAGEREF _Toc421233974 \h </w:instrText>
+            </w:r>
+            <w:r>
+              <w:rPr>
+                <w:noProof/>
+                <w:webHidden/>
+              </w:rPr>
+            </w:r>
+            <w:r>
+              <w:rPr>
+                <w:noProof/>
+                <w:webHidden/>
+              </w:rPr>
+              <w:fldChar w:fldCharType="separate"/>
+            </w:r>
+            <w:r>
+              <w:rPr>
+                <w:noProof/>
+                <w:webHidden/>
+              </w:rPr>
+              <w:t>14</w:t>
+            </w:r>
+            <w:r>
+              <w:rPr>
+                <w:noProof/>
+                <w:webHidden/>
+              </w:rPr>
+              <w:fldChar w:fldCharType="end"/>
+            </w:r>
+          </w:hyperlink>
+        </w:p>
+        <w:p>
+          <w:pPr>
+            <w:pStyle w:val="TDC1"/>
+            <w:tabs>
+              <w:tab w:val="right" w:leader="dot" w:pos="9019"/>
+            </w:tabs>
+            <w:rPr>
+              <w:rFonts w:asciiTheme="minorHAnsi" w:eastAsiaTheme="minorEastAsia" w:hAnsiTheme="minorHAnsi" w:cstheme="minorBidi"/>
+              <w:noProof/>
+              <w:color w:val="auto"/>
+            </w:rPr>
+          </w:pPr>
+          <w:hyperlink w:anchor="_Toc421233975" w:history="1">
+            <w:r>
+              <w:rPr>
+                <w:rStyle w:val="Hipervnculo"/>
+                <w:rFonts w:cs="Consolas"/>
+                <w:b/>
+                <w:noProof/>
+                <w:lang w:val="eu-ES"/>
+              </w:rPr>
+              <w:t>Sekuentzia diagrama</w:t>
+            </w:r>
+            <w:r>
+              <w:rPr>
+                <w:noProof/>
+                <w:webHidden/>
+              </w:rPr>
+              <w:tab/>
+            </w:r>
+            <w:r>
+              <w:rPr>
+                <w:noProof/>
+                <w:webHidden/>
+              </w:rPr>
+              <w:fldChar w:fldCharType="begin"/>
+            </w:r>
+            <w:r>
+              <w:rPr>
+                <w:noProof/>
+                <w:webHidden/>
+              </w:rPr>
+              <w:instrText xml:space="preserve"> PAGEREF _Toc421233975 \h </w:instrText>
+            </w:r>
+            <w:r>
+              <w:rPr>
+                <w:noProof/>
+                <w:webHidden/>
+              </w:rPr>
+            </w:r>
+            <w:r>
+              <w:rPr>
+                <w:noProof/>
+                <w:webHidden/>
+              </w:rPr>
+              <w:fldChar w:fldCharType="separate"/>
+            </w:r>
+            <w:r>
+              <w:rPr>
+                <w:noProof/>
+                <w:webHidden/>
+              </w:rPr>
+              <w:t>17</w:t>
+            </w:r>
+            <w:r>
+              <w:rPr>
+                <w:noProof/>
+                <w:webHidden/>
+              </w:rPr>
+              <w:fldChar w:fldCharType="end"/>
+            </w:r>
+          </w:hyperlink>
+        </w:p>
+        <w:p>
+          <w:pPr>
+            <w:pStyle w:val="TDC2"/>
+            <w:tabs>
+              <w:tab w:val="right" w:leader="dot" w:pos="9019"/>
+            </w:tabs>
+            <w:rPr>
+              <w:rFonts w:asciiTheme="minorHAnsi" w:eastAsiaTheme="minorEastAsia" w:hAnsiTheme="minorHAnsi" w:cstheme="minorBidi"/>
+              <w:noProof/>
+              <w:color w:val="auto"/>
+            </w:rPr>
+          </w:pPr>
+          <w:hyperlink w:anchor="_Toc421233976" w:history="1">
+            <w:r>
+              <w:rPr>
+                <w:rStyle w:val="Hipervnculo"/>
+                <w:rFonts w:cs="Consolas"/>
+                <w:noProof/>
+                <w:lang w:val="eu-ES"/>
+              </w:rPr>
+              <w:t>Algoritmoa</w:t>
+            </w:r>
+            <w:r>
+              <w:rPr>
+                <w:noProof/>
+                <w:webHidden/>
+              </w:rPr>
+              <w:tab/>
+            </w:r>
+            <w:r>
+              <w:rPr>
+                <w:noProof/>
+                <w:webHidden/>
+              </w:rPr>
+              <w:fldChar w:fldCharType="begin"/>
+            </w:r>
+            <w:r>
+              <w:rPr>
+                <w:noProof/>
+                <w:webHidden/>
+              </w:rPr>
+              <w:instrText xml:space="preserve"> PAGEREF _Toc421233976 \h </w:instrText>
+            </w:r>
+            <w:r>
+              <w:rPr>
+                <w:noProof/>
+                <w:webHidden/>
+              </w:rPr>
+            </w:r>
+            <w:r>
+              <w:rPr>
+                <w:noProof/>
+                <w:webHidden/>
+              </w:rPr>
+              <w:fldChar w:fldCharType="separate"/>
+            </w:r>
+            <w:r>
+              <w:rPr>
+                <w:noProof/>
+                <w:webHidden/>
+              </w:rPr>
+              <w:t>17</w:t>
+            </w:r>
+            <w:r>
+              <w:rPr>
+                <w:noProof/>
+                <w:webHidden/>
+              </w:rPr>
+              <w:fldChar w:fldCharType="end"/>
+            </w:r>
+          </w:hyperlink>
+        </w:p>
+        <w:p>
+          <w:pPr>
+            <w:pStyle w:val="TDC2"/>
+            <w:tabs>
+              <w:tab w:val="right" w:leader="dot" w:pos="9019"/>
+            </w:tabs>
+            <w:rPr>
+              <w:rFonts w:asciiTheme="minorHAnsi" w:eastAsiaTheme="minorEastAsia" w:hAnsiTheme="minorHAnsi" w:cstheme="minorBidi"/>
+              <w:noProof/>
+              <w:color w:val="auto"/>
+            </w:rPr>
+          </w:pPr>
+          <w:hyperlink w:anchor="_Toc421233977" w:history="1">
+            <w:r>
+              <w:rPr>
+                <w:rStyle w:val="Hipervnculo"/>
+                <w:rFonts w:cs="Consolas"/>
+                <w:noProof/>
+                <w:lang w:val="eu-ES"/>
+              </w:rPr>
+              <w:t>Sekuentzia diagramak</w:t>
+            </w:r>
+            <w:r>
+              <w:rPr>
+                <w:noProof/>
+                <w:webHidden/>
+              </w:rPr>
+              <w:tab/>
+            </w:r>
+            <w:r>
+              <w:rPr>
+                <w:noProof/>
+                <w:webHidden/>
+              </w:rPr>
+              <w:fldChar w:fldCharType="begin"/>
+            </w:r>
+            <w:r>
+              <w:rPr>
+                <w:noProof/>
+                <w:webHidden/>
+              </w:rPr>
+              <w:instrText xml:space="preserve"> PAGEREF _Toc421233977 \h </w:instrText>
+            </w:r>
+            <w:r>
+              <w:rPr>
+                <w:noProof/>
+                <w:webHidden/>
+              </w:rPr>
+            </w:r>
+            <w:r>
+              <w:rPr>
+                <w:noProof/>
+                <w:webHidden/>
+              </w:rPr>
+              <w:fldChar w:fldCharType="separate"/>
+            </w:r>
+            <w:r>
+              <w:rPr>
+                <w:noProof/>
+                <w:webHidden/>
+              </w:rPr>
+              <w:t>18</w:t>
+            </w:r>
+            <w:r>
+              <w:rPr>
+                <w:noProof/>
+                <w:webHidden/>
+              </w:rPr>
+              <w:fldChar w:fldCharType="end"/>
+            </w:r>
+          </w:hyperlink>
+        </w:p>
+        <w:p>
+          <w:pPr>
+            <w:pStyle w:val="TDC3"/>
+            <w:tabs>
+              <w:tab w:val="left" w:pos="880"/>
+              <w:tab w:val="right" w:leader="dot" w:pos="9019"/>
+            </w:tabs>
+            <w:rPr>
+              <w:rFonts w:asciiTheme="minorHAnsi" w:eastAsiaTheme="minorEastAsia" w:hAnsiTheme="minorHAnsi" w:cstheme="minorBidi"/>
+              <w:noProof/>
+              <w:color w:val="auto"/>
+            </w:rPr>
+          </w:pPr>
+          <w:hyperlink w:anchor="_Toc421233978" w:history="1">
+            <w:r>
+              <w:rPr>
+                <w:rStyle w:val="Hipervnculo"/>
+                <w:rFonts w:ascii="Symbol" w:hAnsi="Symbol" w:cs="Consolas"/>
+                <w:noProof/>
+                <w:lang w:val="eu-ES"/>
+              </w:rPr>
+              <w:t></w:t>
+            </w:r>
+            <w:r>
+              <w:rPr>
+                <w:rFonts w:asciiTheme="minorHAnsi" w:eastAsiaTheme="minorEastAsia" w:hAnsiTheme="minorHAnsi" w:cstheme="minorBidi"/>
+                <w:noProof/>
+                <w:color w:val="auto"/>
+              </w:rPr>
+              <w:tab/>
+            </w:r>
+            <w:r>
+              <w:rPr>
+                <w:rStyle w:val="Hipervnculo"/>
+                <w:rFonts w:cs="Consolas"/>
+                <w:b/>
+                <w:noProof/>
+                <w:lang w:val="eu-ES"/>
+              </w:rPr>
+              <w:t>PartidaJolastu()</w:t>
+            </w:r>
+            <w:r>
+              <w:rPr>
+                <w:noProof/>
+                <w:webHidden/>
+              </w:rPr>
+              <w:tab/>
+            </w:r>
+            <w:r>
+              <w:rPr>
+                <w:noProof/>
+                <w:webHidden/>
+              </w:rPr>
+              <w:fldChar w:fldCharType="begin"/>
+            </w:r>
+            <w:r>
+              <w:rPr>
+                <w:noProof/>
+                <w:webHidden/>
+              </w:rPr>
+              <w:instrText xml:space="preserve"> PAGEREF _Toc421233978 \h </w:instrText>
+            </w:r>
+            <w:r>
+              <w:rPr>
+                <w:noProof/>
+                <w:webHidden/>
+              </w:rPr>
+            </w:r>
+            <w:r>
+              <w:rPr>
+                <w:noProof/>
+                <w:webHidden/>
+              </w:rPr>
+              <w:fldChar w:fldCharType="separate"/>
+            </w:r>
+            <w:r>
+              <w:rPr>
+                <w:noProof/>
+                <w:webHidden/>
+              </w:rPr>
+              <w:t>18</w:t>
+            </w:r>
+            <w:r>
+              <w:rPr>
+                <w:noProof/>
+                <w:webHidden/>
+              </w:rPr>
+              <w:fldChar w:fldCharType="end"/>
+            </w:r>
+          </w:hyperlink>
+        </w:p>
+        <w:p>
+          <w:pPr>
+            <w:pStyle w:val="TDC3"/>
+            <w:tabs>
+              <w:tab w:val="left" w:pos="880"/>
+              <w:tab w:val="right" w:leader="dot" w:pos="9019"/>
+            </w:tabs>
+            <w:rPr>
+              <w:rFonts w:asciiTheme="minorHAnsi" w:eastAsiaTheme="minorEastAsia" w:hAnsiTheme="minorHAnsi" w:cstheme="minorBidi"/>
+              <w:noProof/>
+              <w:color w:val="auto"/>
+            </w:rPr>
+          </w:pPr>
+          <w:hyperlink w:anchor="_Toc421233979" w:history="1">
+            <w:r>
+              <w:rPr>
+                <w:rStyle w:val="Hipervnculo"/>
+                <w:rFonts w:ascii="Symbol" w:hAnsi="Symbol" w:cs="Consolas"/>
+                <w:noProof/>
+                <w:lang w:val="eu-ES"/>
+              </w:rPr>
+              <w:t></w:t>
+            </w:r>
+            <w:r>
+              <w:rPr>
+                <w:rFonts w:asciiTheme="minorHAnsi" w:eastAsiaTheme="minorEastAsia" w:hAnsiTheme="minorHAnsi" w:cstheme="minorBidi"/>
+                <w:noProof/>
+                <w:color w:val="auto"/>
+              </w:rPr>
+              <w:tab/>
+            </w:r>
+            <w:r>
+              <w:rPr>
+                <w:rStyle w:val="Hipervnculo"/>
+                <w:rFonts w:cs="Consolas"/>
+                <w:b/>
+                <w:noProof/>
+                <w:lang w:val="eu-ES"/>
+              </w:rPr>
+              <w:t>Apostuak()</w:t>
+            </w:r>
+            <w:r>
+              <w:rPr>
+                <w:noProof/>
+                <w:webHidden/>
+              </w:rPr>
+              <w:tab/>
+            </w:r>
+            <w:r>
+              <w:rPr>
+                <w:noProof/>
+                <w:webHidden/>
+              </w:rPr>
+              <w:fldChar w:fldCharType="begin"/>
+            </w:r>
+            <w:r>
+              <w:rPr>
+                <w:noProof/>
+                <w:webHidden/>
+              </w:rPr>
+              <w:instrText xml:space="preserve"> PAGEREF _Toc421233979 \h </w:instrText>
+            </w:r>
+            <w:r>
+              <w:rPr>
+                <w:noProof/>
+                <w:webHidden/>
+              </w:rPr>
+            </w:r>
+            <w:r>
+              <w:rPr>
+                <w:noProof/>
+                <w:webHidden/>
+              </w:rPr>
+              <w:fldChar w:fldCharType="separate"/>
+            </w:r>
+            <w:r>
+              <w:rPr>
+                <w:noProof/>
+                <w:webHidden/>
+              </w:rPr>
+              <w:t>19</w:t>
+            </w:r>
+            <w:r>
+              <w:rPr>
+                <w:noProof/>
+                <w:webHidden/>
+              </w:rPr>
+              <w:fldChar w:fldCharType="end"/>
+            </w:r>
+          </w:hyperlink>
+        </w:p>
+        <w:p>
+          <w:pPr>
+            <w:pStyle w:val="TDC3"/>
+            <w:tabs>
+              <w:tab w:val="left" w:pos="880"/>
+              <w:tab w:val="right" w:leader="dot" w:pos="9019"/>
+            </w:tabs>
+            <w:rPr>
+              <w:rFonts w:asciiTheme="minorHAnsi" w:eastAsiaTheme="minorEastAsia" w:hAnsiTheme="minorHAnsi" w:cstheme="minorBidi"/>
+              <w:noProof/>
+              <w:color w:val="auto"/>
+            </w:rPr>
+          </w:pPr>
+          <w:hyperlink w:anchor="_Toc421233980" w:history="1">
+            <w:r>
+              <w:rPr>
+                <w:rStyle w:val="Hipervnculo"/>
+                <w:rFonts w:ascii="Symbol" w:hAnsi="Symbol" w:cs="Consolas"/>
+                <w:noProof/>
+                <w:lang w:val="eu-ES"/>
+              </w:rPr>
+              <w:t></w:t>
+            </w:r>
+            <w:r>
+              <w:rPr>
+                <w:rFonts w:asciiTheme="minorHAnsi" w:eastAsiaTheme="minorEastAsia" w:hAnsiTheme="minorHAnsi" w:cstheme="minorBidi"/>
+                <w:noProof/>
+                <w:color w:val="auto"/>
+              </w:rPr>
+              <w:tab/>
+            </w:r>
+            <w:r>
+              <w:rPr>
+                <w:rStyle w:val="Hipervnculo"/>
+                <w:rFonts w:cs="Consolas"/>
+                <w:b/>
+                <w:noProof/>
+                <w:lang w:val="eu-ES"/>
+              </w:rPr>
+              <w:t>AportuGuztiakIkusi()</w:t>
+            </w:r>
+            <w:r>
+              <w:rPr>
+                <w:noProof/>
+                <w:webHidden/>
+              </w:rPr>
+              <w:tab/>
+            </w:r>
+            <w:r>
+              <w:rPr>
+                <w:noProof/>
+                <w:webHidden/>
+              </w:rPr>
+              <w:fldChar w:fldCharType="begin"/>
+            </w:r>
+            <w:r>
+              <w:rPr>
+                <w:noProof/>
+                <w:webHidden/>
+              </w:rPr>
+              <w:instrText xml:space="preserve"> PAGEREF _Toc421233980 \h </w:instrText>
+            </w:r>
+            <w:r>
+              <w:rPr>
+                <w:noProof/>
+                <w:webHidden/>
+              </w:rPr>
+            </w:r>
+            <w:r>
+              <w:rPr>
+                <w:noProof/>
+                <w:webHidden/>
+              </w:rPr>
+              <w:fldChar w:fldCharType="separate"/>
+            </w:r>
+            <w:r>
+              <w:rPr>
+                <w:noProof/>
+                <w:webHidden/>
+              </w:rPr>
+              <w:t>19</w:t>
+            </w:r>
+            <w:r>
+              <w:rPr>
+                <w:noProof/>
+                <w:webHidden/>
+              </w:rPr>
+              <w:fldChar w:fldCharType="end"/>
+            </w:r>
+          </w:hyperlink>
+        </w:p>
+        <w:p>
+          <w:pPr>
+            <w:pStyle w:val="TDC3"/>
+            <w:tabs>
+              <w:tab w:val="left" w:pos="880"/>
+              <w:tab w:val="right" w:leader="dot" w:pos="9019"/>
+            </w:tabs>
+            <w:rPr>
+              <w:rFonts w:asciiTheme="minorHAnsi" w:eastAsiaTheme="minorEastAsia" w:hAnsiTheme="minorHAnsi" w:cstheme="minorBidi"/>
+              <w:noProof/>
+              <w:color w:val="auto"/>
+            </w:rPr>
+          </w:pPr>
+          <w:hyperlink w:anchor="_Toc421233981" w:history="1">
+            <w:r>
+              <w:rPr>
+                <w:rStyle w:val="Hipervnculo"/>
+                <w:rFonts w:ascii="Symbol" w:hAnsi="Symbol" w:cs="Consolas"/>
+                <w:noProof/>
+                <w:lang w:val="eu-ES"/>
+              </w:rPr>
+              <w:t></w:t>
+            </w:r>
+            <w:r>
+              <w:rPr>
+                <w:rFonts w:asciiTheme="minorHAnsi" w:eastAsiaTheme="minorEastAsia" w:hAnsiTheme="minorHAnsi" w:cstheme="minorBidi"/>
+                <w:noProof/>
+                <w:color w:val="auto"/>
+              </w:rPr>
+              <w:tab/>
+            </w:r>
+            <w:r>
+              <w:rPr>
+                <w:rStyle w:val="Hipervnculo"/>
+                <w:rFonts w:cs="Consolas"/>
+                <w:b/>
+                <w:noProof/>
+                <w:lang w:val="eu-ES"/>
+              </w:rPr>
+              <w:t>HasierakoBiKartak()</w:t>
+            </w:r>
+            <w:r>
+              <w:rPr>
+                <w:noProof/>
+                <w:webHidden/>
+              </w:rPr>
+              <w:tab/>
+            </w:r>
+            <w:r>
+              <w:rPr>
+                <w:noProof/>
+                <w:webHidden/>
+              </w:rPr>
+              <w:fldChar w:fldCharType="begin"/>
+            </w:r>
+            <w:r>
+              <w:rPr>
+                <w:noProof/>
+                <w:webHidden/>
+              </w:rPr>
+              <w:instrText xml:space="preserve"> PAGEREF _Toc421233981 \h </w:instrText>
+            </w:r>
+            <w:r>
+              <w:rPr>
+                <w:noProof/>
+                <w:webHidden/>
+              </w:rPr>
+            </w:r>
+            <w:r>
+              <w:rPr>
+                <w:noProof/>
+                <w:webHidden/>
+              </w:rPr>
+              <w:fldChar w:fldCharType="separate"/>
+            </w:r>
+            <w:r>
+              <w:rPr>
+                <w:noProof/>
+                <w:webHidden/>
+              </w:rPr>
+              <w:t>20</w:t>
+            </w:r>
+            <w:r>
+              <w:rPr>
+                <w:noProof/>
+                <w:webHidden/>
+              </w:rPr>
+              <w:fldChar w:fldCharType="end"/>
+            </w:r>
+          </w:hyperlink>
+        </w:p>
+        <w:p>
+          <w:pPr>
+            <w:pStyle w:val="TDC3"/>
+            <w:tabs>
+              <w:tab w:val="left" w:pos="880"/>
+              <w:tab w:val="right" w:leader="dot" w:pos="9019"/>
+            </w:tabs>
+            <w:rPr>
+              <w:rFonts w:asciiTheme="minorHAnsi" w:eastAsiaTheme="minorEastAsia" w:hAnsiTheme="minorHAnsi" w:cstheme="minorBidi"/>
+              <w:noProof/>
+              <w:color w:val="auto"/>
+            </w:rPr>
+          </w:pPr>
+          <w:hyperlink w:anchor="_Toc421233982" w:history="1">
+            <w:r>
+              <w:rPr>
+                <w:rStyle w:val="Hipervnculo"/>
+                <w:rFonts w:ascii="Symbol" w:hAnsi="Symbol" w:cs="Consolas"/>
+                <w:noProof/>
+                <w:lang w:val="eu-ES"/>
+              </w:rPr>
+              <w:t></w:t>
+            </w:r>
+            <w:r>
+              <w:rPr>
+                <w:rFonts w:asciiTheme="minorHAnsi" w:eastAsiaTheme="minorEastAsia" w:hAnsiTheme="minorHAnsi" w:cstheme="minorBidi"/>
+                <w:noProof/>
+                <w:color w:val="auto"/>
+              </w:rPr>
+              <w:tab/>
+            </w:r>
+            <w:r>
+              <w:rPr>
+                <w:rStyle w:val="Hipervnculo"/>
+                <w:rFonts w:cs="Consolas"/>
+                <w:b/>
+                <w:noProof/>
+                <w:lang w:val="eu-ES"/>
+              </w:rPr>
+              <w:t>Kartakbanatu()</w:t>
+            </w:r>
+            <w:r>
+              <w:rPr>
+                <w:noProof/>
+                <w:webHidden/>
+              </w:rPr>
+              <w:tab/>
+            </w:r>
+            <w:r>
+              <w:rPr>
+                <w:noProof/>
+                <w:webHidden/>
+              </w:rPr>
+              <w:fldChar w:fldCharType="begin"/>
+            </w:r>
+            <w:r>
+              <w:rPr>
+                <w:noProof/>
+                <w:webHidden/>
+              </w:rPr>
+              <w:instrText xml:space="preserve"> PAGEREF _Toc421233982 \h </w:instrText>
+            </w:r>
+            <w:r>
+              <w:rPr>
+                <w:noProof/>
+                <w:webHidden/>
+              </w:rPr>
+            </w:r>
+            <w:r>
+              <w:rPr>
+                <w:noProof/>
+                <w:webHidden/>
+              </w:rPr>
+              <w:fldChar w:fldCharType="separate"/>
+            </w:r>
+            <w:r>
+              <w:rPr>
+                <w:noProof/>
+                <w:webHidden/>
+              </w:rPr>
+              <w:t>20</w:t>
+            </w:r>
+            <w:r>
+              <w:rPr>
+                <w:noProof/>
+                <w:webHidden/>
+              </w:rPr>
+              <w:fldChar w:fldCharType="end"/>
+            </w:r>
+          </w:hyperlink>
+        </w:p>
+        <w:p>
+          <w:pPr>
+            <w:pStyle w:val="TDC3"/>
+            <w:tabs>
+              <w:tab w:val="left" w:pos="880"/>
+              <w:tab w:val="right" w:leader="dot" w:pos="9019"/>
+            </w:tabs>
+            <w:rPr>
+              <w:rFonts w:asciiTheme="minorHAnsi" w:eastAsiaTheme="minorEastAsia" w:hAnsiTheme="minorHAnsi" w:cstheme="minorBidi"/>
+              <w:noProof/>
+              <w:color w:val="auto"/>
+            </w:rPr>
+          </w:pPr>
+          <w:hyperlink w:anchor="_Toc421233983" w:history="1">
+            <w:r>
+              <w:rPr>
+                <w:rStyle w:val="Hipervnculo"/>
+                <w:rFonts w:ascii="Symbol" w:hAnsi="Symbol" w:cs="Consolas"/>
+                <w:noProof/>
+                <w:lang w:val="eu-ES"/>
+              </w:rPr>
+              <w:t></w:t>
+            </w:r>
+            <w:r>
+              <w:rPr>
+                <w:rFonts w:asciiTheme="minorHAnsi" w:eastAsiaTheme="minorEastAsia" w:hAnsiTheme="minorHAnsi" w:cstheme="minorBidi"/>
+                <w:noProof/>
+                <w:color w:val="auto"/>
+              </w:rPr>
+              <w:tab/>
+            </w:r>
+            <w:r>
+              <w:rPr>
+                <w:rStyle w:val="Hipervnculo"/>
+                <w:rFonts w:cs="Consolas"/>
+                <w:b/>
+                <w:noProof/>
+                <w:lang w:val="eu-ES"/>
+              </w:rPr>
+              <w:t>IrabazleaKalkulatu()</w:t>
+            </w:r>
+            <w:r>
+              <w:rPr>
+                <w:noProof/>
+                <w:webHidden/>
+              </w:rPr>
+              <w:tab/>
+            </w:r>
+            <w:r>
+              <w:rPr>
+                <w:noProof/>
+                <w:webHidden/>
+              </w:rPr>
+              <w:fldChar w:fldCharType="begin"/>
+            </w:r>
+            <w:r>
+              <w:rPr>
+                <w:noProof/>
+                <w:webHidden/>
+              </w:rPr>
+              <w:instrText xml:space="preserve"> PAGEREF _Toc421233983 \h </w:instrText>
+            </w:r>
+            <w:r>
+              <w:rPr>
+                <w:noProof/>
+                <w:webHidden/>
+              </w:rPr>
+            </w:r>
+            <w:r>
+              <w:rPr>
+                <w:noProof/>
+                <w:webHidden/>
+              </w:rPr>
+              <w:fldChar w:fldCharType="separate"/>
+            </w:r>
+            <w:r>
+              <w:rPr>
+                <w:noProof/>
+                <w:webHidden/>
+              </w:rPr>
+              <w:t>21</w:t>
+            </w:r>
+            <w:r>
+              <w:rPr>
+                <w:noProof/>
+                <w:webHidden/>
+              </w:rPr>
+              <w:fldChar w:fldCharType="end"/>
+            </w:r>
+          </w:hyperlink>
+        </w:p>
+        <w:p>
+          <w:pPr>
+            <w:pStyle w:val="TDC3"/>
+            <w:tabs>
+              <w:tab w:val="left" w:pos="880"/>
+              <w:tab w:val="right" w:leader="dot" w:pos="9019"/>
+            </w:tabs>
+            <w:rPr>
+              <w:rFonts w:asciiTheme="minorHAnsi" w:eastAsiaTheme="minorEastAsia" w:hAnsiTheme="minorHAnsi" w:cstheme="minorBidi"/>
+              <w:noProof/>
+              <w:color w:val="auto"/>
+            </w:rPr>
+          </w:pPr>
+          <w:hyperlink w:anchor="_Toc421233984" w:history="1">
+            <w:r>
+              <w:rPr>
+                <w:rStyle w:val="Hipervnculo"/>
+                <w:rFonts w:ascii="Symbol" w:hAnsi="Symbol" w:cs="Consolas"/>
+                <w:noProof/>
+                <w:lang w:val="eu-ES"/>
+              </w:rPr>
+              <w:t></w:t>
+            </w:r>
+            <w:r>
+              <w:rPr>
+                <w:rFonts w:asciiTheme="minorHAnsi" w:eastAsiaTheme="minorEastAsia" w:hAnsiTheme="minorHAnsi" w:cstheme="minorBidi"/>
+                <w:noProof/>
+                <w:color w:val="auto"/>
+              </w:rPr>
+              <w:tab/>
+            </w:r>
+            <w:r>
+              <w:rPr>
+                <w:rStyle w:val="Hipervnculo"/>
+                <w:rFonts w:cs="Consolas"/>
+                <w:b/>
+                <w:noProof/>
+                <w:lang w:val="eu-ES"/>
+              </w:rPr>
+              <w:t>GuztienDiruaInprimatu()</w:t>
+            </w:r>
+            <w:r>
+              <w:rPr>
+                <w:noProof/>
+                <w:webHidden/>
+              </w:rPr>
+              <w:tab/>
+            </w:r>
+            <w:r>
+              <w:rPr>
+                <w:noProof/>
+                <w:webHidden/>
+              </w:rPr>
+              <w:fldChar w:fldCharType="begin"/>
+            </w:r>
+            <w:r>
+              <w:rPr>
+                <w:noProof/>
+                <w:webHidden/>
+              </w:rPr>
+              <w:instrText xml:space="preserve"> PAGEREF _Toc421233984 \h </w:instrText>
+            </w:r>
+            <w:r>
+              <w:rPr>
+                <w:noProof/>
+                <w:webHidden/>
+              </w:rPr>
+            </w:r>
+            <w:r>
+              <w:rPr>
+                <w:noProof/>
+                <w:webHidden/>
+              </w:rPr>
+              <w:fldChar w:fldCharType="separate"/>
+            </w:r>
+            <w:r>
+              <w:rPr>
+                <w:noProof/>
+                <w:webHidden/>
+              </w:rPr>
+              <w:t>22</w:t>
+            </w:r>
+            <w:r>
+              <w:rPr>
+                <w:noProof/>
+                <w:webHidden/>
+              </w:rPr>
+              <w:fldChar w:fldCharType="end"/>
+            </w:r>
+          </w:hyperlink>
+        </w:p>
+        <w:p>
+          <w:pPr>
+            <w:pStyle w:val="TDC3"/>
+            <w:tabs>
+              <w:tab w:val="left" w:pos="880"/>
+              <w:tab w:val="right" w:leader="dot" w:pos="9019"/>
+            </w:tabs>
+            <w:rPr>
+              <w:rFonts w:asciiTheme="minorHAnsi" w:eastAsiaTheme="minorEastAsia" w:hAnsiTheme="minorHAnsi" w:cstheme="minorBidi"/>
+              <w:noProof/>
+              <w:color w:val="auto"/>
+            </w:rPr>
+          </w:pPr>
+          <w:hyperlink w:anchor="_Toc421233985" w:history="1">
+            <w:r>
+              <w:rPr>
+                <w:rStyle w:val="Hipervnculo"/>
+                <w:rFonts w:ascii="Symbol" w:hAnsi="Symbol" w:cs="Consolas"/>
+                <w:noProof/>
+                <w:lang w:val="eu-ES"/>
+              </w:rPr>
+              <w:t></w:t>
+            </w:r>
+            <w:r>
+              <w:rPr>
+                <w:rFonts w:asciiTheme="minorHAnsi" w:eastAsiaTheme="minorEastAsia" w:hAnsiTheme="minorHAnsi" w:cstheme="minorBidi"/>
+                <w:noProof/>
+                <w:color w:val="auto"/>
+              </w:rPr>
+              <w:tab/>
+            </w:r>
+            <w:r>
+              <w:rPr>
+                <w:rStyle w:val="Hipervnculo"/>
+                <w:rFonts w:cs="Consolas"/>
+                <w:b/>
+                <w:noProof/>
+                <w:lang w:val="eu-ES"/>
+              </w:rPr>
+              <w:t>GaldetuDenakJoan()</w:t>
+            </w:r>
+            <w:r>
+              <w:rPr>
+                <w:noProof/>
+                <w:webHidden/>
+              </w:rPr>
+              <w:tab/>
+            </w:r>
+            <w:r>
+              <w:rPr>
+                <w:noProof/>
+                <w:webHidden/>
+              </w:rPr>
+              <w:fldChar w:fldCharType="begin"/>
+            </w:r>
+            <w:r>
+              <w:rPr>
+                <w:noProof/>
+                <w:webHidden/>
+              </w:rPr>
+              <w:instrText xml:space="preserve"> PAGEREF _Toc421233985 \h </w:instrText>
+            </w:r>
+            <w:r>
+              <w:rPr>
+                <w:noProof/>
+                <w:webHidden/>
+              </w:rPr>
+            </w:r>
+            <w:r>
+              <w:rPr>
+                <w:noProof/>
+                <w:webHidden/>
+              </w:rPr>
+              <w:fldChar w:fldCharType="separate"/>
+            </w:r>
+            <w:r>
+              <w:rPr>
+                <w:noProof/>
+                <w:webHidden/>
+              </w:rPr>
+              <w:t>22</w:t>
+            </w:r>
+            <w:r>
+              <w:rPr>
+                <w:noProof/>
+                <w:webHidden/>
+              </w:rPr>
+              <w:fldChar w:fldCharType="end"/>
+            </w:r>
+          </w:hyperlink>
+        </w:p>
+        <w:p>
+          <w:pPr>
+            <w:pStyle w:val="TDC3"/>
+            <w:tabs>
+              <w:tab w:val="left" w:pos="880"/>
+              <w:tab w:val="right" w:leader="dot" w:pos="9019"/>
+            </w:tabs>
+            <w:rPr>
+              <w:rFonts w:asciiTheme="minorHAnsi" w:eastAsiaTheme="minorEastAsia" w:hAnsiTheme="minorHAnsi" w:cstheme="minorBidi"/>
+              <w:noProof/>
+              <w:color w:val="auto"/>
+            </w:rPr>
+          </w:pPr>
+          <w:hyperlink w:anchor="_Toc421233986" w:history="1">
+            <w:r>
+              <w:rPr>
+                <w:rStyle w:val="Hipervnculo"/>
+                <w:rFonts w:ascii="Symbol" w:hAnsi="Symbol" w:cs="Consolas"/>
+                <w:noProof/>
+                <w:lang w:val="eu-ES"/>
+              </w:rPr>
+              <w:t></w:t>
+            </w:r>
+            <w:r>
+              <w:rPr>
+                <w:rFonts w:asciiTheme="minorHAnsi" w:eastAsiaTheme="minorEastAsia" w:hAnsiTheme="minorHAnsi" w:cstheme="minorBidi"/>
+                <w:noProof/>
+                <w:color w:val="auto"/>
+              </w:rPr>
+              <w:tab/>
+            </w:r>
+            <w:r>
+              <w:rPr>
+                <w:rStyle w:val="Hipervnculo"/>
+                <w:rFonts w:cs="Consolas"/>
+                <w:b/>
+                <w:noProof/>
+                <w:lang w:val="eu-ES"/>
+              </w:rPr>
+              <w:t>EskuaKalkulatu()</w:t>
+            </w:r>
+            <w:r>
+              <w:rPr>
+                <w:noProof/>
+                <w:webHidden/>
+              </w:rPr>
+              <w:tab/>
+            </w:r>
+            <w:r>
+              <w:rPr>
+                <w:noProof/>
+                <w:webHidden/>
+              </w:rPr>
+              <w:fldChar w:fldCharType="begin"/>
+            </w:r>
+            <w:r>
+              <w:rPr>
+                <w:noProof/>
+                <w:webHidden/>
+              </w:rPr>
+              <w:instrText xml:space="preserve"> PAGEREF _Toc421233986 \h </w:instrText>
+            </w:r>
+            <w:r>
+              <w:rPr>
+                <w:noProof/>
+                <w:webHidden/>
+              </w:rPr>
+            </w:r>
+            <w:r>
+              <w:rPr>
+                <w:noProof/>
+                <w:webHidden/>
+              </w:rPr>
+              <w:fldChar w:fldCharType="separate"/>
+            </w:r>
+            <w:r>
+              <w:rPr>
+                <w:noProof/>
+                <w:webHidden/>
+              </w:rPr>
+              <w:t>23</w:t>
+            </w:r>
+            <w:r>
+              <w:rPr>
+                <w:noProof/>
+                <w:webHidden/>
+              </w:rPr>
+              <w:fldChar w:fldCharType="end"/>
+            </w:r>
+          </w:hyperlink>
+        </w:p>
+        <w:p>
+          <w:pPr>
+            <w:pStyle w:val="TDC3"/>
+            <w:tabs>
+              <w:tab w:val="left" w:pos="880"/>
+              <w:tab w:val="right" w:leader="dot" w:pos="9019"/>
+            </w:tabs>
+            <w:rPr>
+              <w:rFonts w:asciiTheme="minorHAnsi" w:eastAsiaTheme="minorEastAsia" w:hAnsiTheme="minorHAnsi" w:cstheme="minorBidi"/>
+              <w:noProof/>
+              <w:color w:val="auto"/>
+            </w:rPr>
+          </w:pPr>
+          <w:hyperlink w:anchor="_Toc421233987" w:history="1">
+            <w:r>
+              <w:rPr>
+                <w:rStyle w:val="Hipervnculo"/>
+                <w:rFonts w:ascii="Symbol" w:hAnsi="Symbol" w:cs="Consolas"/>
+                <w:noProof/>
+                <w:lang w:val="eu-ES"/>
+              </w:rPr>
+              <w:t></w:t>
+            </w:r>
+            <w:r>
+              <w:rPr>
+                <w:rFonts w:asciiTheme="minorHAnsi" w:eastAsiaTheme="minorEastAsia" w:hAnsiTheme="minorHAnsi" w:cstheme="minorBidi"/>
+                <w:noProof/>
+                <w:color w:val="auto"/>
+              </w:rPr>
+              <w:tab/>
+            </w:r>
+            <w:r>
+              <w:rPr>
+                <w:rStyle w:val="Hipervnculo"/>
+                <w:rFonts w:cs="Consolas"/>
+                <w:b/>
+                <w:noProof/>
+                <w:lang w:val="eu-ES"/>
+              </w:rPr>
+              <w:t>GaldetuDenakJoan()</w:t>
+            </w:r>
+            <w:r>
+              <w:rPr>
+                <w:noProof/>
+                <w:webHidden/>
+              </w:rPr>
+              <w:tab/>
+            </w:r>
+            <w:r>
+              <w:rPr>
+                <w:noProof/>
+                <w:webHidden/>
+              </w:rPr>
+              <w:fldChar w:fldCharType="begin"/>
+            </w:r>
+            <w:r>
+              <w:rPr>
+                <w:noProof/>
+                <w:webHidden/>
+              </w:rPr>
+              <w:instrText xml:space="preserve"> PAGEREF _Toc421233987 \h </w:instrText>
+            </w:r>
+            <w:r>
+              <w:rPr>
+                <w:noProof/>
+                <w:webHidden/>
+              </w:rPr>
+            </w:r>
+            <w:r>
+              <w:rPr>
+                <w:noProof/>
+                <w:webHidden/>
+              </w:rPr>
+              <w:fldChar w:fldCharType="separate"/>
+            </w:r>
+            <w:r>
+              <w:rPr>
+                <w:noProof/>
+                <w:webHidden/>
+              </w:rPr>
+              <w:t>23</w:t>
+            </w:r>
+            <w:r>
+              <w:rPr>
+                <w:noProof/>
+                <w:webHidden/>
+              </w:rPr>
+              <w:fldChar w:fldCharType="end"/>
+            </w:r>
+          </w:hyperlink>
+        </w:p>
+        <w:p>
+          <w:pPr>
+            <w:pStyle w:val="TDC1"/>
+            <w:tabs>
+              <w:tab w:val="right" w:leader="dot" w:pos="9019"/>
+            </w:tabs>
+            <w:rPr>
+              <w:rFonts w:asciiTheme="minorHAnsi" w:eastAsiaTheme="minorEastAsia" w:hAnsiTheme="minorHAnsi" w:cstheme="minorBidi"/>
+              <w:noProof/>
+              <w:color w:val="auto"/>
+            </w:rPr>
+          </w:pPr>
+          <w:hyperlink w:anchor="_Toc421233988" w:history="1">
+            <w:r>
+              <w:rPr>
+                <w:rStyle w:val="Hipervnculo"/>
+                <w:b/>
+                <w:noProof/>
+                <w:lang w:val="eu-ES"/>
+              </w:rPr>
+              <w:t>JUniten diseinua</w:t>
+            </w:r>
+            <w:r>
+              <w:rPr>
+                <w:noProof/>
+                <w:webHidden/>
+              </w:rPr>
+              <w:tab/>
+            </w:r>
+            <w:r>
+              <w:rPr>
+                <w:noProof/>
+                <w:webHidden/>
+              </w:rPr>
+              <w:fldChar w:fldCharType="begin"/>
+            </w:r>
+            <w:r>
+              <w:rPr>
+                <w:noProof/>
+                <w:webHidden/>
+              </w:rPr>
+              <w:instrText xml:space="preserve"> PAGEREF _Toc421233988 \h </w:instrText>
+            </w:r>
+            <w:r>
+              <w:rPr>
+                <w:noProof/>
+                <w:webHidden/>
+              </w:rPr>
+            </w:r>
+            <w:r>
+              <w:rPr>
+                <w:noProof/>
+                <w:webHidden/>
+              </w:rPr>
+              <w:fldChar w:fldCharType="separate"/>
+            </w:r>
+            <w:r>
+              <w:rPr>
+                <w:noProof/>
+                <w:webHidden/>
+              </w:rPr>
+              <w:t>24</w:t>
+            </w:r>
+            <w:r>
+              <w:rPr>
+                <w:noProof/>
+                <w:webHidden/>
+              </w:rPr>
+              <w:fldChar w:fldCharType="end"/>
+            </w:r>
+          </w:hyperlink>
+        </w:p>
+        <w:p>
+          <w:pPr>
+            <w:pStyle w:val="TDC1"/>
+            <w:tabs>
+              <w:tab w:val="right" w:leader="dot" w:pos="9019"/>
+            </w:tabs>
+            <w:rPr>
+              <w:rFonts w:asciiTheme="minorHAnsi" w:eastAsiaTheme="minorEastAsia" w:hAnsiTheme="minorHAnsi" w:cstheme="minorBidi"/>
+              <w:noProof/>
+              <w:color w:val="auto"/>
+            </w:rPr>
+          </w:pPr>
+          <w:hyperlink w:anchor="_Toc421233989" w:history="1">
+            <w:r>
+              <w:rPr>
+                <w:rStyle w:val="Hipervnculo"/>
+                <w:b/>
+                <w:noProof/>
+                <w:lang w:val="eu-ES"/>
+              </w:rPr>
+              <w:t>Salbuespenak</w:t>
+            </w:r>
+            <w:r>
+              <w:rPr>
+                <w:noProof/>
+                <w:webHidden/>
+              </w:rPr>
+              <w:tab/>
+            </w:r>
+            <w:r>
+              <w:rPr>
+                <w:noProof/>
+                <w:webHidden/>
+              </w:rPr>
+              <w:fldChar w:fldCharType="begin"/>
+            </w:r>
+            <w:r>
+              <w:rPr>
+                <w:noProof/>
+                <w:webHidden/>
+              </w:rPr>
+              <w:instrText xml:space="preserve"> PAGEREF _Toc421233989 \h </w:instrText>
+            </w:r>
+            <w:r>
+              <w:rPr>
+                <w:noProof/>
+                <w:webHidden/>
+              </w:rPr>
+            </w:r>
+            <w:r>
+              <w:rPr>
+                <w:noProof/>
+                <w:webHidden/>
+              </w:rPr>
+              <w:fldChar w:fldCharType="separate"/>
+            </w:r>
+            <w:r>
+              <w:rPr>
+                <w:noProof/>
+                <w:webHidden/>
+              </w:rPr>
+              <w:t>24</w:t>
+            </w:r>
+            <w:r>
+              <w:rPr>
+                <w:noProof/>
+                <w:webHidden/>
+              </w:rPr>
+              <w:fldChar w:fldCharType="end"/>
+            </w:r>
+          </w:hyperlink>
+        </w:p>
+        <w:p>
+          <w:pPr>
+            <w:pStyle w:val="TDC1"/>
+            <w:tabs>
+              <w:tab w:val="right" w:leader="dot" w:pos="9019"/>
+            </w:tabs>
+            <w:rPr>
+              <w:rFonts w:asciiTheme="minorHAnsi" w:eastAsiaTheme="minorEastAsia" w:hAnsiTheme="minorHAnsi" w:cstheme="minorBidi"/>
+              <w:noProof/>
+              <w:color w:val="auto"/>
+            </w:rPr>
+          </w:pPr>
+          <w:hyperlink w:anchor="_Toc421233990" w:history="1">
+            <w:r>
+              <w:rPr>
+                <w:rStyle w:val="Hipervnculo"/>
+                <w:b/>
+                <w:noProof/>
+                <w:lang w:val="eu-ES"/>
+              </w:rPr>
+              <w:t>Inplementazioaren alde aipagarriak</w:t>
+            </w:r>
+            <w:r>
+              <w:rPr>
+                <w:noProof/>
+                <w:webHidden/>
+              </w:rPr>
+              <w:tab/>
+            </w:r>
+            <w:r>
+              <w:rPr>
+                <w:noProof/>
+                <w:webHidden/>
+              </w:rPr>
+              <w:fldChar w:fldCharType="begin"/>
+            </w:r>
+            <w:r>
+              <w:rPr>
+                <w:noProof/>
+                <w:webHidden/>
+              </w:rPr>
+              <w:instrText xml:space="preserve"> PAGEREF _Toc421233990 \h </w:instrText>
+            </w:r>
+            <w:r>
+              <w:rPr>
+                <w:noProof/>
+                <w:webHidden/>
+              </w:rPr>
+            </w:r>
+            <w:r>
+              <w:rPr>
+                <w:noProof/>
+                <w:webHidden/>
+              </w:rPr>
+              <w:fldChar w:fldCharType="separate"/>
+            </w:r>
+            <w:r>
+              <w:rPr>
+                <w:noProof/>
+                <w:webHidden/>
+              </w:rPr>
+              <w:t>25</w:t>
+            </w:r>
+            <w:r>
+              <w:rPr>
+                <w:noProof/>
+                <w:webHidden/>
+              </w:rPr>
+              <w:fldChar w:fldCharType="end"/>
+            </w:r>
+          </w:hyperlink>
+        </w:p>
+        <w:p>
+          <w:pPr>
+            <w:pStyle w:val="TDC1"/>
+            <w:tabs>
+              <w:tab w:val="right" w:leader="dot" w:pos="9019"/>
+            </w:tabs>
+            <w:rPr>
+              <w:rFonts w:asciiTheme="minorHAnsi" w:eastAsiaTheme="minorEastAsia" w:hAnsiTheme="minorHAnsi" w:cstheme="minorBidi"/>
+              <w:noProof/>
+              <w:color w:val="auto"/>
+            </w:rPr>
+          </w:pPr>
+          <w:hyperlink w:anchor="_Toc421233991" w:history="1">
+            <w:r>
+              <w:rPr>
+                <w:rStyle w:val="Hipervnculo"/>
+                <w:b/>
+                <w:noProof/>
+                <w:lang w:val="eu-ES"/>
+              </w:rPr>
+              <w:t>Ondorioak</w:t>
+            </w:r>
+            <w:r>
+              <w:rPr>
+                <w:noProof/>
+                <w:webHidden/>
+              </w:rPr>
+              <w:tab/>
+            </w:r>
+            <w:r>
+              <w:rPr>
+                <w:noProof/>
+                <w:webHidden/>
+              </w:rPr>
+              <w:fldChar w:fldCharType="begin"/>
+            </w:r>
+            <w:r>
+              <w:rPr>
+                <w:noProof/>
+                <w:webHidden/>
+              </w:rPr>
+              <w:instrText xml:space="preserve"> PAGEREF _Toc421233991 \h </w:instrText>
+            </w:r>
+            <w:r>
+              <w:rPr>
+                <w:noProof/>
+                <w:webHidden/>
+              </w:rPr>
+            </w:r>
+            <w:r>
+              <w:rPr>
+                <w:noProof/>
+                <w:webHidden/>
+              </w:rPr>
+              <w:fldChar w:fldCharType="separate"/>
+            </w:r>
+            <w:r>
+              <w:rPr>
+                <w:noProof/>
+                <w:webHidden/>
+              </w:rPr>
+              <w:t>25</w:t>
+            </w:r>
+            <w:r>
+              <w:rPr>
+                <w:noProof/>
+                <w:webHidden/>
+              </w:rPr>
+              <w:fldChar w:fldCharType="end"/>
+            </w:r>
+          </w:hyperlink>
+        </w:p>
+        <w:p>
+          <w:pPr>
+            <w:pStyle w:val="TDC1"/>
+            <w:tabs>
+              <w:tab w:val="right" w:leader="dot" w:pos="9019"/>
+            </w:tabs>
+            <w:rPr>
+              <w:rFonts w:asciiTheme="minorHAnsi" w:eastAsiaTheme="minorEastAsia" w:hAnsiTheme="minorHAnsi" w:cstheme="minorBidi"/>
+              <w:noProof/>
+              <w:color w:val="auto"/>
+            </w:rPr>
+          </w:pPr>
+          <w:hyperlink w:anchor="_Toc421233992" w:history="1">
+            <w:r>
+              <w:rPr>
+                <w:rStyle w:val="Hipervnculo"/>
+                <w:rFonts w:cs="Consolas"/>
+                <w:b/>
+                <w:noProof/>
+                <w:lang w:val="eu-ES"/>
+              </w:rPr>
+              <w:t>Gehigarriak eta bibliografia</w:t>
+            </w:r>
+            <w:r>
+              <w:rPr>
+                <w:noProof/>
+                <w:webHidden/>
+              </w:rPr>
+              <w:tab/>
+            </w:r>
+            <w:r>
+              <w:rPr>
+                <w:noProof/>
+                <w:webHidden/>
+              </w:rPr>
+              <w:fldChar w:fldCharType="begin"/>
+            </w:r>
+            <w:r>
+              <w:rPr>
+                <w:noProof/>
+                <w:webHidden/>
+              </w:rPr>
+              <w:instrText xml:space="preserve"> PAGEREF _Toc421233992 \h </w:instrText>
+            </w:r>
+            <w:r>
+              <w:rPr>
+                <w:noProof/>
+                <w:webHidden/>
+              </w:rPr>
+            </w:r>
+            <w:r>
+              <w:rPr>
+                <w:noProof/>
+                <w:webHidden/>
+              </w:rPr>
+              <w:fldChar w:fldCharType="separate"/>
+            </w:r>
+            <w:r>
+              <w:rPr>
+                <w:noProof/>
+                <w:webHidden/>
+              </w:rPr>
+              <w:t>27</w:t>
+            </w:r>
+            <w:r>
+              <w:rPr>
+                <w:noProof/>
+                <w:webHidden/>
+              </w:rPr>
+              <w:fldChar w:fldCharType="end"/>
+            </w:r>
+          </w:hyperlink>
+        </w:p>
+        <w:p>
+          <w:r>
+            <w:rPr>
+              <w:b/>
+              <w:bCs/>
+            </w:rPr>
+            <w:fldChar w:fldCharType="end"/>
+          </w:r>
+        </w:p>
+      </w:sdtContent>
+    </w:sdt>
+    <w:p>
+      <w:pPr>
         <w:rPr>
           <w:rFonts w:asciiTheme="minorHAnsi" w:hAnsiTheme="minorHAnsi"/>
-          <w:lang w:val="eu-ES"/>
-        </w:rPr>
-      </w:pPr>
-    </w:p>
-    <w:p>
-      <w:pPr>
-        <w:pStyle w:val="Sinespaciado"/>
+          <w:b/>
+          <w:sz w:val="72"/>
+          <w:szCs w:val="72"/>
+          <w:lang w:val="eu-ES"/>
+        </w:rPr>
+      </w:pPr>
+      <w:r>
         <w:rPr>
           <w:rFonts w:asciiTheme="minorHAnsi" w:hAnsiTheme="minorHAnsi"/>
-          <w:lang w:val="eu-ES"/>
-        </w:rPr>
-      </w:pPr>
-    </w:p>
-    <w:p>
-      <w:pPr>
-        <w:pStyle w:val="Sinespaciado"/>
-        <w:rPr>
-          <w:rFonts w:asciiTheme="minorHAnsi" w:hAnsiTheme="minorHAnsi"/>
-          <w:lang w:val="eu-ES"/>
-        </w:rPr>
-      </w:pPr>
-    </w:p>
-    <w:p>
-      <w:pPr>
-        <w:pStyle w:val="Sinespaciado"/>
-        <w:rPr>
-          <w:rFonts w:asciiTheme="minorHAnsi" w:hAnsiTheme="minorHAnsi"/>
-          <w:lang w:val="eu-ES"/>
-        </w:rPr>
-      </w:pPr>
-    </w:p>
-    <w:p>
-      <w:pPr>
-        <w:pStyle w:val="Sinespaciado"/>
-        <w:rPr>
-          <w:rFonts w:asciiTheme="minorHAnsi" w:hAnsiTheme="minorHAnsi"/>
-          <w:lang w:val="eu-ES"/>
-        </w:rPr>
-      </w:pPr>
-    </w:p>
-    <w:p>
-      <w:pPr>
-        <w:pStyle w:val="Sinespaciado"/>
-        <w:rPr>
-          <w:rFonts w:asciiTheme="minorHAnsi" w:hAnsiTheme="minorHAnsi"/>
-          <w:lang w:val="eu-ES"/>
-        </w:rPr>
-      </w:pPr>
-    </w:p>
-    <w:p>
-      <w:pPr>
-        <w:pStyle w:val="Sinespaciado"/>
-        <w:rPr>
-          <w:rFonts w:asciiTheme="minorHAnsi" w:hAnsiTheme="minorHAnsi"/>
-          <w:lang w:val="eu-ES"/>
-        </w:rPr>
-      </w:pPr>
-    </w:p>
-    <w:p>
-      <w:pPr>
-        <w:pStyle w:val="Sinespaciado"/>
-        <w:rPr>
-          <w:rFonts w:asciiTheme="minorHAnsi" w:hAnsiTheme="minorHAnsi"/>
-          <w:lang w:val="eu-ES"/>
-        </w:rPr>
-      </w:pPr>
-    </w:p>
-    <w:p>
-      <w:pPr>
-        <w:pStyle w:val="Sinespaciado"/>
-        <w:rPr>
-          <w:rFonts w:asciiTheme="minorHAnsi" w:hAnsiTheme="minorHAnsi"/>
-          <w:lang w:val="eu-ES"/>
-        </w:rPr>
-      </w:pPr>
-    </w:p>
-    <w:p>
-      <w:pPr>
-        <w:pStyle w:val="Sinespaciado"/>
-        <w:rPr>
-          <w:rFonts w:asciiTheme="minorHAnsi" w:hAnsiTheme="minorHAnsi"/>
-          <w:lang w:val="eu-ES"/>
-        </w:rPr>
-      </w:pPr>
-    </w:p>
-    <w:p>
-      <w:pPr>
-        <w:pStyle w:val="Sinespaciado"/>
-        <w:rPr>
-          <w:rFonts w:asciiTheme="minorHAnsi" w:hAnsiTheme="minorHAnsi"/>
-          <w:lang w:val="eu-ES"/>
-        </w:rPr>
-      </w:pPr>
-    </w:p>
-    <w:p>
-      <w:pPr>
-        <w:pStyle w:val="Sinespaciado"/>
-        <w:rPr>
-          <w:rFonts w:asciiTheme="minorHAnsi" w:hAnsiTheme="minorHAnsi"/>
-          <w:lang w:val="eu-ES"/>
-        </w:rPr>
-      </w:pPr>
-    </w:p>
-    <w:p>
-      <w:pPr>
-        <w:pStyle w:val="Sinespaciado"/>
-        <w:rPr>
-          <w:rFonts w:asciiTheme="minorHAnsi" w:hAnsiTheme="minorHAnsi"/>
-          <w:lang w:val="eu-ES"/>
-        </w:rPr>
-      </w:pPr>
-    </w:p>
-    <w:p>
-      <w:pPr>
-        <w:pStyle w:val="Sinespaciado"/>
-        <w:rPr>
-          <w:rFonts w:asciiTheme="minorHAnsi" w:hAnsiTheme="minorHAnsi"/>
-          <w:lang w:val="eu-ES"/>
-        </w:rPr>
-      </w:pPr>
-    </w:p>
-    <w:p>
-      <w:pPr>
-        <w:pStyle w:val="Sinespaciado"/>
-        <w:rPr>
-          <w:rFonts w:asciiTheme="minorHAnsi" w:hAnsiTheme="minorHAnsi"/>
-          <w:lang w:val="eu-ES"/>
-        </w:rPr>
-      </w:pPr>
-    </w:p>
-    <w:p>
-      <w:pPr>
-        <w:pStyle w:val="Sinespaciado"/>
-        <w:rPr>
-          <w:rFonts w:asciiTheme="minorHAnsi" w:hAnsiTheme="minorHAnsi"/>
-          <w:lang w:val="eu-ES"/>
-        </w:rPr>
-      </w:pPr>
-    </w:p>
-    <w:p>
-      <w:pPr>
-        <w:pStyle w:val="Sinespaciado"/>
-        <w:rPr>
-          <w:rFonts w:asciiTheme="minorHAnsi" w:hAnsiTheme="minorHAnsi"/>
-          <w:lang w:val="eu-ES"/>
-        </w:rPr>
-      </w:pPr>
-    </w:p>
-    <w:p>
-      <w:pPr>
-        <w:pStyle w:val="Sinespaciado"/>
-        <w:rPr>
-          <w:rFonts w:asciiTheme="minorHAnsi" w:hAnsiTheme="minorHAnsi"/>
-          <w:lang w:val="eu-ES"/>
-        </w:rPr>
-      </w:pPr>
-    </w:p>
-    <w:p>
-      <w:pPr>
-        <w:pStyle w:val="Sinespaciado"/>
-        <w:rPr>
-          <w:rFonts w:asciiTheme="minorHAnsi" w:hAnsiTheme="minorHAnsi"/>
-          <w:lang w:val="eu-ES"/>
-        </w:rPr>
-      </w:pPr>
-    </w:p>
-    <w:p>
-      <w:pPr>
-        <w:pStyle w:val="Sinespaciado"/>
-        <w:rPr>
-          <w:rFonts w:asciiTheme="minorHAnsi" w:hAnsiTheme="minorHAnsi"/>
-          <w:lang w:val="eu-ES"/>
-        </w:rPr>
-      </w:pPr>
-    </w:p>
-    <w:p>
-      <w:pPr>
-        <w:pStyle w:val="Sinespaciado"/>
-        <w:rPr>
-          <w:rFonts w:asciiTheme="minorHAnsi" w:hAnsiTheme="minorHAnsi"/>
-          <w:lang w:val="eu-ES"/>
-        </w:rPr>
-      </w:pPr>
-    </w:p>
-    <w:p>
-      <w:pPr>
-        <w:pStyle w:val="Sinespaciado"/>
-        <w:rPr>
-          <w:rFonts w:asciiTheme="minorHAnsi" w:hAnsiTheme="minorHAnsi"/>
-          <w:lang w:val="eu-ES"/>
-        </w:rPr>
-      </w:pPr>
-    </w:p>
-    <w:p>
-      <w:pPr>
-        <w:pStyle w:val="Sinespaciado"/>
-        <w:rPr>
-          <w:rFonts w:asciiTheme="minorHAnsi" w:hAnsiTheme="minorHAnsi"/>
-          <w:lang w:val="eu-ES"/>
-        </w:rPr>
-      </w:pPr>
-    </w:p>
-    <w:p>
-      <w:pPr>
-        <w:pStyle w:val="Sinespaciado"/>
-        <w:rPr>
-          <w:rFonts w:asciiTheme="minorHAnsi" w:hAnsiTheme="minorHAnsi"/>
-          <w:lang w:val="eu-ES"/>
-        </w:rPr>
-      </w:pPr>
-    </w:p>
-    <w:p>
-      <w:pPr>
-        <w:pStyle w:val="Sinespaciado"/>
-        <w:rPr>
-          <w:rFonts w:asciiTheme="minorHAnsi" w:hAnsiTheme="minorHAnsi"/>
-          <w:lang w:val="eu-ES"/>
-        </w:rPr>
-      </w:pPr>
-    </w:p>
-    <w:p>
-      <w:pPr>
-        <w:pStyle w:val="Sinespaciado"/>
-        <w:rPr>
-          <w:rFonts w:asciiTheme="minorHAnsi" w:hAnsiTheme="minorHAnsi"/>
-          <w:lang w:val="eu-ES"/>
-        </w:rPr>
-      </w:pPr>
-    </w:p>
-    <w:p>
-      <w:pPr>
-        <w:pStyle w:val="Sinespaciado"/>
-        <w:rPr>
-          <w:rFonts w:asciiTheme="minorHAnsi" w:hAnsiTheme="minorHAnsi"/>
-          <w:lang w:val="eu-ES"/>
-        </w:rPr>
-      </w:pPr>
-    </w:p>
-    <w:p>
-      <w:pPr>
-        <w:pStyle w:val="Sinespaciado"/>
-        <w:rPr>
-          <w:rFonts w:asciiTheme="minorHAnsi" w:hAnsiTheme="minorHAnsi"/>
-          <w:lang w:val="eu-ES"/>
-        </w:rPr>
-      </w:pPr>
-    </w:p>
-    <w:p>
-      <w:pPr>
-        <w:pStyle w:val="Sinespaciado"/>
-        <w:rPr>
-          <w:rFonts w:asciiTheme="minorHAnsi" w:hAnsiTheme="minorHAnsi"/>
-          <w:lang w:val="eu-ES"/>
-        </w:rPr>
-      </w:pPr>
-    </w:p>
-    <w:p>
-      <w:pPr>
-        <w:pStyle w:val="Sinespaciado"/>
-        <w:rPr>
-          <w:rFonts w:asciiTheme="minorHAnsi" w:hAnsiTheme="minorHAnsi"/>
-          <w:lang w:val="eu-ES"/>
-        </w:rPr>
-      </w:pPr>
-    </w:p>
-    <w:p>
-      <w:pPr>
-        <w:pStyle w:val="Sinespaciado"/>
-        <w:rPr>
-          <w:rFonts w:asciiTheme="minorHAnsi" w:hAnsiTheme="minorHAnsi"/>
-          <w:lang w:val="eu-ES"/>
-        </w:rPr>
-      </w:pPr>
-    </w:p>
-    <w:p>
-      <w:pPr>
-        <w:pStyle w:val="Sinespaciado"/>
-        <w:rPr>
-          <w:rFonts w:asciiTheme="minorHAnsi" w:hAnsiTheme="minorHAnsi"/>
-          <w:lang w:val="eu-ES"/>
-        </w:rPr>
-      </w:pPr>
-    </w:p>
-    <w:p>
-      <w:pPr>
-        <w:pStyle w:val="Sinespaciado"/>
-        <w:rPr>
-          <w:rFonts w:asciiTheme="minorHAnsi" w:hAnsiTheme="minorHAnsi"/>
-          <w:lang w:val="eu-ES"/>
-        </w:rPr>
-      </w:pPr>
-    </w:p>
-    <w:p>
-      <w:pPr>
-        <w:pStyle w:val="Sinespaciado"/>
-        <w:rPr>
-          <w:rFonts w:asciiTheme="minorHAnsi" w:hAnsiTheme="minorHAnsi"/>
-          <w:lang w:val="eu-ES"/>
-        </w:rPr>
-      </w:pPr>
-    </w:p>
-    <w:p>
-      <w:pPr>
-        <w:pStyle w:val="Sinespaciado"/>
-        <w:rPr>
-          <w:rFonts w:asciiTheme="minorHAnsi" w:hAnsiTheme="minorHAnsi"/>
-          <w:lang w:val="eu-ES"/>
-        </w:rPr>
-      </w:pPr>
-    </w:p>
-    <w:p>
-      <w:pPr>
-        <w:pStyle w:val="Sinespaciado"/>
-        <w:rPr>
-          <w:rFonts w:asciiTheme="minorHAnsi" w:hAnsiTheme="minorHAnsi"/>
-          <w:lang w:val="eu-ES"/>
-        </w:rPr>
-      </w:pPr>
-    </w:p>
-    <w:p>
-      <w:pPr>
-        <w:pStyle w:val="Sinespaciado"/>
-        <w:rPr>
-          <w:rFonts w:asciiTheme="minorHAnsi" w:hAnsiTheme="minorHAnsi"/>
-          <w:lang w:val="eu-ES"/>
-        </w:rPr>
-      </w:pPr>
-    </w:p>
-    <w:p>
-      <w:pPr>
-        <w:pStyle w:val="Sinespaciado"/>
-        <w:rPr>
-          <w:rFonts w:asciiTheme="minorHAnsi" w:hAnsiTheme="minorHAnsi"/>
-          <w:lang w:val="eu-ES"/>
-        </w:rPr>
-      </w:pPr>
-    </w:p>
-    <w:p>
-      <w:pPr>
-        <w:pStyle w:val="Sinespaciado"/>
-        <w:rPr>
-          <w:rFonts w:asciiTheme="minorHAnsi" w:hAnsiTheme="minorHAnsi"/>
-          <w:lang w:val="eu-ES"/>
-        </w:rPr>
-      </w:pPr>
-    </w:p>
-    <w:p>
-      <w:pPr>
-        <w:pStyle w:val="Sinespaciado"/>
-        <w:rPr>
-          <w:rFonts w:asciiTheme="minorHAnsi" w:hAnsiTheme="minorHAnsi"/>
-          <w:lang w:val="eu-ES"/>
-        </w:rPr>
-      </w:pPr>
-    </w:p>
-    <w:p>
-      <w:pPr>
-        <w:pStyle w:val="Sinespaciado"/>
-        <w:rPr>
-          <w:rFonts w:asciiTheme="minorHAnsi" w:hAnsiTheme="minorHAnsi"/>
-          <w:lang w:val="eu-ES"/>
-        </w:rPr>
-      </w:pPr>
-    </w:p>
-    <w:p>
-      <w:pPr>
-        <w:pStyle w:val="Sinespaciado"/>
-        <w:rPr>
-          <w:rFonts w:asciiTheme="minorHAnsi" w:hAnsiTheme="minorHAnsi"/>
-          <w:lang w:val="eu-ES"/>
-        </w:rPr>
-      </w:pPr>
-    </w:p>
-    <w:p>
-      <w:pPr>
-        <w:pStyle w:val="Sinespaciado"/>
-        <w:rPr>
-          <w:rFonts w:asciiTheme="minorHAnsi" w:hAnsiTheme="minorHAnsi"/>
-          <w:lang w:val="eu-ES"/>
-        </w:rPr>
-      </w:pPr>
-    </w:p>
-    <w:p>
-      <w:pPr>
-        <w:pStyle w:val="Sinespaciado"/>
-        <w:rPr>
-          <w:rFonts w:asciiTheme="minorHAnsi" w:hAnsiTheme="minorHAnsi"/>
-          <w:lang w:val="eu-ES"/>
-        </w:rPr>
-      </w:pPr>
-    </w:p>
-    <w:p>
-      <w:pPr>
-        <w:pStyle w:val="Sinespaciado"/>
-        <w:rPr>
-          <w:rFonts w:asciiTheme="minorHAnsi" w:hAnsiTheme="minorHAnsi"/>
-          <w:lang w:val="eu-ES"/>
-        </w:rPr>
-      </w:pPr>
-    </w:p>
-    <w:p>
-      <w:pPr>
-        <w:pStyle w:val="Sinespaciado"/>
-        <w:rPr>
-          <w:rFonts w:asciiTheme="minorHAnsi" w:hAnsiTheme="minorHAnsi"/>
-          <w:lang w:val="eu-ES"/>
-        </w:rPr>
-      </w:pPr>
+          <w:b/>
+          <w:sz w:val="72"/>
+          <w:szCs w:val="72"/>
+          <w:lang w:val="eu-ES"/>
+        </w:rPr>
+        <w:br w:type="page"/>
+      </w:r>
     </w:p>
     <w:p>
       <w:pPr>
         <w:pStyle w:val="Sinespaciado"/>
         <w:jc w:val="center"/>
+        <w:outlineLvl w:val="0"/>
         <w:rPr>
           <w:rFonts w:asciiTheme="minorHAnsi" w:hAnsiTheme="minorHAnsi"/>
           <w:b/>
@@ -1672,6 +4037,7 @@
           <w:lang w:val="eu-ES"/>
         </w:rPr>
       </w:pPr>
+      <w:bookmarkStart w:id="1" w:name="_Toc421233958"/>
       <w:r>
         <w:rPr>
           <w:rFonts w:asciiTheme="minorHAnsi" w:hAnsiTheme="minorHAnsi"/>
@@ -1683,6 +4049,7 @@
         <w:lastRenderedPageBreak/>
         <w:t>Sarrera</w:t>
       </w:r>
+      <w:bookmarkEnd w:id="1"/>
     </w:p>
     <w:p>
       <w:pPr>
@@ -1786,7 +4153,7 @@
         </w:rPr>
         <w:t>, atributu estatikoak, Singleton-patroia, Array-ak,... daude. Arazo bat izan dugun bakoitzean Javaren dokumentazio ofizialera (</w:t>
       </w:r>
-      <w:hyperlink r:id="rId8">
+      <w:hyperlink r:id="rId9">
         <w:r>
           <w:rPr>
             <w:rFonts w:asciiTheme="minorHAnsi" w:hAnsiTheme="minorHAnsi"/>
@@ -1948,7 +4315,7 @@
         </w:rPr>
         <w:t xml:space="preserve">: </w:t>
       </w:r>
-      <w:hyperlink r:id="rId9" w:history="1">
+      <w:hyperlink r:id="rId10" w:history="1">
         <w:r>
           <w:rPr>
             <w:rStyle w:val="Hipervnculo"/>
@@ -2224,6 +4591,7 @@
       <w:pPr>
         <w:pStyle w:val="Sinespaciado"/>
         <w:jc w:val="center"/>
+        <w:outlineLvl w:val="0"/>
         <w:rPr>
           <w:rFonts w:asciiTheme="minorHAnsi" w:hAnsiTheme="minorHAnsi"/>
           <w:b/>
@@ -2231,6 +4599,7 @@
           <w:lang w:val="eu-ES"/>
         </w:rPr>
       </w:pPr>
+      <w:bookmarkStart w:id="2" w:name="_Toc421233959"/>
       <w:r>
         <w:rPr>
           <w:rFonts w:asciiTheme="minorHAnsi" w:hAnsiTheme="minorHAnsi"/>
@@ -2241,6 +4610,7 @@
         <w:lastRenderedPageBreak/>
         <w:t>Plangintza eta kudeaketa</w:t>
       </w:r>
+      <w:bookmarkEnd w:id="2"/>
     </w:p>
     <w:p>
       <w:pPr>
@@ -4327,6 +6697,7 @@
       <w:pPr>
         <w:pStyle w:val="Sinespaciado"/>
         <w:jc w:val="center"/>
+        <w:outlineLvl w:val="0"/>
         <w:rPr>
           <w:rFonts w:asciiTheme="minorHAnsi" w:hAnsiTheme="minorHAnsi"/>
           <w:b/>
@@ -4334,6 +6705,7 @@
           <w:lang w:val="eu-ES"/>
         </w:rPr>
       </w:pPr>
+      <w:bookmarkStart w:id="3" w:name="_Toc421233960"/>
       <w:r>
         <w:rPr>
           <w:rFonts w:asciiTheme="minorHAnsi" w:hAnsiTheme="minorHAnsi"/>
@@ -4344,11 +6716,13 @@
         <w:lastRenderedPageBreak/>
         <w:t>Diseinua</w:t>
       </w:r>
+      <w:bookmarkEnd w:id="3"/>
     </w:p>
     <w:p>
       <w:pPr>
         <w:pStyle w:val="Sinespaciado"/>
         <w:jc w:val="center"/>
+        <w:outlineLvl w:val="1"/>
         <w:rPr>
           <w:rFonts w:asciiTheme="minorHAnsi" w:hAnsiTheme="minorHAnsi"/>
           <w:b/>
@@ -4356,6 +6730,7 @@
           <w:lang w:val="eu-ES"/>
         </w:rPr>
       </w:pPr>
+      <w:bookmarkStart w:id="4" w:name="_Toc421233961"/>
       <w:r>
         <w:rPr>
           <w:rFonts w:asciiTheme="minorHAnsi" w:hAnsiTheme="minorHAnsi"/>
@@ -4365,6 +6740,7 @@
         </w:rPr>
         <w:t>Klase diagrama</w:t>
       </w:r>
+      <w:bookmarkEnd w:id="4"/>
     </w:p>
     <w:p>
       <w:pPr>
@@ -4394,7 +6770,7 @@
           <w:noProof/>
         </w:rPr>
         <w:drawing>
-          <wp:anchor distT="0" distB="0" distL="114300" distR="114300" simplePos="0" relativeHeight="251650560" behindDoc="1" locked="0" layoutInCell="1" allowOverlap="1" wp14:anchorId="4FE855B8" wp14:editId="1F2D5DF2">
+          <wp:anchor distT="0" distB="0" distL="114300" distR="114300" simplePos="0" relativeHeight="251659264" behindDoc="1" locked="0" layoutInCell="1" allowOverlap="1" wp14:anchorId="4FE855B8" wp14:editId="1F2D5DF2">
             <wp:simplePos x="0" y="0"/>
             <wp:positionH relativeFrom="margin">
               <wp:align>right</wp:align>
@@ -4427,7 +6803,7 @@
                     </pic:cNvPicPr>
                   </pic:nvPicPr>
                   <pic:blipFill>
-                    <a:blip r:embed="rId10">
+                    <a:blip r:embed="rId11">
                       <a:extLst>
                         <a:ext uri="{28A0092B-C50C-407E-A947-70E740481C1C}">
                           <a14:useLocalDpi xmlns:a14="http://schemas.microsoft.com/office/drawing/2010/main" val="0"/>
@@ -4497,7 +6873,7 @@
           <w:noProof/>
         </w:rPr>
         <w:drawing>
-          <wp:anchor distT="0" distB="0" distL="114300" distR="114300" simplePos="0" relativeHeight="251649536" behindDoc="0" locked="0" layoutInCell="1" allowOverlap="1" wp14:anchorId="1A0F6C40" wp14:editId="5CB89CAE">
+          <wp:anchor distT="0" distB="0" distL="114300" distR="114300" simplePos="0" relativeHeight="251657216" behindDoc="0" locked="0" layoutInCell="1" allowOverlap="1" wp14:anchorId="1A0F6C40" wp14:editId="5CB89CAE">
             <wp:simplePos x="0" y="0"/>
             <wp:positionH relativeFrom="page">
               <wp:posOffset>548005</wp:posOffset>
@@ -4522,7 +6898,7 @@
                     </pic:cNvPicPr>
                   </pic:nvPicPr>
                   <pic:blipFill>
-                    <a:blip r:embed="rId11" cstate="print">
+                    <a:blip r:embed="rId12" cstate="print">
                       <a:extLst>
                         <a:ext uri="{28A0092B-C50C-407E-A947-70E740481C1C}">
                           <a14:useLocalDpi xmlns:a14="http://schemas.microsoft.com/office/drawing/2010/main" val="0"/>
@@ -4575,7 +6951,7 @@
         </w:rPr>
         <w:t xml:space="preserve"> </w:t>
       </w:r>
-      <w:hyperlink r:id="rId12" w:history="1">
+      <w:hyperlink r:id="rId13" w:history="1">
         <w:r>
           <w:rPr>
             <w:rStyle w:val="Hipervnculo"/>
@@ -4626,12 +7002,14 @@
       <w:pPr>
         <w:pStyle w:val="Sinespaciado"/>
         <w:jc w:val="center"/>
+        <w:outlineLvl w:val="1"/>
         <w:rPr>
           <w:rFonts w:asciiTheme="minorHAnsi" w:hAnsiTheme="minorHAnsi"/>
           <w:b/>
           <w:lang w:val="eu-ES"/>
         </w:rPr>
       </w:pPr>
+      <w:bookmarkStart w:id="5" w:name="_Toc421233962"/>
       <w:r>
         <w:rPr>
           <w:rFonts w:asciiTheme="minorHAnsi" w:hAnsiTheme="minorHAnsi"/>
@@ -4642,6 +7020,7 @@
         <w:lastRenderedPageBreak/>
         <w:t>Klaseen azalpena</w:t>
       </w:r>
+      <w:bookmarkEnd w:id="5"/>
     </w:p>
     <w:p>
       <w:pPr>
@@ -4726,24 +7105,21 @@
     </w:p>
     <w:p>
       <w:pPr>
-        <w:autoSpaceDE w:val="0"/>
-        <w:autoSpaceDN w:val="0"/>
-        <w:adjustRightInd w:val="0"/>
-        <w:spacing w:line="240" w:lineRule="auto"/>
+        <w:pStyle w:val="Ttulo3"/>
         <w:jc w:val="center"/>
         <w:rPr>
           <w:rFonts w:asciiTheme="minorHAnsi" w:hAnsiTheme="minorHAnsi" w:cs="Consolas"/>
-          <w:b/>
+          <w:b w:val="0"/>
           <w:color w:val="auto"/>
           <w:sz w:val="28"/>
           <w:szCs w:val="20"/>
           <w:lang w:val="eu-ES"/>
         </w:rPr>
       </w:pPr>
-      <w:r>
-        <w:rPr>
-          <w:rFonts w:asciiTheme="minorHAnsi" w:hAnsiTheme="minorHAnsi" w:cs="Consolas"/>
-          <w:b/>
+      <w:bookmarkStart w:id="6" w:name="_Toc421233963"/>
+      <w:r>
+        <w:rPr>
+          <w:rFonts w:asciiTheme="minorHAnsi" w:hAnsiTheme="minorHAnsi" w:cs="Consolas"/>
           <w:color w:val="auto"/>
           <w:sz w:val="28"/>
           <w:szCs w:val="20"/>
@@ -4751,6 +7127,7 @@
         </w:rPr>
         <w:t>Audio klasea</w:t>
       </w:r>
+      <w:bookmarkEnd w:id="6"/>
     </w:p>
     <w:p>
       <w:pPr>
@@ -5069,27 +7446,27 @@
     </w:p>
     <w:p>
       <w:pPr>
-        <w:autoSpaceDE w:val="0"/>
-        <w:autoSpaceDN w:val="0"/>
-        <w:adjustRightInd w:val="0"/>
-        <w:spacing w:line="240" w:lineRule="auto"/>
+        <w:pStyle w:val="Ttulo3"/>
         <w:jc w:val="center"/>
         <w:rPr>
           <w:rFonts w:asciiTheme="minorHAnsi" w:hAnsiTheme="minorHAnsi" w:cs="Consolas"/>
-          <w:b/>
+          <w:b w:val="0"/>
+          <w:color w:val="auto"/>
           <w:sz w:val="28"/>
           <w:lang w:val="eu-ES"/>
         </w:rPr>
       </w:pPr>
-      <w:r>
-        <w:rPr>
-          <w:rFonts w:asciiTheme="minorHAnsi" w:hAnsiTheme="minorHAnsi" w:cs="Consolas"/>
-          <w:b/>
+      <w:bookmarkStart w:id="7" w:name="_Toc421233964"/>
+      <w:r>
+        <w:rPr>
+          <w:rFonts w:asciiTheme="minorHAnsi" w:hAnsiTheme="minorHAnsi" w:cs="Consolas"/>
+          <w:color w:val="auto"/>
           <w:sz w:val="28"/>
           <w:lang w:val="eu-ES"/>
         </w:rPr>
         <w:t>Karta klasea</w:t>
       </w:r>
+      <w:bookmarkEnd w:id="7"/>
     </w:p>
     <w:p>
       <w:pPr>
@@ -5542,8 +7919,8 @@
         </w:rPr>
         <w:t>p</w:t>
       </w:r>
-      <w:bookmarkStart w:id="0" w:name="batekoa"/>
-      <w:bookmarkEnd w:id="0"/>
+      <w:bookmarkStart w:id="8" w:name="batekoa"/>
+      <w:bookmarkEnd w:id="8"/>
       <w:r>
         <w:rPr>
           <w:rFonts w:asciiTheme="minorHAnsi" w:hAnsiTheme="minorHAnsi" w:cs="Consolas"/>
@@ -5728,24 +8105,23 @@
     </w:p>
     <w:p>
       <w:pPr>
-        <w:autoSpaceDE w:val="0"/>
-        <w:autoSpaceDN w:val="0"/>
-        <w:adjustRightInd w:val="0"/>
-        <w:spacing w:line="240" w:lineRule="auto"/>
+        <w:pStyle w:val="Ttulo3"/>
         <w:jc w:val="center"/>
         <w:rPr>
           <w:rFonts w:asciiTheme="minorHAnsi" w:hAnsiTheme="minorHAnsi" w:cs="Consolas"/>
-          <w:b/>
+          <w:b w:val="0"/>
+          <w:color w:val="auto"/>
           <w:sz w:val="28"/>
           <w:szCs w:val="20"/>
           <w:lang w:val="eu-ES"/>
         </w:rPr>
       </w:pPr>
+      <w:bookmarkStart w:id="9" w:name="_Toc421233965"/>
       <w:proofErr w:type="spellStart"/>
       <w:r>
         <w:rPr>
           <w:rFonts w:asciiTheme="minorHAnsi" w:hAnsiTheme="minorHAnsi" w:cs="Consolas"/>
-          <w:b/>
+          <w:color w:val="auto"/>
           <w:sz w:val="28"/>
           <w:szCs w:val="20"/>
           <w:lang w:val="eu-ES"/>
@@ -5756,13 +8132,14 @@
       <w:r>
         <w:rPr>
           <w:rFonts w:asciiTheme="minorHAnsi" w:hAnsiTheme="minorHAnsi" w:cs="Consolas"/>
-          <w:b/>
+          <w:color w:val="auto"/>
           <w:sz w:val="28"/>
           <w:szCs w:val="20"/>
           <w:lang w:val="eu-ES"/>
         </w:rPr>
         <w:t xml:space="preserve"> klasea</w:t>
       </w:r>
+      <w:bookmarkEnd w:id="9"/>
     </w:p>
     <w:p>
       <w:pPr>
@@ -6599,6 +8976,7 @@
       <w:pPr>
         <w:pStyle w:val="Sinespaciado"/>
         <w:jc w:val="center"/>
+        <w:outlineLvl w:val="2"/>
         <w:rPr>
           <w:rFonts w:asciiTheme="minorHAnsi" w:hAnsiTheme="minorHAnsi"/>
           <w:b/>
@@ -6606,6 +8984,7 @@
           <w:lang w:val="eu-ES"/>
         </w:rPr>
       </w:pPr>
+      <w:bookmarkStart w:id="10" w:name="_Toc421233966"/>
       <w:r>
         <w:rPr>
           <w:rFonts w:asciiTheme="minorHAnsi" w:hAnsiTheme="minorHAnsi"/>
@@ -6615,6 +8994,7 @@
         </w:rPr>
         <w:t>Baraja klasea</w:t>
       </w:r>
+      <w:bookmarkEnd w:id="10"/>
     </w:p>
     <w:p>
       <w:pPr>
@@ -7349,56 +9729,69 @@
         <w:autoSpaceDN w:val="0"/>
         <w:adjustRightInd w:val="0"/>
         <w:spacing w:line="240" w:lineRule="auto"/>
+        <w:jc w:val="both"/>
+        <w:rPr>
+          <w:rFonts w:asciiTheme="minorHAnsi" w:hAnsiTheme="minorHAnsi" w:cs="Consolas"/>
+          <w:lang w:val="eu-ES"/>
+        </w:rPr>
+      </w:pPr>
+    </w:p>
+    <w:p>
+      <w:pPr>
+        <w:pStyle w:val="Ttulo3"/>
         <w:jc w:val="center"/>
         <w:rPr>
           <w:rFonts w:asciiTheme="minorHAnsi" w:hAnsiTheme="minorHAnsi" w:cs="Consolas"/>
-          <w:b/>
+          <w:b w:val="0"/>
+          <w:color w:val="auto"/>
           <w:sz w:val="28"/>
           <w:lang w:val="eu-ES"/>
         </w:rPr>
       </w:pPr>
-      <w:r>
-        <w:rPr>
-          <w:rFonts w:asciiTheme="minorHAnsi" w:hAnsiTheme="minorHAnsi" w:cs="Consolas"/>
-          <w:b/>
+      <w:bookmarkStart w:id="11" w:name="_Toc421233967"/>
+      <w:r>
+        <w:rPr>
+          <w:rFonts w:asciiTheme="minorHAnsi" w:hAnsiTheme="minorHAnsi" w:cs="Consolas"/>
+          <w:color w:val="auto"/>
           <w:sz w:val="28"/>
           <w:lang w:val="eu-ES"/>
         </w:rPr>
+        <w:lastRenderedPageBreak/>
         <w:t>Jokalaria klasea</w:t>
       </w:r>
-    </w:p>
-    <w:p>
-      <w:pPr>
-        <w:autoSpaceDE w:val="0"/>
-        <w:autoSpaceDN w:val="0"/>
-        <w:adjustRightInd w:val="0"/>
-        <w:spacing w:line="240" w:lineRule="auto"/>
-        <w:jc w:val="both"/>
-        <w:rPr>
-          <w:rFonts w:asciiTheme="minorHAnsi" w:hAnsiTheme="minorHAnsi" w:cs="Consolas"/>
-          <w:b/>
-          <w:lang w:val="eu-ES"/>
-        </w:rPr>
-      </w:pPr>
-    </w:p>
-    <w:p>
-      <w:pPr>
-        <w:autoSpaceDE w:val="0"/>
-        <w:autoSpaceDN w:val="0"/>
-        <w:adjustRightInd w:val="0"/>
-        <w:spacing w:line="240" w:lineRule="auto"/>
-        <w:jc w:val="both"/>
-        <w:rPr>
-          <w:rFonts w:asciiTheme="minorHAnsi" w:hAnsiTheme="minorHAnsi" w:cs="Consolas"/>
-          <w:lang w:val="eu-ES"/>
-        </w:rPr>
-      </w:pPr>
-      <w:r>
-        <w:rPr>
-          <w:rFonts w:asciiTheme="minorHAnsi" w:hAnsiTheme="minorHAnsi" w:cs="Consolas"/>
-          <w:lang w:val="eu-ES"/>
-        </w:rPr>
-        <w:lastRenderedPageBreak/>
+      <w:bookmarkEnd w:id="11"/>
+    </w:p>
+    <w:p>
+      <w:pPr>
+        <w:autoSpaceDE w:val="0"/>
+        <w:autoSpaceDN w:val="0"/>
+        <w:adjustRightInd w:val="0"/>
+        <w:spacing w:line="240" w:lineRule="auto"/>
+        <w:jc w:val="both"/>
+        <w:rPr>
+          <w:rFonts w:asciiTheme="minorHAnsi" w:hAnsiTheme="minorHAnsi" w:cs="Consolas"/>
+          <w:b/>
+          <w:lang w:val="eu-ES"/>
+        </w:rPr>
+      </w:pPr>
+    </w:p>
+    <w:p>
+      <w:pPr>
+        <w:autoSpaceDE w:val="0"/>
+        <w:autoSpaceDN w:val="0"/>
+        <w:adjustRightInd w:val="0"/>
+        <w:spacing w:line="240" w:lineRule="auto"/>
+        <w:jc w:val="both"/>
+        <w:rPr>
+          <w:rFonts w:asciiTheme="minorHAnsi" w:hAnsiTheme="minorHAnsi" w:cs="Consolas"/>
+          <w:lang w:val="eu-ES"/>
+        </w:rPr>
+      </w:pPr>
+      <w:r>
+        <w:rPr>
+          <w:rFonts w:asciiTheme="minorHAnsi" w:hAnsiTheme="minorHAnsi" w:cs="Consolas"/>
+          <w:lang w:val="eu-ES"/>
+        </w:rPr>
         <w:t xml:space="preserve">Jokalaria bat definitzeko erabiltzen dugun klasea, partida bakoitzean jokalari kopuru minimo bat eta </w:t>
       </w:r>
       <w:r>
@@ -7492,8 +9885,8 @@
         </w:rPr>
         <w:t>//Atributu</w:t>
       </w:r>
-      <w:bookmarkStart w:id="1" w:name="JokalariAtributuak"/>
-      <w:bookmarkEnd w:id="1"/>
+      <w:bookmarkStart w:id="12" w:name="JokalariAtributuak"/>
+      <w:bookmarkEnd w:id="12"/>
       <w:r>
         <w:rPr>
           <w:rFonts w:asciiTheme="minorHAnsi" w:hAnsiTheme="minorHAnsi" w:cs="Consolas"/>
@@ -8124,8 +10517,8 @@
           <w:lang w:val="eu-ES"/>
         </w:rPr>
       </w:pPr>
-      <w:bookmarkStart w:id="2" w:name="apostuaEgin"/>
-      <w:bookmarkEnd w:id="2"/>
+      <w:bookmarkStart w:id="13" w:name="apostuaEgin"/>
+      <w:bookmarkEnd w:id="13"/>
       <w:r>
         <w:rPr>
           <w:rFonts w:asciiTheme="minorHAnsi" w:hAnsiTheme="minorHAnsi" w:cs="Consolas"/>
@@ -8203,8 +10596,8 @@
           <w:lang w:val="eu-ES"/>
         </w:rPr>
       </w:pPr>
-      <w:bookmarkStart w:id="3" w:name="bueltatu"/>
-      <w:bookmarkEnd w:id="3"/>
+      <w:bookmarkStart w:id="14" w:name="bueltatu"/>
+      <w:bookmarkEnd w:id="14"/>
       <w:r>
         <w:rPr>
           <w:rFonts w:asciiTheme="minorHAnsi" w:hAnsiTheme="minorHAnsi" w:cs="Consolas"/>
@@ -8299,8 +10692,8 @@
           <w:lang w:val="eu-ES"/>
         </w:rPr>
       </w:pPr>
-      <w:bookmarkStart w:id="4" w:name="apostuabueltatu"/>
-      <w:bookmarkEnd w:id="4"/>
+      <w:bookmarkStart w:id="15" w:name="apostuabueltatu"/>
+      <w:bookmarkEnd w:id="15"/>
       <w:r>
         <w:rPr>
           <w:rFonts w:asciiTheme="minorHAnsi" w:hAnsiTheme="minorHAnsi" w:cs="Consolas"/>
@@ -8392,8 +10785,8 @@
           <w:lang w:val="eu-ES"/>
         </w:rPr>
       </w:pPr>
-      <w:bookmarkStart w:id="5" w:name="apostuaikusi"/>
-      <w:bookmarkEnd w:id="5"/>
+      <w:bookmarkStart w:id="16" w:name="apostuaikusi"/>
+      <w:bookmarkEnd w:id="16"/>
       <w:r>
         <w:rPr>
           <w:rFonts w:asciiTheme="minorHAnsi" w:hAnsiTheme="minorHAnsi" w:cs="Consolas"/>
@@ -8842,8 +11235,8 @@
           <w:lang w:val="eu-ES"/>
         </w:rPr>
       </w:pPr>
-      <w:bookmarkStart w:id="6" w:name="txanda"/>
-      <w:bookmarkEnd w:id="6"/>
+      <w:bookmarkStart w:id="17" w:name="txanda"/>
+      <w:bookmarkEnd w:id="17"/>
       <w:r>
         <w:rPr>
           <w:rFonts w:asciiTheme="minorHAnsi" w:hAnsiTheme="minorHAnsi" w:cs="Consolas"/>
@@ -8852,6 +11245,7 @@
           <w:color w:val="7F0055"/>
           <w:lang w:val="eu-ES"/>
         </w:rPr>
+        <w:lastRenderedPageBreak/>
         <w:t>public</w:t>
       </w:r>
       <w:r>
@@ -8940,7 +11334,6 @@
           <w:color w:val="7F0055"/>
           <w:lang w:val="eu-ES"/>
         </w:rPr>
-        <w:lastRenderedPageBreak/>
         <w:t>public</w:t>
       </w:r>
       <w:r>
@@ -9090,8 +11483,8 @@
           <w:lang w:val="eu-ES"/>
         </w:rPr>
       </w:pPr>
-      <w:bookmarkStart w:id="7" w:name="eskuBerria"/>
-      <w:bookmarkEnd w:id="7"/>
+      <w:bookmarkStart w:id="18" w:name="eskuBerria"/>
+      <w:bookmarkEnd w:id="18"/>
       <w:r>
         <w:rPr>
           <w:rFonts w:asciiTheme="minorHAnsi" w:hAnsiTheme="minorHAnsi" w:cs="Consolas"/>
@@ -9387,8 +11780,8 @@
           <w:lang w:val="eu-ES"/>
         </w:rPr>
       </w:pPr>
-      <w:bookmarkStart w:id="8" w:name="galdetuJoan"/>
-      <w:bookmarkEnd w:id="8"/>
+      <w:bookmarkStart w:id="19" w:name="galdetuJoan"/>
+      <w:bookmarkEnd w:id="19"/>
       <w:r>
         <w:rPr>
           <w:rFonts w:asciiTheme="minorHAnsi" w:hAnsiTheme="minorHAnsi" w:cs="Consolas"/>
@@ -9465,8 +11858,8 @@
           <w:lang w:val="eu-ES"/>
         </w:rPr>
       </w:pPr>
-      <w:bookmarkStart w:id="9" w:name="diruaInprimatu"/>
-      <w:bookmarkEnd w:id="9"/>
+      <w:bookmarkStart w:id="20" w:name="diruaInprimatu"/>
+      <w:bookmarkEnd w:id="20"/>
       <w:r>
         <w:rPr>
           <w:rFonts w:asciiTheme="minorHAnsi" w:hAnsiTheme="minorHAnsi" w:cs="Consolas"/>
@@ -9534,24 +11927,21 @@
     </w:p>
     <w:p>
       <w:pPr>
-        <w:autoSpaceDE w:val="0"/>
-        <w:autoSpaceDN w:val="0"/>
-        <w:adjustRightInd w:val="0"/>
-        <w:spacing w:line="240" w:lineRule="auto"/>
+        <w:pStyle w:val="Ttulo3"/>
         <w:jc w:val="center"/>
         <w:rPr>
           <w:rFonts w:asciiTheme="minorHAnsi" w:hAnsiTheme="minorHAnsi"/>
-          <w:b/>
+          <w:b w:val="0"/>
           <w:color w:val="auto"/>
           <w:sz w:val="28"/>
           <w:szCs w:val="28"/>
           <w:lang w:val="eu-ES"/>
         </w:rPr>
       </w:pPr>
+      <w:bookmarkStart w:id="21" w:name="_Toc421233968"/>
       <w:r>
         <w:rPr>
           <w:rFonts w:asciiTheme="minorHAnsi" w:hAnsiTheme="minorHAnsi"/>
-          <w:b/>
           <w:color w:val="auto"/>
           <w:sz w:val="28"/>
           <w:szCs w:val="28"/>
@@ -9559,6 +11949,7 @@
         </w:rPr>
         <w:t>Croupier klasea</w:t>
       </w:r>
+      <w:bookmarkEnd w:id="21"/>
     </w:p>
     <w:p>
       <w:pPr>
@@ -10520,7 +12911,6 @@
           <w:color w:val="7F0055"/>
           <w:lang w:val="eu-ES"/>
         </w:rPr>
-        <w:lastRenderedPageBreak/>
         <w:t>public</w:t>
       </w:r>
       <w:r>
@@ -10594,25 +12984,22 @@
     </w:p>
     <w:p>
       <w:pPr>
-        <w:autoSpaceDE w:val="0"/>
-        <w:autoSpaceDN w:val="0"/>
-        <w:adjustRightInd w:val="0"/>
-        <w:spacing w:line="240" w:lineRule="auto"/>
+        <w:pStyle w:val="Ttulo3"/>
         <w:jc w:val="center"/>
         <w:rPr>
           <w:rFonts w:asciiTheme="minorHAnsi" w:hAnsiTheme="minorHAnsi" w:cs="Consolas"/>
-          <w:b/>
+          <w:b w:val="0"/>
           <w:color w:val="auto"/>
           <w:sz w:val="28"/>
           <w:szCs w:val="20"/>
           <w:lang w:val="eu-ES"/>
         </w:rPr>
       </w:pPr>
+      <w:bookmarkStart w:id="22" w:name="_Toc421233969"/>
       <w:proofErr w:type="spellStart"/>
       <w:r>
         <w:rPr>
           <w:rFonts w:asciiTheme="minorHAnsi" w:hAnsiTheme="minorHAnsi" w:cs="Consolas"/>
-          <w:b/>
           <w:color w:val="auto"/>
           <w:sz w:val="28"/>
           <w:szCs w:val="20"/>
@@ -10624,7 +13011,6 @@
       <w:r>
         <w:rPr>
           <w:rFonts w:asciiTheme="minorHAnsi" w:hAnsiTheme="minorHAnsi" w:cs="Consolas"/>
-          <w:b/>
           <w:color w:val="auto"/>
           <w:sz w:val="28"/>
           <w:szCs w:val="20"/>
@@ -10632,6 +13018,7 @@
         </w:rPr>
         <w:t xml:space="preserve"> klasea</w:t>
       </w:r>
+      <w:bookmarkEnd w:id="22"/>
     </w:p>
     <w:p>
       <w:pPr>
@@ -11877,6 +14264,7 @@
           <w:color w:val="7F0055"/>
           <w:lang w:val="eu-ES"/>
         </w:rPr>
+        <w:lastRenderedPageBreak/>
         <w:t>public</w:t>
       </w:r>
       <w:r>
@@ -12873,29 +15261,27 @@
     </w:p>
     <w:p>
       <w:pPr>
-        <w:autoSpaceDE w:val="0"/>
-        <w:autoSpaceDN w:val="0"/>
-        <w:adjustRightInd w:val="0"/>
-        <w:spacing w:line="240" w:lineRule="auto"/>
+        <w:pStyle w:val="Ttulo3"/>
         <w:jc w:val="center"/>
         <w:rPr>
           <w:rFonts w:asciiTheme="minorHAnsi" w:hAnsiTheme="minorHAnsi" w:cs="Consolas"/>
-          <w:b/>
+          <w:b w:val="0"/>
           <w:color w:val="auto"/>
           <w:sz w:val="28"/>
           <w:lang w:val="eu-ES"/>
         </w:rPr>
       </w:pPr>
-      <w:r>
-        <w:rPr>
-          <w:rFonts w:asciiTheme="minorHAnsi" w:hAnsiTheme="minorHAnsi" w:cs="Consolas"/>
-          <w:b/>
+      <w:bookmarkStart w:id="23" w:name="_Toc421233970"/>
+      <w:r>
+        <w:rPr>
+          <w:rFonts w:asciiTheme="minorHAnsi" w:hAnsiTheme="minorHAnsi" w:cs="Consolas"/>
           <w:color w:val="auto"/>
           <w:sz w:val="28"/>
           <w:lang w:val="eu-ES"/>
         </w:rPr>
         <w:t>Logroak klasea</w:t>
       </w:r>
+      <w:bookmarkEnd w:id="23"/>
     </w:p>
     <w:p>
       <w:pPr>
@@ -13399,6 +15785,7 @@
           <w:color w:val="7F0055"/>
           <w:lang w:val="eu-ES"/>
         </w:rPr>
+        <w:lastRenderedPageBreak/>
         <w:t>private</w:t>
       </w:r>
       <w:r>
@@ -13553,7 +15940,6 @@
           <w:color w:val="7F0055"/>
           <w:lang w:val="eu-ES"/>
         </w:rPr>
-        <w:lastRenderedPageBreak/>
         <w:t>private</w:t>
       </w:r>
       <w:r>
@@ -14117,19 +16503,22 @@
     </w:p>
     <w:p>
       <w:pPr>
+        <w:pStyle w:val="Ttulo3"/>
         <w:jc w:val="center"/>
         <w:rPr>
           <w:rFonts w:asciiTheme="minorHAnsi" w:hAnsiTheme="minorHAnsi" w:cs="Consolas"/>
-          <w:b/>
+          <w:b w:val="0"/>
+          <w:color w:val="auto"/>
           <w:sz w:val="28"/>
           <w:lang w:val="eu-ES"/>
         </w:rPr>
       </w:pPr>
+      <w:bookmarkStart w:id="24" w:name="_Toc421233971"/>
       <w:proofErr w:type="spellStart"/>
       <w:r>
         <w:rPr>
           <w:rFonts w:asciiTheme="minorHAnsi" w:hAnsiTheme="minorHAnsi" w:cs="Consolas"/>
-          <w:b/>
+          <w:color w:val="auto"/>
           <w:sz w:val="28"/>
           <w:lang w:val="eu-ES"/>
         </w:rPr>
@@ -14139,12 +16528,13 @@
       <w:r>
         <w:rPr>
           <w:rFonts w:asciiTheme="minorHAnsi" w:hAnsiTheme="minorHAnsi" w:cs="Consolas"/>
-          <w:b/>
+          <w:color w:val="auto"/>
           <w:sz w:val="28"/>
           <w:lang w:val="eu-ES"/>
         </w:rPr>
         <w:t xml:space="preserve"> Klasea</w:t>
       </w:r>
+      <w:bookmarkEnd w:id="24"/>
     </w:p>
     <w:p>
       <w:pPr>
@@ -14861,23 +17251,40 @@
         <w:autoSpaceDN w:val="0"/>
         <w:adjustRightInd w:val="0"/>
         <w:spacing w:line="240" w:lineRule="auto"/>
+        <w:jc w:val="both"/>
+        <w:rPr>
+          <w:rFonts w:ascii="Consolas" w:hAnsi="Consolas" w:cs="Consolas"/>
+          <w:color w:val="auto"/>
+          <w:sz w:val="20"/>
+          <w:szCs w:val="20"/>
+          <w:lang w:val="eu-ES"/>
+        </w:rPr>
+      </w:pPr>
+    </w:p>
+    <w:p>
+      <w:pPr>
+        <w:pStyle w:val="Ttulo3"/>
         <w:jc w:val="center"/>
         <w:rPr>
           <w:rFonts w:asciiTheme="minorHAnsi" w:hAnsiTheme="minorHAnsi" w:cs="Consolas"/>
-          <w:b/>
+          <w:b w:val="0"/>
+          <w:color w:val="auto"/>
           <w:sz w:val="28"/>
           <w:lang w:val="eu-ES"/>
         </w:rPr>
       </w:pPr>
-      <w:r>
-        <w:rPr>
-          <w:rFonts w:asciiTheme="minorHAnsi" w:hAnsiTheme="minorHAnsi" w:cs="Consolas"/>
-          <w:b/>
+      <w:bookmarkStart w:id="25" w:name="_Toc421233972"/>
+      <w:r>
+        <w:rPr>
+          <w:rFonts w:asciiTheme="minorHAnsi" w:hAnsiTheme="minorHAnsi" w:cs="Consolas"/>
+          <w:color w:val="auto"/>
           <w:sz w:val="28"/>
           <w:lang w:val="eu-ES"/>
         </w:rPr>
+        <w:lastRenderedPageBreak/>
         <w:t>Ranking klasea</w:t>
       </w:r>
+      <w:bookmarkEnd w:id="25"/>
     </w:p>
     <w:p>
       <w:pPr>
@@ -15987,25 +18394,22 @@
     </w:p>
     <w:p>
       <w:pPr>
-        <w:autoSpaceDE w:val="0"/>
-        <w:autoSpaceDN w:val="0"/>
-        <w:adjustRightInd w:val="0"/>
-        <w:spacing w:line="240" w:lineRule="auto"/>
+        <w:pStyle w:val="Ttulo3"/>
         <w:jc w:val="center"/>
         <w:rPr>
           <w:rFonts w:asciiTheme="minorHAnsi" w:hAnsiTheme="minorHAnsi" w:cs="Consolas"/>
-          <w:b/>
+          <w:b w:val="0"/>
           <w:color w:val="auto"/>
           <w:sz w:val="28"/>
           <w:szCs w:val="28"/>
           <w:lang w:val="eu-ES"/>
         </w:rPr>
       </w:pPr>
+      <w:bookmarkStart w:id="26" w:name="_Toc421233973"/>
       <w:proofErr w:type="spellStart"/>
       <w:r>
         <w:rPr>
           <w:rFonts w:asciiTheme="minorHAnsi" w:hAnsiTheme="minorHAnsi" w:cs="Consolas"/>
-          <w:b/>
           <w:color w:val="auto"/>
           <w:sz w:val="28"/>
           <w:szCs w:val="28"/>
@@ -16017,7 +18421,6 @@
       <w:r>
         <w:rPr>
           <w:rFonts w:asciiTheme="minorHAnsi" w:hAnsiTheme="minorHAnsi" w:cs="Consolas"/>
-          <w:b/>
           <w:color w:val="auto"/>
           <w:sz w:val="28"/>
           <w:szCs w:val="28"/>
@@ -16025,6 +18428,7 @@
         </w:rPr>
         <w:t xml:space="preserve"> klasea</w:t>
       </w:r>
+      <w:bookmarkEnd w:id="26"/>
     </w:p>
     <w:p>
       <w:pPr>
@@ -16309,6 +18713,7 @@
           <w:color w:val="7F0055"/>
           <w:lang w:val="eu-ES"/>
         </w:rPr>
+        <w:lastRenderedPageBreak/>
         <w:t>private</w:t>
       </w:r>
       <w:r>
@@ -16507,7 +18912,6 @@
           <w:color w:val="7F0055"/>
           <w:lang w:val="eu-ES"/>
         </w:rPr>
-        <w:lastRenderedPageBreak/>
         <w:t>private</w:t>
       </w:r>
       <w:r>
@@ -16723,8 +19127,8 @@
           <w:lang w:val="eu-ES"/>
         </w:rPr>
       </w:pPr>
-      <w:bookmarkStart w:id="10" w:name="partidakIdatzi"/>
-      <w:bookmarkEnd w:id="10"/>
+      <w:bookmarkStart w:id="27" w:name="partidakIdatzi"/>
+      <w:bookmarkEnd w:id="27"/>
       <w:r>
         <w:rPr>
           <w:rFonts w:asciiTheme="minorHAnsi" w:hAnsiTheme="minorHAnsi" w:cs="Consolas"/>
@@ -17185,24 +19589,21 @@
     </w:p>
     <w:p>
       <w:pPr>
-        <w:autoSpaceDE w:val="0"/>
-        <w:autoSpaceDN w:val="0"/>
-        <w:adjustRightInd w:val="0"/>
-        <w:spacing w:line="240" w:lineRule="auto"/>
+        <w:pStyle w:val="Ttulo3"/>
         <w:jc w:val="center"/>
         <w:rPr>
           <w:rFonts w:asciiTheme="minorHAnsi" w:hAnsiTheme="minorHAnsi" w:cs="Consolas"/>
-          <w:b/>
+          <w:b w:val="0"/>
           <w:color w:val="auto"/>
           <w:sz w:val="28"/>
           <w:szCs w:val="20"/>
           <w:lang w:val="eu-ES"/>
         </w:rPr>
       </w:pPr>
-      <w:r>
-        <w:rPr>
-          <w:rFonts w:asciiTheme="minorHAnsi" w:hAnsiTheme="minorHAnsi" w:cs="Consolas"/>
-          <w:b/>
+      <w:bookmarkStart w:id="28" w:name="_Toc421233974"/>
+      <w:r>
+        <w:rPr>
+          <w:rFonts w:asciiTheme="minorHAnsi" w:hAnsiTheme="minorHAnsi" w:cs="Consolas"/>
           <w:color w:val="auto"/>
           <w:sz w:val="28"/>
           <w:szCs w:val="20"/>
@@ -17210,6 +19611,7 @@
         </w:rPr>
         <w:t>BlackJack klasea</w:t>
       </w:r>
+      <w:bookmarkEnd w:id="28"/>
     </w:p>
     <w:p>
       <w:pPr>
@@ -17921,6 +20323,7 @@
           <w:szCs w:val="20"/>
           <w:lang w:val="eu-ES"/>
         </w:rPr>
+        <w:lastRenderedPageBreak/>
         <w:t>public</w:t>
       </w:r>
       <w:r>
@@ -19688,6 +22091,7 @@
           <w:color w:val="7F0055"/>
           <w:lang w:val="eu-ES"/>
         </w:rPr>
+        <w:lastRenderedPageBreak/>
         <w:t>private</w:t>
       </w:r>
       <w:r>
@@ -19874,10 +22278,7 @@
     </w:p>
     <w:p>
       <w:pPr>
-        <w:autoSpaceDE w:val="0"/>
-        <w:autoSpaceDN w:val="0"/>
-        <w:adjustRightInd w:val="0"/>
-        <w:spacing w:line="240" w:lineRule="auto"/>
+        <w:pStyle w:val="Ttulo1"/>
         <w:jc w:val="center"/>
         <w:rPr>
           <w:rFonts w:asciiTheme="minorHAnsi" w:hAnsiTheme="minorHAnsi" w:cs="Consolas"/>
@@ -19887,6 +22288,7 @@
           <w:lang w:val="eu-ES"/>
         </w:rPr>
       </w:pPr>
+      <w:bookmarkStart w:id="29" w:name="_Toc421233975"/>
       <w:r>
         <w:rPr>
           <w:rFonts w:asciiTheme="minorHAnsi" w:hAnsiTheme="minorHAnsi" w:cs="Consolas"/>
@@ -19898,32 +22300,30 @@
         <w:lastRenderedPageBreak/>
         <w:t>Sekuentzia diagrama</w:t>
       </w:r>
-    </w:p>
-    <w:p>
-      <w:pPr>
-        <w:autoSpaceDE w:val="0"/>
-        <w:autoSpaceDN w:val="0"/>
-        <w:adjustRightInd w:val="0"/>
-        <w:spacing w:line="240" w:lineRule="auto"/>
-        <w:jc w:val="center"/>
-        <w:rPr>
-          <w:rFonts w:asciiTheme="minorHAnsi" w:hAnsiTheme="minorHAnsi" w:cs="Consolas"/>
-          <w:b/>
+      <w:bookmarkEnd w:id="29"/>
+    </w:p>
+    <w:p>
+      <w:pPr>
+        <w:pStyle w:val="Ttulo2"/>
+        <w:rPr>
+          <w:rFonts w:asciiTheme="minorHAnsi" w:hAnsiTheme="minorHAnsi" w:cs="Consolas"/>
+          <w:b w:val="0"/>
           <w:sz w:val="28"/>
           <w:szCs w:val="36"/>
           <w:lang w:val="eu-ES"/>
         </w:rPr>
       </w:pPr>
-      <w:r>
-        <w:rPr>
-          <w:rFonts w:asciiTheme="minorHAnsi" w:hAnsiTheme="minorHAnsi" w:cs="Consolas"/>
-          <w:b/>
+      <w:bookmarkStart w:id="30" w:name="_Toc421233976"/>
+      <w:r>
+        <w:rPr>
+          <w:rFonts w:asciiTheme="minorHAnsi" w:hAnsiTheme="minorHAnsi" w:cs="Consolas"/>
           <w:sz w:val="28"/>
           <w:szCs w:val="36"/>
           <w:lang w:val="eu-ES"/>
         </w:rPr>
         <w:t>Algoritmoa</w:t>
       </w:r>
+      <w:bookmarkEnd w:id="30"/>
     </w:p>
     <w:p>
       <w:pPr>
@@ -20795,78 +23195,27 @@
     </w:p>
     <w:p>
       <w:pPr>
-        <w:autoSpaceDE w:val="0"/>
-        <w:autoSpaceDN w:val="0"/>
-        <w:adjustRightInd w:val="0"/>
-        <w:spacing w:line="240" w:lineRule="auto"/>
-        <w:jc w:val="center"/>
-        <w:rPr>
-          <w:rFonts w:asciiTheme="minorHAnsi" w:hAnsiTheme="minorHAnsi" w:cs="Consolas"/>
-          <w:b/>
+        <w:pStyle w:val="Ttulo2"/>
+        <w:rPr>
+          <w:rFonts w:asciiTheme="minorHAnsi" w:hAnsiTheme="minorHAnsi" w:cs="Consolas"/>
+          <w:b w:val="0"/>
           <w:sz w:val="28"/>
           <w:szCs w:val="36"/>
           <w:lang w:val="eu-ES"/>
         </w:rPr>
       </w:pPr>
-    </w:p>
-    <w:p>
-      <w:pPr>
-        <w:autoSpaceDE w:val="0"/>
-        <w:autoSpaceDN w:val="0"/>
-        <w:adjustRightInd w:val="0"/>
-        <w:spacing w:line="240" w:lineRule="auto"/>
-        <w:jc w:val="center"/>
-        <w:rPr>
-          <w:rFonts w:asciiTheme="minorHAnsi" w:hAnsiTheme="minorHAnsi" w:cs="Consolas"/>
-          <w:b/>
+      <w:bookmarkStart w:id="31" w:name="_Toc421233977"/>
+      <w:r>
+        <w:rPr>
+          <w:rFonts w:asciiTheme="minorHAnsi" w:hAnsiTheme="minorHAnsi" w:cs="Consolas"/>
           <w:sz w:val="28"/>
           <w:szCs w:val="36"/>
           <w:lang w:val="eu-ES"/>
         </w:rPr>
-      </w:pPr>
-    </w:p>
-    <w:p>
-      <w:pPr>
-        <w:autoSpaceDE w:val="0"/>
-        <w:autoSpaceDN w:val="0"/>
-        <w:adjustRightInd w:val="0"/>
-        <w:spacing w:line="240" w:lineRule="auto"/>
-        <w:jc w:val="center"/>
-        <w:rPr>
-          <w:rFonts w:asciiTheme="minorHAnsi" w:hAnsiTheme="minorHAnsi" w:cs="Consolas"/>
-          <w:b/>
-          <w:sz w:val="28"/>
-          <w:szCs w:val="36"/>
-          <w:lang w:val="eu-ES"/>
-        </w:rPr>
-      </w:pPr>
-    </w:p>
-    <w:p>
-      <w:pPr>
-        <w:autoSpaceDE w:val="0"/>
-        <w:autoSpaceDN w:val="0"/>
-        <w:adjustRightInd w:val="0"/>
-        <w:spacing w:line="240" w:lineRule="auto"/>
-        <w:jc w:val="center"/>
-        <w:rPr>
-          <w:rFonts w:asciiTheme="minorHAnsi" w:hAnsiTheme="minorHAnsi" w:cs="Consolas"/>
-          <w:b/>
-          <w:sz w:val="28"/>
-          <w:szCs w:val="36"/>
-          <w:lang w:val="eu-ES"/>
-        </w:rPr>
-      </w:pPr>
-      <w:r>
-        <w:rPr>
-          <w:rFonts w:asciiTheme="minorHAnsi" w:hAnsiTheme="minorHAnsi" w:cs="Consolas"/>
-          <w:b/>
-          <w:sz w:val="28"/>
-          <w:szCs w:val="36"/>
-          <w:lang w:val="eu-ES"/>
-        </w:rPr>
         <w:lastRenderedPageBreak/>
         <w:t>Sekuentzia diagramak</w:t>
       </w:r>
+      <w:bookmarkEnd w:id="31"/>
     </w:p>
     <w:p>
       <w:pPr>
@@ -20879,6 +23228,7 @@
         <w:autoSpaceDN w:val="0"/>
         <w:adjustRightInd w:val="0"/>
         <w:spacing w:line="240" w:lineRule="auto"/>
+        <w:outlineLvl w:val="2"/>
         <w:rPr>
           <w:rFonts w:asciiTheme="minorHAnsi" w:hAnsiTheme="minorHAnsi" w:cs="Consolas"/>
           <w:b/>
@@ -20887,6 +23237,7 @@
           <w:lang w:val="eu-ES"/>
         </w:rPr>
       </w:pPr>
+      <w:bookmarkStart w:id="32" w:name="_Toc421233978"/>
       <w:proofErr w:type="spellStart"/>
       <w:r>
         <w:rPr>
@@ -20909,6 +23260,7 @@
         </w:rPr>
         <w:t>()</w:t>
       </w:r>
+      <w:bookmarkEnd w:id="32"/>
     </w:p>
     <w:p>
       <w:pPr>
@@ -20949,8 +23301,8 @@
             <v:path o:extrusionok="f" gradientshapeok="t" o:connecttype="rect"/>
             <o:lock v:ext="edit" aspectratio="t"/>
           </v:shapetype>
-          <v:shape id="_x0000_s1026" type="#_x0000_t75" style="position:absolute;left:0;text-align:left;margin-left:51.7pt;margin-top:10.75pt;width:385.5pt;height:680.25pt;z-index:-251657728;mso-position-horizontal-relative:text;mso-position-vertical-relative:text;mso-width-relative:page;mso-height-relative:page" wrapcoords="-41 0 -41 21577 21600 21577 21600 0 -41 0">
-            <v:imagedata r:id="rId13" o:title="1"/>
+          <v:shape id="_x0000_s1026" type="#_x0000_t75" style="position:absolute;left:0;text-align:left;margin-left:56.95pt;margin-top:9.25pt;width:377.8pt;height:666.7pt;z-index:-251655680;mso-position-horizontal-relative:text;mso-position-vertical-relative:text;mso-width-relative:page;mso-height-relative:page" wrapcoords="-41 0 -41 21577 21600 21577 21600 0 -41 0">
+            <v:imagedata r:id="rId14" o:title="1"/>
           </v:shape>
         </w:pict>
       </w:r>
@@ -21557,6 +23909,7 @@
         <w:autoSpaceDN w:val="0"/>
         <w:adjustRightInd w:val="0"/>
         <w:spacing w:line="240" w:lineRule="auto"/>
+        <w:outlineLvl w:val="2"/>
         <w:rPr>
           <w:rFonts w:asciiTheme="minorHAnsi" w:hAnsiTheme="minorHAnsi" w:cs="Consolas"/>
           <w:b/>
@@ -21565,6 +23918,7 @@
           <w:lang w:val="eu-ES"/>
         </w:rPr>
       </w:pPr>
+      <w:bookmarkStart w:id="33" w:name="_Toc421233979"/>
       <w:r>
         <w:rPr>
           <w:rFonts w:asciiTheme="minorHAnsi" w:hAnsiTheme="minorHAnsi" w:cs="Consolas"/>
@@ -21576,6 +23930,7 @@
         <w:lastRenderedPageBreak/>
         <w:t>Apostuak()</w:t>
       </w:r>
+      <w:bookmarkEnd w:id="33"/>
     </w:p>
     <w:p>
       <w:pPr>
@@ -21618,7 +23973,7 @@
         </w:rPr>
         <w:pict>
           <v:shape id="_x0000_i1025" type="#_x0000_t75" style="width:450.75pt;height:174pt">
-            <v:imagedata r:id="rId14" o:title="2"/>
+            <v:imagedata r:id="rId15" o:title="2"/>
           </v:shape>
         </w:pict>
       </w:r>
@@ -21761,6 +24116,7 @@
         <w:autoSpaceDN w:val="0"/>
         <w:adjustRightInd w:val="0"/>
         <w:spacing w:line="240" w:lineRule="auto"/>
+        <w:outlineLvl w:val="2"/>
         <w:rPr>
           <w:rFonts w:asciiTheme="minorHAnsi" w:hAnsiTheme="minorHAnsi" w:cs="Consolas"/>
           <w:b/>
@@ -21769,6 +24125,7 @@
           <w:lang w:val="eu-ES"/>
         </w:rPr>
       </w:pPr>
+      <w:bookmarkStart w:id="34" w:name="_Toc421233980"/>
       <w:proofErr w:type="spellStart"/>
       <w:r>
         <w:rPr>
@@ -21791,6 +24148,7 @@
         </w:rPr>
         <w:t>()</w:t>
       </w:r>
+      <w:bookmarkEnd w:id="34"/>
     </w:p>
     <w:p>
       <w:pPr>
@@ -21833,7 +24191,7 @@
         </w:rPr>
         <w:pict>
           <v:shape id="_x0000_i1026" type="#_x0000_t75" style="width:450.75pt;height:166.5pt">
-            <v:imagedata r:id="rId15" o:title="3"/>
+            <v:imagedata r:id="rId16" o:title="3"/>
           </v:shape>
         </w:pict>
       </w:r>
@@ -21975,6 +24333,7 @@
         <w:autoSpaceDN w:val="0"/>
         <w:adjustRightInd w:val="0"/>
         <w:spacing w:line="240" w:lineRule="auto"/>
+        <w:outlineLvl w:val="2"/>
         <w:rPr>
           <w:rFonts w:asciiTheme="minorHAnsi" w:hAnsiTheme="minorHAnsi" w:cs="Consolas"/>
           <w:b/>
@@ -21983,6 +24342,7 @@
           <w:lang w:val="eu-ES"/>
         </w:rPr>
       </w:pPr>
+      <w:bookmarkStart w:id="35" w:name="_Toc421233981"/>
       <w:proofErr w:type="spellStart"/>
       <w:r>
         <w:rPr>
@@ -22006,6 +24366,7 @@
         </w:rPr>
         <w:t>()</w:t>
       </w:r>
+      <w:bookmarkEnd w:id="35"/>
     </w:p>
     <w:p>
       <w:pPr>
@@ -22048,7 +24409,7 @@
         </w:rPr>
         <w:pict>
           <v:shape id="_x0000_i1027" type="#_x0000_t75" style="width:450.75pt;height:255.75pt">
-            <v:imagedata r:id="rId16" o:title="4"/>
+            <v:imagedata r:id="rId17" o:title="4"/>
           </v:shape>
         </w:pict>
       </w:r>
@@ -22112,6 +24473,7 @@
         <w:autoSpaceDN w:val="0"/>
         <w:adjustRightInd w:val="0"/>
         <w:spacing w:line="240" w:lineRule="auto"/>
+        <w:outlineLvl w:val="2"/>
         <w:rPr>
           <w:rFonts w:asciiTheme="minorHAnsi" w:hAnsiTheme="minorHAnsi" w:cs="Consolas"/>
           <w:b/>
@@ -22120,6 +24482,7 @@
           <w:lang w:val="eu-ES"/>
         </w:rPr>
       </w:pPr>
+      <w:bookmarkStart w:id="36" w:name="_Toc421233982"/>
       <w:proofErr w:type="spellStart"/>
       <w:r>
         <w:rPr>
@@ -22142,6 +24505,7 @@
         </w:rPr>
         <w:t>()</w:t>
       </w:r>
+      <w:bookmarkEnd w:id="36"/>
     </w:p>
     <w:p>
       <w:pPr>
@@ -22183,7 +24547,7 @@
         </w:rPr>
         <w:pict>
           <v:shape id="_x0000_i1028" type="#_x0000_t75" style="width:450.75pt;height:252pt">
-            <v:imagedata r:id="rId17" o:title="5"/>
+            <v:imagedata r:id="rId18" o:title="5"/>
           </v:shape>
         </w:pict>
       </w:r>
@@ -22259,6 +24623,7 @@
         <w:autoSpaceDN w:val="0"/>
         <w:adjustRightInd w:val="0"/>
         <w:spacing w:line="240" w:lineRule="auto"/>
+        <w:outlineLvl w:val="2"/>
         <w:rPr>
           <w:rFonts w:asciiTheme="minorHAnsi" w:hAnsiTheme="minorHAnsi" w:cs="Consolas"/>
           <w:b/>
@@ -22267,6 +24632,7 @@
           <w:lang w:val="eu-ES"/>
         </w:rPr>
       </w:pPr>
+      <w:bookmarkStart w:id="37" w:name="_Toc421233983"/>
       <w:proofErr w:type="spellStart"/>
       <w:r>
         <w:rPr>
@@ -22290,6 +24656,7 @@
         </w:rPr>
         <w:t>()</w:t>
       </w:r>
+      <w:bookmarkEnd w:id="37"/>
     </w:p>
     <w:p>
       <w:pPr>
@@ -22332,7 +24699,7 @@
         </w:rPr>
         <w:pict>
           <v:shape id="_x0000_i1029" type="#_x0000_t75" style="width:450.75pt;height:579.75pt">
-            <v:imagedata r:id="rId18" o:title="6"/>
+            <v:imagedata r:id="rId19" o:title="6"/>
           </v:shape>
         </w:pict>
       </w:r>
@@ -22408,6 +24775,7 @@
         <w:autoSpaceDN w:val="0"/>
         <w:adjustRightInd w:val="0"/>
         <w:spacing w:line="240" w:lineRule="auto"/>
+        <w:outlineLvl w:val="2"/>
         <w:rPr>
           <w:rFonts w:asciiTheme="minorHAnsi" w:hAnsiTheme="minorHAnsi" w:cs="Consolas"/>
           <w:b/>
@@ -22416,6 +24784,7 @@
           <w:lang w:val="eu-ES"/>
         </w:rPr>
       </w:pPr>
+      <w:bookmarkStart w:id="38" w:name="_Toc421233984"/>
       <w:proofErr w:type="spellStart"/>
       <w:r>
         <w:rPr>
@@ -22439,6 +24808,7 @@
         </w:rPr>
         <w:t>()</w:t>
       </w:r>
+      <w:bookmarkEnd w:id="38"/>
     </w:p>
     <w:p>
       <w:pPr>
@@ -22481,7 +24851,7 @@
         </w:rPr>
         <w:pict>
           <v:shape id="_x0000_i1030" type="#_x0000_t75" style="width:398.25pt;height:204.75pt">
-            <v:imagedata r:id="rId19" o:title="7"/>
+            <v:imagedata r:id="rId20" o:title="7"/>
           </v:shape>
         </w:pict>
       </w:r>
@@ -22587,6 +24957,7 @@
         <w:autoSpaceDN w:val="0"/>
         <w:adjustRightInd w:val="0"/>
         <w:spacing w:line="240" w:lineRule="auto"/>
+        <w:outlineLvl w:val="2"/>
         <w:rPr>
           <w:rFonts w:asciiTheme="minorHAnsi" w:hAnsiTheme="minorHAnsi" w:cs="Consolas"/>
           <w:b/>
@@ -22595,6 +24966,7 @@
           <w:lang w:val="eu-ES"/>
         </w:rPr>
       </w:pPr>
+      <w:bookmarkStart w:id="39" w:name="_Toc421233985"/>
       <w:proofErr w:type="spellStart"/>
       <w:r>
         <w:rPr>
@@ -22617,6 +24989,7 @@
         </w:rPr>
         <w:t>()</w:t>
       </w:r>
+      <w:bookmarkEnd w:id="39"/>
     </w:p>
     <w:p>
       <w:pPr>
@@ -22659,7 +25032,7 @@
         </w:rPr>
         <w:pict>
           <v:shape id="_x0000_i1031" type="#_x0000_t75" style="width:450.75pt;height:204.75pt">
-            <v:imagedata r:id="rId20" o:title="8"/>
+            <v:imagedata r:id="rId21" o:title="8"/>
           </v:shape>
         </w:pict>
       </w:r>
@@ -22765,6 +25138,7 @@
         <w:autoSpaceDN w:val="0"/>
         <w:adjustRightInd w:val="0"/>
         <w:spacing w:line="240" w:lineRule="auto"/>
+        <w:outlineLvl w:val="2"/>
         <w:rPr>
           <w:rFonts w:asciiTheme="minorHAnsi" w:hAnsiTheme="minorHAnsi" w:cs="Consolas"/>
           <w:b/>
@@ -22773,6 +25147,7 @@
           <w:lang w:val="eu-ES"/>
         </w:rPr>
       </w:pPr>
+      <w:bookmarkStart w:id="40" w:name="_Toc421233986"/>
       <w:proofErr w:type="spellStart"/>
       <w:r>
         <w:rPr>
@@ -22796,6 +25171,7 @@
         </w:rPr>
         <w:t>()</w:t>
       </w:r>
+      <w:bookmarkEnd w:id="40"/>
     </w:p>
     <w:p>
       <w:pPr>
@@ -22837,7 +25213,7 @@
         </w:rPr>
         <w:pict>
           <v:shape id="_x0000_i1032" type="#_x0000_t75" style="width:450.75pt;height:274.5pt">
-            <v:imagedata r:id="rId21" o:title="9"/>
+            <v:imagedata r:id="rId22" o:title="9"/>
           </v:shape>
         </w:pict>
       </w:r>
@@ -22898,6 +25274,7 @@
         <w:autoSpaceDN w:val="0"/>
         <w:adjustRightInd w:val="0"/>
         <w:spacing w:line="240" w:lineRule="auto"/>
+        <w:outlineLvl w:val="2"/>
         <w:rPr>
           <w:rFonts w:asciiTheme="minorHAnsi" w:hAnsiTheme="minorHAnsi" w:cs="Consolas"/>
           <w:b/>
@@ -22906,6 +25283,7 @@
           <w:lang w:val="eu-ES"/>
         </w:rPr>
       </w:pPr>
+      <w:bookmarkStart w:id="41" w:name="_Toc421233987"/>
       <w:proofErr w:type="spellStart"/>
       <w:r>
         <w:rPr>
@@ -22928,6 +25306,7 @@
         </w:rPr>
         <w:t>()</w:t>
       </w:r>
+      <w:bookmarkEnd w:id="41"/>
     </w:p>
     <w:p>
       <w:pPr>
@@ -22969,7 +25348,7 @@
         </w:rPr>
         <w:pict>
           <v:shape id="_x0000_i1033" type="#_x0000_t75" style="width:450.75pt;height:208.5pt">
-            <v:imagedata r:id="rId22" o:title="10"/>
+            <v:imagedata r:id="rId23" o:title="10"/>
           </v:shape>
         </w:pict>
       </w:r>
@@ -23002,7 +25381,7 @@
           <w:lang w:val="eu-ES"/>
         </w:rPr>
       </w:pPr>
-      <w:hyperlink r:id="rId23" w:history="1">
+      <w:hyperlink r:id="rId24" w:history="1">
         <w:r>
           <w:rPr>
             <w:rStyle w:val="Hipervnculo"/>
@@ -23049,6 +25428,7 @@
     </w:p>
     <w:p>
       <w:pPr>
+        <w:pStyle w:val="Ttulo1"/>
         <w:jc w:val="center"/>
         <w:rPr>
           <w:rFonts w:asciiTheme="minorHAnsi" w:hAnsiTheme="minorHAnsi"/>
@@ -23058,6 +25438,7 @@
           <w:lang w:val="eu-ES"/>
         </w:rPr>
       </w:pPr>
+      <w:bookmarkStart w:id="42" w:name="_Toc421233988"/>
       <w:proofErr w:type="spellStart"/>
       <w:r>
         <w:rPr>
@@ -23081,6 +25462,7 @@
         </w:rPr>
         <w:t xml:space="preserve"> diseinua</w:t>
       </w:r>
+      <w:bookmarkEnd w:id="42"/>
     </w:p>
     <w:p>
       <w:pPr>
@@ -23103,8 +25485,6 @@
           <w:lang w:val="eu-ES"/>
         </w:rPr>
       </w:pPr>
-      <w:bookmarkStart w:id="11" w:name="_GoBack"/>
-      <w:bookmarkEnd w:id="11"/>
     </w:p>
     <w:p>
       <w:pPr>
@@ -23119,6 +25499,7 @@
     </w:p>
     <w:p>
       <w:pPr>
+        <w:pStyle w:val="Ttulo1"/>
         <w:jc w:val="center"/>
         <w:rPr>
           <w:rFonts w:asciiTheme="minorHAnsi" w:hAnsiTheme="minorHAnsi"/>
@@ -23128,6 +25509,7 @@
           <w:lang w:val="eu-ES"/>
         </w:rPr>
       </w:pPr>
+      <w:bookmarkStart w:id="43" w:name="_Toc421233989"/>
       <w:r>
         <w:rPr>
           <w:rFonts w:asciiTheme="minorHAnsi" w:hAnsiTheme="minorHAnsi"/>
@@ -23138,6 +25520,7 @@
         </w:rPr>
         <w:t>Salbuespenak</w:t>
       </w:r>
+      <w:bookmarkEnd w:id="43"/>
     </w:p>
     <w:p>
       <w:pPr>
@@ -23692,61 +26075,7 @@
     </w:p>
     <w:p>
       <w:pPr>
-        <w:jc w:val="center"/>
-        <w:rPr>
-          <w:rFonts w:asciiTheme="minorHAnsi" w:hAnsiTheme="minorHAnsi" w:cs="Consolas"/>
-          <w:sz w:val="28"/>
-          <w:szCs w:val="36"/>
-          <w:lang w:val="eu-ES"/>
-        </w:rPr>
-      </w:pPr>
-    </w:p>
-    <w:p>
-      <w:pPr>
-        <w:jc w:val="center"/>
-        <w:rPr>
-          <w:rFonts w:asciiTheme="minorHAnsi" w:hAnsiTheme="minorHAnsi" w:cs="Consolas"/>
-          <w:sz w:val="28"/>
-          <w:szCs w:val="36"/>
-          <w:lang w:val="eu-ES"/>
-        </w:rPr>
-      </w:pPr>
-    </w:p>
-    <w:p>
-      <w:pPr>
-        <w:jc w:val="center"/>
-        <w:rPr>
-          <w:rFonts w:asciiTheme="minorHAnsi" w:hAnsiTheme="minorHAnsi" w:cs="Consolas"/>
-          <w:sz w:val="28"/>
-          <w:szCs w:val="36"/>
-          <w:lang w:val="eu-ES"/>
-        </w:rPr>
-      </w:pPr>
-    </w:p>
-    <w:p>
-      <w:pPr>
-        <w:jc w:val="center"/>
-        <w:rPr>
-          <w:rFonts w:asciiTheme="minorHAnsi" w:hAnsiTheme="minorHAnsi" w:cs="Consolas"/>
-          <w:sz w:val="28"/>
-          <w:szCs w:val="36"/>
-          <w:lang w:val="eu-ES"/>
-        </w:rPr>
-      </w:pPr>
-    </w:p>
-    <w:p>
-      <w:pPr>
-        <w:jc w:val="center"/>
-        <w:rPr>
-          <w:rFonts w:asciiTheme="minorHAnsi" w:hAnsiTheme="minorHAnsi" w:cs="Consolas"/>
-          <w:sz w:val="28"/>
-          <w:szCs w:val="36"/>
-          <w:lang w:val="eu-ES"/>
-        </w:rPr>
-      </w:pPr>
-    </w:p>
-    <w:p>
-      <w:pPr>
+        <w:pStyle w:val="Ttulo1"/>
         <w:jc w:val="center"/>
         <w:rPr>
           <w:rFonts w:asciiTheme="minorHAnsi" w:hAnsiTheme="minorHAnsi"/>
@@ -23756,6 +26085,7 @@
           <w:lang w:val="eu-ES"/>
         </w:rPr>
       </w:pPr>
+      <w:bookmarkStart w:id="44" w:name="_Toc421233990"/>
       <w:r>
         <w:rPr>
           <w:rFonts w:asciiTheme="minorHAnsi" w:hAnsiTheme="minorHAnsi"/>
@@ -23764,8 +26094,10 @@
           <w:szCs w:val="36"/>
           <w:lang w:val="eu-ES"/>
         </w:rPr>
+        <w:lastRenderedPageBreak/>
         <w:t>Inplementazioaren alde aipagarriak</w:t>
       </w:r>
+      <w:bookmarkEnd w:id="44"/>
     </w:p>
     <w:p>
       <w:pPr>
@@ -23927,32 +26259,26 @@
     </w:p>
     <w:p>
       <w:pPr>
-        <w:jc w:val="both"/>
+        <w:pStyle w:val="Ttulo1"/>
+        <w:jc w:val="center"/>
         <w:rPr>
           <w:rFonts w:asciiTheme="minorHAnsi" w:hAnsiTheme="minorHAnsi"/>
-          <w:lang w:val="eu-ES"/>
-        </w:rPr>
-      </w:pPr>
-    </w:p>
-    <w:p>
-      <w:pPr>
-        <w:jc w:val="center"/>
+          <w:b/>
+          <w:sz w:val="72"/>
+          <w:lang w:val="eu-ES"/>
+        </w:rPr>
+      </w:pPr>
+      <w:bookmarkStart w:id="45" w:name="_Toc421233991"/>
+      <w:r>
         <w:rPr>
           <w:rFonts w:asciiTheme="minorHAnsi" w:hAnsiTheme="minorHAnsi"/>
           <w:b/>
           <w:sz w:val="72"/>
           <w:lang w:val="eu-ES"/>
         </w:rPr>
-      </w:pPr>
-      <w:r>
-        <w:rPr>
-          <w:rFonts w:asciiTheme="minorHAnsi" w:hAnsiTheme="minorHAnsi"/>
-          <w:b/>
-          <w:sz w:val="72"/>
-          <w:lang w:val="eu-ES"/>
-        </w:rPr>
         <w:t>Ondorioak</w:t>
       </w:r>
+      <w:bookmarkEnd w:id="45"/>
     </w:p>
     <w:p>
       <w:pPr>
@@ -24279,7 +26605,6 @@
           <w:rFonts w:asciiTheme="minorHAnsi" w:hAnsiTheme="minorHAnsi"/>
           <w:lang w:val="eu-ES"/>
         </w:rPr>
-        <w:lastRenderedPageBreak/>
         <w:t>Ranking-</w:t>
       </w:r>
       <w:proofErr w:type="spellStart"/>
@@ -24363,7 +26688,15 @@
           <w:rFonts w:asciiTheme="minorHAnsi" w:hAnsiTheme="minorHAnsi"/>
           <w:lang w:val="eu-ES"/>
         </w:rPr>
-        <w:t xml:space="preserve"> zenbait arazo eta zailtasun izan ditu batez ere lehenengo klase diagrama sinpleegia izan zelako. Baina, dena den jokoa programatzen hasi aurretik klase diagramari aldaketa asko egin genizkion. Egia da zenbait metodo luzeegiak izan zirela baldintza gehiegi inplementatuta zeudelako, baina behin salbuespenekin arazo hau tratatuta kodea txukunagoa, argiagoa, ulergarriagoa eta sinpleagoa geratu zitzaigun. Musikarekin ere zailtasunak izan genituen zeren eta gure lehen saiakeran bakarrik exekuta genezakeen mota bateko audioak. Arazoa konpontzeko, </w:t>
+        <w:t xml:space="preserve"> zenbait arazo eta zailtasun izan ditu batez ere lehenengo klase diagrama sinpleegia izan zelako. Baina, dena den jokoa programatzen hasi aurretik klase diagramari </w:t>
+      </w:r>
+      <w:r>
+        <w:rPr>
+          <w:rFonts w:asciiTheme="minorHAnsi" w:hAnsiTheme="minorHAnsi"/>
+          <w:lang w:val="eu-ES"/>
+        </w:rPr>
+        <w:lastRenderedPageBreak/>
+        <w:t xml:space="preserve">aldaketa asko egin genizkion. Egia da zenbait metodo luzeegiak izan zirela baldintza gehiegi inplementatuta zeudelako, baina behin salbuespenekin arazo hau tratatuta kodea txukunagoa, argiagoa, ulergarriagoa eta sinpleagoa geratu zitzaigun. Musikarekin ere zailtasunak izan genituen zeren eta gure lehen saiakeran bakarrik exekuta genezakeen mota bateko audioak. Arazoa konpontzeko, </w:t>
       </w:r>
       <w:proofErr w:type="spellStart"/>
       <w:r>
@@ -24717,7 +27050,7 @@
     </w:p>
     <w:p>
       <w:pPr>
-        <w:jc w:val="center"/>
+        <w:pStyle w:val="Ttulo1"/>
         <w:rPr>
           <w:rFonts w:asciiTheme="minorHAnsi" w:hAnsiTheme="minorHAnsi" w:cs="Consolas"/>
           <w:b/>
@@ -24726,6 +27059,7 @@
           <w:lang w:val="eu-ES"/>
         </w:rPr>
       </w:pPr>
+      <w:bookmarkStart w:id="46" w:name="_Toc421233992"/>
       <w:r>
         <w:rPr>
           <w:rFonts w:asciiTheme="minorHAnsi" w:hAnsiTheme="minorHAnsi" w:cs="Consolas"/>
@@ -24734,6 +27068,7 @@
           <w:szCs w:val="72"/>
           <w:lang w:val="eu-ES"/>
         </w:rPr>
+        <w:lastRenderedPageBreak/>
         <w:t>Gehigarriak et</w:t>
       </w:r>
       <w:r>
@@ -24746,6 +27081,7 @@
         </w:rPr>
         <w:t>a bibliografia</w:t>
       </w:r>
+      <w:bookmarkEnd w:id="46"/>
     </w:p>
     <w:p>
       <w:pPr>
@@ -24818,7 +27154,7 @@
         </w:rPr>
         <w:t xml:space="preserve">, salbuespen batekin. Javaren Collections.sort metodoa aldatzeko </w:t>
       </w:r>
-      <w:hyperlink r:id="rId24" w:history="1">
+      <w:hyperlink r:id="rId25" w:history="1">
         <w:r>
           <w:rPr>
             <w:rStyle w:val="Hipervnculo"/>
@@ -24965,7 +27301,7 @@
           <w:lang w:val="eu-ES"/>
         </w:rPr>
       </w:pPr>
-      <w:hyperlink r:id="rId25" w:history="1">
+      <w:hyperlink r:id="rId26" w:history="1">
         <w:r>
           <w:rPr>
             <w:rStyle w:val="Hipervnculo"/>
@@ -25002,7 +27338,7 @@
           <w:lang w:val="eu-ES"/>
         </w:rPr>
       </w:pPr>
-      <w:hyperlink r:id="rId26" w:history="1">
+      <w:hyperlink r:id="rId27" w:history="1">
         <w:r>
           <w:rPr>
             <w:rStyle w:val="Hipervnculo"/>
@@ -25028,7 +27364,7 @@
           <w:lang w:val="eu-ES"/>
         </w:rPr>
       </w:pPr>
-      <w:hyperlink r:id="rId27" w:history="1">
+      <w:hyperlink r:id="rId28" w:history="1">
         <w:r>
           <w:rPr>
             <w:rStyle w:val="Hipervnculo"/>
@@ -25041,8 +27377,8 @@
       </w:hyperlink>
     </w:p>
     <w:sectPr>
-      <w:headerReference w:type="default" r:id="rId28"/>
-      <w:footerReference w:type="default" r:id="rId29"/>
+      <w:headerReference w:type="default" r:id="rId29"/>
+      <w:footerReference w:type="default" r:id="rId30"/>
       <w:pgSz w:w="11909" w:h="16834"/>
       <w:pgMar w:top="1440" w:right="1440" w:bottom="1440" w:left="1440" w:header="720" w:footer="720" w:gutter="0"/>
       <w:pgNumType w:start="0"/>
@@ -25163,7 +27499,7 @@
                                 <w:rPr>
                                   <w:noProof/>
                                 </w:rPr>
-                                <w:t>25</w:t>
+                                <w:t>1</w:t>
                               </w:r>
                               <w:r>
                                 <w:fldChar w:fldCharType="end"/>
@@ -25226,7 +27562,7 @@
                           <w:rPr>
                             <w:noProof/>
                           </w:rPr>
-                          <w:t>25</w:t>
+                          <w:t>1</w:t>
                         </w:r>
                         <w:r>
                           <w:fldChar w:fldCharType="end"/>
@@ -25308,7 +27644,7 @@
             </mc:Choice>
             <mc:Fallback>
               <w:pict>
-                <v:shapetype w14:anchorId="5F209718" id="_x0000_t32" coordsize="21600,21600" o:spt="32" o:oned="t" path="m,l21600,21600e" filled="f">
+                <v:shapetype w14:anchorId="131894B0" id="_x0000_t32" coordsize="21600,21600" o:spt="32" o:oned="t" path="m,l21600,21600e" filled="f">
                   <v:path arrowok="t" fillok="f" o:connecttype="none"/>
                   <o:lock v:ext="edit" shapetype="t"/>
                 </v:shapetype>
@@ -27196,6 +29532,62 @@
     <w:uiPriority w:val="1"/>
     <w:rsid w:val="00016BF3"/>
   </w:style>
+  <w:style w:type="paragraph" w:styleId="TtulodeTDC">
+    <w:name w:val="TOC Heading"/>
+    <w:basedOn w:val="Ttulo1"/>
+    <w:next w:val="Normal"/>
+    <w:uiPriority w:val="39"/>
+    <w:unhideWhenUsed/>
+    <w:qFormat/>
+    <w:rsid w:val="00C63656"/>
+    <w:pPr>
+      <w:spacing w:before="240" w:line="259" w:lineRule="auto"/>
+      <w:contextualSpacing w:val="0"/>
+      <w:outlineLvl w:val="9"/>
+    </w:pPr>
+    <w:rPr>
+      <w:rFonts w:asciiTheme="majorHAnsi" w:eastAsiaTheme="majorEastAsia" w:hAnsiTheme="majorHAnsi" w:cstheme="majorBidi"/>
+      <w:color w:val="2E74B5" w:themeColor="accent1" w:themeShade="BF"/>
+    </w:rPr>
+  </w:style>
+  <w:style w:type="paragraph" w:styleId="TDC1">
+    <w:name w:val="toc 1"/>
+    <w:basedOn w:val="Normal"/>
+    <w:next w:val="Normal"/>
+    <w:autoRedefine/>
+    <w:uiPriority w:val="39"/>
+    <w:unhideWhenUsed/>
+    <w:rsid w:val="00C63656"/>
+    <w:pPr>
+      <w:spacing w:after="100"/>
+    </w:pPr>
+  </w:style>
+  <w:style w:type="paragraph" w:styleId="TDC2">
+    <w:name w:val="toc 2"/>
+    <w:basedOn w:val="Normal"/>
+    <w:next w:val="Normal"/>
+    <w:autoRedefine/>
+    <w:uiPriority w:val="39"/>
+    <w:unhideWhenUsed/>
+    <w:rsid w:val="00C63656"/>
+    <w:pPr>
+      <w:spacing w:after="100"/>
+      <w:ind w:left="220"/>
+    </w:pPr>
+  </w:style>
+  <w:style w:type="paragraph" w:styleId="TDC3">
+    <w:name w:val="toc 3"/>
+    <w:basedOn w:val="Normal"/>
+    <w:next w:val="Normal"/>
+    <w:autoRedefine/>
+    <w:uiPriority w:val="39"/>
+    <w:unhideWhenUsed/>
+    <w:rsid w:val="00C63656"/>
+    <w:pPr>
+      <w:spacing w:after="100"/>
+      <w:ind w:left="440"/>
+    </w:pPr>
+  </w:style>
 </w:styles>
 </file>
 
@@ -27471,10 +29863,22 @@
 </CoverPageProperties>
 </file>
 
+<file path=customXml/item2.xml><?xml version="1.0" encoding="utf-8"?>
+<b:Sources xmlns:b="http://schemas.openxmlformats.org/officeDocument/2006/bibliography" xmlns="http://schemas.openxmlformats.org/officeDocument/2006/bibliography" SelectedStyle="\APASixthEditionOfficeOnline.xsl" StyleName="APA" Version="6"/>
+</file>
+
 <file path=customXml/itemProps1.xml><?xml version="1.0" encoding="utf-8"?>
 <ds:datastoreItem xmlns:ds="http://schemas.openxmlformats.org/officeDocument/2006/customXml" ds:itemID="{55AF091B-3C7A-41E3-B477-F2FDAA23CFDA}">
   <ds:schemaRefs>
     <ds:schemaRef ds:uri="http://schemas.microsoft.com/office/2006/coverPageProps"/>
   </ds:schemaRefs>
 </ds:datastoreItem>
+</file>
+
+<file path=customXml/itemProps2.xml><?xml version="1.0" encoding="utf-8"?>
+<ds:datastoreItem xmlns:ds="http://schemas.openxmlformats.org/officeDocument/2006/customXml" ds:itemID="{2C929585-D82A-4F68-B8B4-7DAE3296961A}">
+  <ds:schemaRefs>
+    <ds:schemaRef ds:uri="http://schemas.openxmlformats.org/officeDocument/2006/bibliography"/>
+  </ds:schemaRefs>
+</ds:datastoreItem>
 </file>
--- a/dokumentazioa/Memoria.docx
+++ b/dokumentazioa/Memoria.docx
@@ -5549,7 +5549,7 @@
           <w:noProof/>
         </w:rPr>
         <w:drawing>
-          <wp:anchor distT="0" distB="0" distL="114300" distR="0" simplePos="0" relativeHeight="251630592" behindDoc="1" locked="0" layoutInCell="1" allowOverlap="1" wp14:anchorId="21C224BC" wp14:editId="300805E8">
+          <wp:anchor distT="0" distB="0" distL="114300" distR="0" simplePos="0" relativeHeight="251629568" behindDoc="1" locked="0" layoutInCell="1" allowOverlap="1" wp14:anchorId="21C224BC" wp14:editId="300805E8">
             <wp:simplePos x="0" y="0"/>
             <wp:positionH relativeFrom="margin">
               <wp:align>right</wp:align>
@@ -5620,7 +5620,7 @@
           <w:noProof/>
         </w:rPr>
         <w:drawing>
-          <wp:anchor distT="0" distB="0" distL="114300" distR="114300" simplePos="0" relativeHeight="251633664" behindDoc="0" locked="0" layoutInCell="1" allowOverlap="1" wp14:anchorId="00FB337A" wp14:editId="3FF285CB">
+          <wp:anchor distT="0" distB="0" distL="114300" distR="114300" simplePos="0" relativeHeight="251632640" behindDoc="0" locked="0" layoutInCell="1" allowOverlap="1" wp14:anchorId="00FB337A" wp14:editId="3FF285CB">
             <wp:simplePos x="0" y="0"/>
             <wp:positionH relativeFrom="page">
               <wp:posOffset>500504</wp:posOffset>
@@ -18596,7 +18596,7 @@
         </w:rPr>
         <w:lastRenderedPageBreak/>
         <w:drawing>
-          <wp:anchor distT="0" distB="0" distL="114300" distR="114300" simplePos="0" relativeHeight="251656192" behindDoc="0" locked="0" layoutInCell="1" allowOverlap="1" wp14:anchorId="0A05C9BE" wp14:editId="1B192477">
+          <wp:anchor distT="0" distB="0" distL="114300" distR="114300" simplePos="0" relativeHeight="251655168" behindDoc="0" locked="0" layoutInCell="1" allowOverlap="1" wp14:anchorId="0A05C9BE" wp14:editId="1B192477">
             <wp:simplePos x="0" y="0"/>
             <wp:positionH relativeFrom="column">
               <wp:posOffset>162000</wp:posOffset>
@@ -18704,7 +18704,7 @@
           <w:szCs w:val="36"/>
         </w:rPr>
         <w:drawing>
-          <wp:anchor distT="0" distB="0" distL="114300" distR="114300" simplePos="0" relativeHeight="251685888" behindDoc="0" locked="0" layoutInCell="1" allowOverlap="1" wp14:anchorId="5F98D010" wp14:editId="0472E9BB">
+          <wp:anchor distT="0" distB="0" distL="114300" distR="114300" simplePos="0" relativeHeight="251684864" behindDoc="0" locked="0" layoutInCell="1" allowOverlap="1" wp14:anchorId="5F98D010" wp14:editId="0472E9BB">
             <wp:simplePos x="0" y="0"/>
             <wp:positionH relativeFrom="column">
               <wp:posOffset>197625</wp:posOffset>
@@ -18984,7 +18984,7 @@
         </w:rPr>
         <w:lastRenderedPageBreak/>
         <w:drawing>
-          <wp:anchor distT="0" distB="0" distL="114300" distR="114300" simplePos="0" relativeHeight="251645952" behindDoc="0" locked="0" layoutInCell="1" allowOverlap="1" wp14:anchorId="7FABEE43" wp14:editId="01E07801">
+          <wp:anchor distT="0" distB="0" distL="114300" distR="114300" simplePos="0" relativeHeight="251644928" behindDoc="0" locked="0" layoutInCell="1" allowOverlap="1" wp14:anchorId="7FABEE43" wp14:editId="01E07801">
             <wp:simplePos x="0" y="0"/>
             <wp:positionH relativeFrom="column">
               <wp:posOffset>-4256</wp:posOffset>
@@ -19701,7 +19701,7 @@
         </w:rPr>
         <w:lastRenderedPageBreak/>
         <w:drawing>
-          <wp:anchor distT="0" distB="0" distL="114300" distR="114300" simplePos="0" relativeHeight="251673600" behindDoc="0" locked="0" layoutInCell="1" allowOverlap="1" wp14:anchorId="534C5DED" wp14:editId="33BC36AC">
+          <wp:anchor distT="0" distB="0" distL="114300" distR="114300" simplePos="0" relativeHeight="251672576" behindDoc="0" locked="0" layoutInCell="1" allowOverlap="1" wp14:anchorId="534C5DED" wp14:editId="33BC36AC">
             <wp:simplePos x="0" y="0"/>
             <wp:positionH relativeFrom="column">
               <wp:posOffset>0</wp:posOffset>
@@ -20054,6 +20054,51 @@
     </w:p>
     <w:p>
       <w:pPr>
+        <w:pStyle w:val="Sinespaciado"/>
+        <w:jc w:val="center"/>
+        <w:outlineLvl w:val="0"/>
+        <w:rPr>
+          <w:rFonts w:ascii="Calibri" w:hAnsi="Calibri"/>
+          <w:b/>
+          <w:sz w:val="70"/>
+          <w:szCs w:val="70"/>
+          <w:lang w:val="eu-ES"/>
+        </w:rPr>
+      </w:pPr>
+      <w:r>
+        <w:rPr>
+          <w:rFonts w:ascii="Calibri" w:hAnsi="Calibri"/>
+          <w:b/>
+          <w:sz w:val="70"/>
+          <w:szCs w:val="70"/>
+          <w:lang w:val="eu-ES"/>
+        </w:rPr>
+        <w:lastRenderedPageBreak/>
+        <w:t>P</w:t>
+      </w:r>
+      <w:r>
+        <w:rPr>
+          <w:rFonts w:ascii="Calibri" w:hAnsi="Calibri"/>
+          <w:b/>
+          <w:sz w:val="70"/>
+          <w:szCs w:val="70"/>
+          <w:lang w:val="eu-ES"/>
+        </w:rPr>
+        <w:t>roba kasuak: Juniten diseinua</w:t>
+      </w:r>
+    </w:p>
+    <w:p>
+      <w:pPr>
+        <w:rPr>
+          <w:rFonts w:ascii="Calibri" w:hAnsi="Calibri"/>
+          <w:b/>
+          <w:szCs w:val="36"/>
+          <w:lang w:val="eu-ES"/>
+        </w:rPr>
+      </w:pPr>
+    </w:p>
+    <w:p>
+      <w:pPr>
         <w:numPr>
           <w:ilvl w:val="1"/>
           <w:numId w:val="6"/>
@@ -20072,19 +20117,8 @@
           <w:szCs w:val="36"/>
           <w:lang w:val="eu-ES"/>
         </w:rPr>
-        <w:lastRenderedPageBreak/>
         <w:t>testBaraja metodoa:</w:t>
       </w:r>
-    </w:p>
-    <w:p>
-      <w:pPr>
-        <w:rPr>
-          <w:rFonts w:ascii="Calibri" w:hAnsi="Calibri"/>
-          <w:b/>
-          <w:szCs w:val="36"/>
-          <w:lang w:val="eu-ES"/>
-        </w:rPr>
-      </w:pPr>
     </w:p>
     <w:p>
       <w:pPr>
@@ -20138,16 +20172,6 @@
     </w:p>
     <w:p>
       <w:pPr>
-        <w:rPr>
-          <w:rFonts w:ascii="Calibri" w:hAnsi="Calibri"/>
-          <w:b/>
-          <w:szCs w:val="36"/>
-          <w:lang w:val="eu-ES"/>
-        </w:rPr>
-      </w:pPr>
-    </w:p>
-    <w:p>
-      <w:pPr>
         <w:numPr>
           <w:ilvl w:val="1"/>
           <w:numId w:val="6"/>
@@ -20432,16 +20456,6 @@
     </w:p>
     <w:p>
       <w:pPr>
-        <w:rPr>
-          <w:rFonts w:ascii="Calibri" w:hAnsi="Calibri"/>
-          <w:b/>
-          <w:szCs w:val="36"/>
-          <w:lang w:val="eu-ES"/>
-        </w:rPr>
-      </w:pPr>
-    </w:p>
-    <w:p>
-      <w:pPr>
         <w:numPr>
           <w:ilvl w:val="1"/>
           <w:numId w:val="6"/>
@@ -20605,7 +20619,6 @@
           <w:szCs w:val="36"/>
           <w:lang w:val="eu-ES"/>
         </w:rPr>
-        <w:lastRenderedPageBreak/>
         <w:t>Metodo honekin sortu ditugun kartak pantailaratzen ditugu, guk sortu ditugun kartak direla konprobatuz.</w:t>
       </w:r>
     </w:p>
@@ -20699,16 +20712,8 @@
         </w:rPr>
         <w:t>ListaKartakTest klasea:</w:t>
       </w:r>
-    </w:p>
-    <w:p>
-      <w:pPr>
-        <w:rPr>
-          <w:rFonts w:ascii="Calibri" w:hAnsi="Calibri"/>
-          <w:b/>
-          <w:szCs w:val="36"/>
-          <w:lang w:val="eu-ES"/>
-        </w:rPr>
-      </w:pPr>
+      <w:bookmarkStart w:id="42" w:name="_GoBack"/>
+      <w:bookmarkEnd w:id="42"/>
     </w:p>
     <w:p>
       <w:pPr>
@@ -21087,8 +21092,6 @@
         </w:rPr>
         <w:t>Metodo honek sartu dugun jokalari bat benetan rankingean dagoen begiratzen du (ez da irabazleKop metodoaren berdina, metodo honek zenbaki bat bueltatzen duelako eta rankingeanDago metodoak jokalari bat bueltatzen duelako).</w:t>
       </w:r>
-      <w:bookmarkStart w:id="42" w:name="_GoBack"/>
-      <w:bookmarkEnd w:id="42"/>
     </w:p>
     <w:p>
       <w:pPr>
@@ -24343,7 +24346,7 @@
 </file>
 
 <file path=customXml/itemProps2.xml><?xml version="1.0" encoding="utf-8"?>
-<ds:datastoreItem xmlns:ds="http://schemas.openxmlformats.org/officeDocument/2006/customXml" ds:itemID="{04DEF383-FEEB-49B7-A6CE-5FEBB4F0300A}">
+<ds:datastoreItem xmlns:ds="http://schemas.openxmlformats.org/officeDocument/2006/customXml" ds:itemID="{A269BF24-EFF1-4BA5-8891-51AFCE889264}">
   <ds:schemaRefs>
     <ds:schemaRef ds:uri="http://schemas.openxmlformats.org/officeDocument/2006/bibliography"/>
   </ds:schemaRefs>
